--- a/Java高并发程序设计.docx
+++ b/Java高并发程序设计.docx
@@ -261,11 +261,19 @@
     </w:p>
     <w:p/>
     <w:p>
-      <w:r>
-        <w:rPr>
-          <w:rFonts w:hint="eastAsia"/>
-        </w:rPr>
-        <w:t>Thread.stop()方法太过暴力，</w:t>
+      <w:proofErr w:type="spellStart"/>
+      <w:r>
+        <w:rPr>
+          <w:rFonts w:hint="eastAsia"/>
+        </w:rPr>
+        <w:t>Thread.stop</w:t>
+      </w:r>
+      <w:proofErr w:type="spellEnd"/>
+      <w:r>
+        <w:rPr>
+          <w:rFonts w:hint="eastAsia"/>
+        </w:rPr>
+        <w:t>()方法太过暴力，</w:t>
       </w:r>
       <w:r>
         <w:rPr>
@@ -290,17 +298,47 @@
     </w:p>
     <w:p/>
     <w:p>
-      <w:r>
-        <w:rPr>
-          <w:rFonts w:hint="eastAsia"/>
-        </w:rPr>
-        <w:t>Thread.sleep()方法会让当前线程休眠若干时间，它会抛出一个InterruptedException</w:t>
-      </w:r>
-      <w:r>
-        <w:rPr>
-          <w:rFonts w:hint="eastAsia"/>
-        </w:rPr>
-        <w:t>中断异常。InterruptedException不是运行时异常，也就是</w:t>
+      <w:proofErr w:type="spellStart"/>
+      <w:r>
+        <w:rPr>
+          <w:rFonts w:hint="eastAsia"/>
+        </w:rPr>
+        <w:t>Thread.sleep</w:t>
+      </w:r>
+      <w:proofErr w:type="spellEnd"/>
+      <w:r>
+        <w:rPr>
+          <w:rFonts w:hint="eastAsia"/>
+        </w:rPr>
+        <w:t>()方法会让当前线程休眠若干时间，它会抛出一个</w:t>
+      </w:r>
+      <w:proofErr w:type="spellStart"/>
+      <w:r>
+        <w:rPr>
+          <w:rFonts w:hint="eastAsia"/>
+        </w:rPr>
+        <w:t>InterruptedException</w:t>
+      </w:r>
+      <w:proofErr w:type="spellEnd"/>
+      <w:r>
+        <w:rPr>
+          <w:rFonts w:hint="eastAsia"/>
+        </w:rPr>
+        <w:t>中断异常。</w:t>
+      </w:r>
+      <w:proofErr w:type="spellStart"/>
+      <w:r>
+        <w:rPr>
+          <w:rFonts w:hint="eastAsia"/>
+        </w:rPr>
+        <w:t>InterruptedException</w:t>
+      </w:r>
+      <w:proofErr w:type="spellEnd"/>
+      <w:r>
+        <w:rPr>
+          <w:rFonts w:hint="eastAsia"/>
+        </w:rPr>
+        <w:t>不是运行时异常，也就是</w:t>
       </w:r>
       <w:r>
         <w:rPr>
@@ -309,11 +347,19 @@
         <w:lastRenderedPageBreak/>
         <w:t>说程序必须捕获并处理它，当线程在sleep()休眠时，如果被中断，这个异常就会发生。</w:t>
       </w:r>
-      <w:r>
-        <w:rPr>
-          <w:rFonts w:hint="eastAsia"/>
-        </w:rPr>
-        <w:t>Thread.sleep()方法由于中断而抛出异常，此时，它</w:t>
+      <w:proofErr w:type="spellStart"/>
+      <w:r>
+        <w:rPr>
+          <w:rFonts w:hint="eastAsia"/>
+        </w:rPr>
+        <w:t>Thread.sleep</w:t>
+      </w:r>
+      <w:proofErr w:type="spellEnd"/>
+      <w:r>
+        <w:rPr>
+          <w:rFonts w:hint="eastAsia"/>
+        </w:rPr>
+        <w:t>()方法由于中断而抛出异常，此时，它</w:t>
       </w:r>
       <w:r>
         <w:rPr>
@@ -336,7 +382,49 @@
         <w:rPr>
           <w:rFonts w:hint="eastAsia"/>
         </w:rPr>
-        <w:t>线程A中，调用了obj.wait()方法，那么线程A就会停止继续执行，而转为等待状态。线程A会一直等到其他线程调用了obj.notify()方法为止。这时，obj对象就俨然成为多个线程之间的有效通信手段。</w:t>
+        <w:t>线程A中，调用了</w:t>
+      </w:r>
+      <w:proofErr w:type="spellStart"/>
+      <w:r>
+        <w:rPr>
+          <w:rFonts w:hint="eastAsia"/>
+        </w:rPr>
+        <w:t>obj.wait</w:t>
+      </w:r>
+      <w:proofErr w:type="spellEnd"/>
+      <w:r>
+        <w:rPr>
+          <w:rFonts w:hint="eastAsia"/>
+        </w:rPr>
+        <w:t>()方法，那么线程A就会停止继续执行，而转为等待状态。线程A会一直等到其他线程调用了</w:t>
+      </w:r>
+      <w:proofErr w:type="spellStart"/>
+      <w:r>
+        <w:rPr>
+          <w:rFonts w:hint="eastAsia"/>
+        </w:rPr>
+        <w:t>obj.notify</w:t>
+      </w:r>
+      <w:proofErr w:type="spellEnd"/>
+      <w:r>
+        <w:rPr>
+          <w:rFonts w:hint="eastAsia"/>
+        </w:rPr>
+        <w:t>()方法为止。这时，</w:t>
+      </w:r>
+      <w:proofErr w:type="spellStart"/>
+      <w:r>
+        <w:rPr>
+          <w:rFonts w:hint="eastAsia"/>
+        </w:rPr>
+        <w:t>obj</w:t>
+      </w:r>
+      <w:proofErr w:type="spellEnd"/>
+      <w:r>
+        <w:rPr>
+          <w:rFonts w:hint="eastAsia"/>
+        </w:rPr>
+        <w:t>对象就俨然成为多个线程之间的有效通信手段。</w:t>
       </w:r>
     </w:p>
     <w:p/>
@@ -345,7 +433,21 @@
         <w:rPr>
           <w:rFonts w:hint="eastAsia"/>
         </w:rPr>
-        <w:t>如果一个线程调用了object.wait()，那么它就会</w:t>
+        <w:t>如果一个线程调用了</w:t>
+      </w:r>
+      <w:proofErr w:type="spellStart"/>
+      <w:r>
+        <w:rPr>
+          <w:rFonts w:hint="eastAsia"/>
+        </w:rPr>
+        <w:t>object.wait</w:t>
+      </w:r>
+      <w:proofErr w:type="spellEnd"/>
+      <w:r>
+        <w:rPr>
+          <w:rFonts w:hint="eastAsia"/>
+        </w:rPr>
+        <w:t>()，那么它就会</w:t>
       </w:r>
       <w:r>
         <w:rPr>
@@ -359,7 +461,21 @@
         <w:rPr>
           <w:rFonts w:hint="eastAsia"/>
         </w:rPr>
-        <w:t>。当object.notify()被调用时，它就会从这个等待队列中，</w:t>
+        <w:t>。当</w:t>
+      </w:r>
+      <w:proofErr w:type="spellStart"/>
+      <w:r>
+        <w:rPr>
+          <w:rFonts w:hint="eastAsia"/>
+        </w:rPr>
+        <w:t>object.notify</w:t>
+      </w:r>
+      <w:proofErr w:type="spellEnd"/>
+      <w:r>
+        <w:rPr>
+          <w:rFonts w:hint="eastAsia"/>
+        </w:rPr>
+        <w:t>()被调用时，它就会从这个等待队列中，</w:t>
       </w:r>
       <w:r>
         <w:rPr>
@@ -381,11 +497,19 @@
       <w:pPr>
         <w:ind w:firstLine="420"/>
       </w:pPr>
-      <w:r>
-        <w:rPr>
-          <w:rFonts w:hint="eastAsia"/>
-        </w:rPr>
-        <w:t>object.wait()</w:t>
+      <w:proofErr w:type="spellStart"/>
+      <w:r>
+        <w:rPr>
+          <w:rFonts w:hint="eastAsia"/>
+        </w:rPr>
+        <w:t>object.wait</w:t>
+      </w:r>
+      <w:proofErr w:type="spellEnd"/>
+      <w:r>
+        <w:rPr>
+          <w:rFonts w:hint="eastAsia"/>
+        </w:rPr>
+        <w:t>()</w:t>
       </w:r>
       <w:r>
         <w:rPr>
@@ -468,19 +592,59 @@
       </w:pPr>
     </w:p>
     <w:p>
-      <w:r>
-        <w:rPr>
-          <w:rFonts w:hint="eastAsia"/>
-        </w:rPr>
-        <w:t>object.wait()和Thread.sleep()方法都可以让线程等待若干时间。除了wait()可以被唤醒外，另外一个主要区别就是</w:t>
-      </w:r>
-      <w:r>
-        <w:rPr>
-          <w:rFonts w:hint="eastAsia"/>
-          <w:b/>
-          <w:color w:val="00B050"/>
-        </w:rPr>
-        <w:t>wait()方法会释放目标对象的锁，而Thread.sleep()方法不会释放任何资源</w:t>
+      <w:proofErr w:type="spellStart"/>
+      <w:r>
+        <w:rPr>
+          <w:rFonts w:hint="eastAsia"/>
+        </w:rPr>
+        <w:t>object.wait</w:t>
+      </w:r>
+      <w:proofErr w:type="spellEnd"/>
+      <w:r>
+        <w:rPr>
+          <w:rFonts w:hint="eastAsia"/>
+        </w:rPr>
+        <w:t>()和</w:t>
+      </w:r>
+      <w:proofErr w:type="spellStart"/>
+      <w:r>
+        <w:rPr>
+          <w:rFonts w:hint="eastAsia"/>
+        </w:rPr>
+        <w:t>Thread.sleep</w:t>
+      </w:r>
+      <w:proofErr w:type="spellEnd"/>
+      <w:r>
+        <w:rPr>
+          <w:rFonts w:hint="eastAsia"/>
+        </w:rPr>
+        <w:t>()方法都可以让线程等待若干时间。除了wait()可以被唤醒外，另外一个主要区别就是</w:t>
+      </w:r>
+      <w:r>
+        <w:rPr>
+          <w:rFonts w:hint="eastAsia"/>
+          <w:b/>
+          <w:color w:val="00B050"/>
+        </w:rPr>
+        <w:t>wait()方法会释放目标对象的锁，而</w:t>
+      </w:r>
+      <w:proofErr w:type="spellStart"/>
+      <w:r>
+        <w:rPr>
+          <w:rFonts w:hint="eastAsia"/>
+          <w:b/>
+          <w:color w:val="00B050"/>
+        </w:rPr>
+        <w:t>Thread.sleep</w:t>
+      </w:r>
+      <w:proofErr w:type="spellEnd"/>
+      <w:r>
+        <w:rPr>
+          <w:rFonts w:hint="eastAsia"/>
+          <w:b/>
+          <w:color w:val="00B050"/>
+        </w:rPr>
+        <w:t>()方法不会释放任何资源</w:t>
       </w:r>
       <w:r>
         <w:rPr>
@@ -509,7 +673,13 @@
         <w:rPr>
           <w:rFonts w:hint="eastAsia"/>
         </w:rPr>
-        <w:t>。此时，其他任何线程想要访问被它暂用的锁时，都会被牵连，导致无法正常进行。直到对应的线程上发生了resume()操作，被挂起的线程才能继续，从而其他所有阻塞在相关锁上的线程也可以继续执行。但是，</w:t>
+        <w:t>。此时，其他任何线程想要访问被它占用</w:t>
+      </w:r>
+      <w:r>
+        <w:rPr>
+          <w:rFonts w:hint="eastAsia"/>
+        </w:rPr>
+        <w:t>的锁时，都会被牵连，导致无法正常进行。直到对应的线程上发生了resume()操作，被挂起的线程才能继续，从而其他所有阻塞在相关锁上的线程也可以继续执行。但是，</w:t>
       </w:r>
       <w:r>
         <w:rPr>
@@ -560,7 +730,21 @@
         <w:rPr>
           <w:rFonts w:hint="eastAsia"/>
         </w:rPr>
-        <w:t>join()方法让调用线程在当前线程对象上等待。当线程执行完成后，被等待的线程会在退出前调用notifyAll()通知所有的等待线程继续执行。</w:t>
+        <w:t>join()方法让调用线程在当前线程对象上等待。当线程执行完成后，被等待的线程会在退出前调用</w:t>
+      </w:r>
+      <w:proofErr w:type="spellStart"/>
+      <w:r>
+        <w:rPr>
+          <w:rFonts w:hint="eastAsia"/>
+        </w:rPr>
+        <w:t>notifyAll</w:t>
+      </w:r>
+      <w:proofErr w:type="spellEnd"/>
+      <w:r>
+        <w:rPr>
+          <w:rFonts w:hint="eastAsia"/>
+        </w:rPr>
+        <w:t>()通知所有的等待线程继续执行。</w:t>
       </w:r>
       <w:r>
         <w:rPr>
@@ -680,7 +864,14 @@
         <w:rPr>
           <w:rFonts w:hint="eastAsia"/>
         </w:rPr>
-        <w:t>重入锁使用java.util.concurrent.locks.</w:t>
+        <w:t>重入锁使用</w:t>
+      </w:r>
+      <w:proofErr w:type="spellStart"/>
+      <w:r>
+        <w:rPr>
+          <w:rFonts w:hint="eastAsia"/>
+        </w:rPr>
+        <w:t>java.util.concurrent.locks.</w:t>
       </w:r>
       <w:r>
         <w:rPr>
@@ -690,6 +881,7 @@
         </w:rPr>
         <w:t>ReentrantLock</w:t>
       </w:r>
+      <w:proofErr w:type="spellEnd"/>
       <w:r>
         <w:rPr>
           <w:rFonts w:hint="eastAsia"/>
@@ -759,12 +951,6 @@
         </w:rPr>
         <w:t>。</w:t>
       </w:r>
-      <w:r>
-        <w:rPr>
-          <w:rFonts w:hint="eastAsia"/>
-        </w:rPr>
-        <w:t>ReentrantLock lock = new ReentrantLock(); lock.lockInterruptibly();</w:t>
-      </w:r>
     </w:p>
     <w:p/>
     <w:p>
@@ -782,19 +968,33 @@
         </w:rPr>
         <w:t>。</w:t>
       </w:r>
-      <w:r>
-        <w:rPr>
-          <w:rFonts w:hint="eastAsia"/>
-        </w:rPr>
-        <w:t>tryLock()方法进行一次限时的等待。</w:t>
-      </w:r>
-    </w:p>
-    <w:p>
-      <w:r>
-        <w:rPr>
-          <w:rFonts w:hint="eastAsia"/>
-        </w:rPr>
-        <w:t>ReentrantLock.tryLock()方法也可以不带参数直接运行。在这种情况下，当前线程会尝试获得锁，如果锁并未被其他线程占用，则申请锁会成功，并立即返回true。如果锁被其他线程占用，则当前线程不会进行等待，而是立即返回false。这种模式不会引起线程等待，因此也不会产生死锁。</w:t>
+      <w:proofErr w:type="spellStart"/>
+      <w:r>
+        <w:rPr>
+          <w:rFonts w:hint="eastAsia"/>
+        </w:rPr>
+        <w:t>tryLock</w:t>
+      </w:r>
+      <w:proofErr w:type="spellEnd"/>
+      <w:r>
+        <w:rPr>
+          <w:rFonts w:hint="eastAsia"/>
+        </w:rPr>
+        <w:t>()方法进行一次限时的等待。</w:t>
+      </w:r>
+      <w:proofErr w:type="spellStart"/>
+      <w:r>
+        <w:rPr>
+          <w:rFonts w:hint="eastAsia"/>
+        </w:rPr>
+        <w:t>ReentrantLock.tryLock</w:t>
+      </w:r>
+      <w:proofErr w:type="spellEnd"/>
+      <w:r>
+        <w:rPr>
+          <w:rFonts w:hint="eastAsia"/>
+        </w:rPr>
+        <w:t>()方法也可以不带参数直接运行。在这种情况下，当前线程会尝试获得锁，如果锁并未被其他线程占用，则申请锁会成功，并立即返回true。如果锁被其他线程占用，则当前线程不会进行等待，而是立即返回false。这种模式不会引起线程等待，因此也不会产生死锁。</w:t>
       </w:r>
     </w:p>
     <w:p/>
@@ -817,7 +1017,21 @@
         <w:rPr>
           <w:rFonts w:hint="eastAsia"/>
         </w:rPr>
-        <w:t>公平锁看起来很优美，但是要实现公平锁必然要求系统维护一个有序队列，因此公平锁的实现成本比较高，性能相对也非常低下。</w:t>
+        <w:t>公平锁看起来很优美，但是要实现公平锁必然要求系统维护一个</w:t>
+      </w:r>
+      <w:r>
+        <w:rPr>
+          <w:rFonts w:hint="eastAsia"/>
+          <w:b/>
+          <w:color w:val="00B050"/>
+        </w:rPr>
+        <w:t>有序队列</w:t>
+      </w:r>
+      <w:r>
+        <w:rPr>
+          <w:rFonts w:hint="eastAsia"/>
+        </w:rPr>
+        <w:t>，因此公平锁的实现成本比较高，性能相对也非常低下。</w:t>
       </w:r>
     </w:p>
     <w:p/>
@@ -886,7 +1100,25 @@
           <w:b/>
           <w:color w:val="FF0000"/>
         </w:rPr>
-        <w:t>阻塞原语park()和unpark()</w:t>
+        <w:t>阻塞原语park()和</w:t>
+      </w:r>
+      <w:proofErr w:type="spellStart"/>
+      <w:r>
+        <w:rPr>
+          <w:rFonts w:hint="eastAsia"/>
+          <w:b/>
+          <w:color w:val="FF0000"/>
+        </w:rPr>
+        <w:t>unpark</w:t>
+      </w:r>
+      <w:proofErr w:type="spellEnd"/>
+      <w:r>
+        <w:rPr>
+          <w:rFonts w:hint="eastAsia"/>
+          <w:b/>
+          <w:color w:val="FF0000"/>
+        </w:rPr>
+        <w:t>()</w:t>
       </w:r>
       <w:r>
         <w:rPr>
@@ -901,7 +1133,21 @@
         <w:rPr>
           <w:rFonts w:hint="eastAsia"/>
         </w:rPr>
-        <w:t>wait()和notify()方法是和synchronized关键字合作使用的，而Condition是与重入锁相关联的。通过Lock接口的Condition newCondition()方法可以生成一个与当前重入锁绑定的Condition实例。</w:t>
+        <w:t xml:space="preserve">wait()和notify()方法是和synchronized关键字合作使用的，而Condition是与重入锁相关联的。通过Lock接口的Condition </w:t>
+      </w:r>
+      <w:proofErr w:type="spellStart"/>
+      <w:r>
+        <w:rPr>
+          <w:rFonts w:hint="eastAsia"/>
+        </w:rPr>
+        <w:t>newCondition</w:t>
+      </w:r>
+      <w:proofErr w:type="spellEnd"/>
+      <w:r>
+        <w:rPr>
+          <w:rFonts w:hint="eastAsia"/>
+        </w:rPr>
+        <w:t>()方法可以生成一个与当前重入锁绑定的Condition实例。</w:t>
       </w:r>
       <w:r>
         <w:rPr>
@@ -939,7 +1185,63 @@
         <w:rPr>
           <w:rFonts w:hint="eastAsia"/>
         </w:rPr>
-        <w:t>和Object.wait()和notify()方法一样，当线程使用Condition.await()时，要求线程持有相关的重入锁，在Condition.await()调用后，这个线程会释放这把锁。同理，在Condition.signal()方法调用时，也要求线程先获得相关的锁。在signal()方法调用之后，系统会从当前Condition对象的等待队列中，唤醒一个线程。一旦线程被唤醒，它会重新尝试获得与之绑定的重入锁，一旦成功获取，就可以继续执行了。因此，</w:t>
+        <w:t>和</w:t>
+      </w:r>
+      <w:proofErr w:type="spellStart"/>
+      <w:r>
+        <w:rPr>
+          <w:rFonts w:hint="eastAsia"/>
+        </w:rPr>
+        <w:t>Object.wait</w:t>
+      </w:r>
+      <w:proofErr w:type="spellEnd"/>
+      <w:r>
+        <w:rPr>
+          <w:rFonts w:hint="eastAsia"/>
+        </w:rPr>
+        <w:t>()和notify()方法一样，当线程使用</w:t>
+      </w:r>
+      <w:proofErr w:type="spellStart"/>
+      <w:r>
+        <w:rPr>
+          <w:rFonts w:hint="eastAsia"/>
+        </w:rPr>
+        <w:t>Condition.await</w:t>
+      </w:r>
+      <w:proofErr w:type="spellEnd"/>
+      <w:r>
+        <w:rPr>
+          <w:rFonts w:hint="eastAsia"/>
+        </w:rPr>
+        <w:t>()时，要求线程持有相关的重入锁，在</w:t>
+      </w:r>
+      <w:proofErr w:type="spellStart"/>
+      <w:r>
+        <w:rPr>
+          <w:rFonts w:hint="eastAsia"/>
+        </w:rPr>
+        <w:t>Condition.await</w:t>
+      </w:r>
+      <w:proofErr w:type="spellEnd"/>
+      <w:r>
+        <w:rPr>
+          <w:rFonts w:hint="eastAsia"/>
+        </w:rPr>
+        <w:t>()调用后，这个线程会释放这把锁。同理，在</w:t>
+      </w:r>
+      <w:proofErr w:type="spellStart"/>
+      <w:r>
+        <w:rPr>
+          <w:rFonts w:hint="eastAsia"/>
+        </w:rPr>
+        <w:t>Condition.signal</w:t>
+      </w:r>
+      <w:proofErr w:type="spellEnd"/>
+      <w:r>
+        <w:rPr>
+          <w:rFonts w:hint="eastAsia"/>
+        </w:rPr>
+        <w:t>()方法调用时，也要求线程先获得相关的锁。在signal()方法调用之后，系统会从当前Condition对象的等待队列中，唤醒一个线程。一旦线程被唤醒，它会重新尝试获得与之绑定的重入锁，一旦成功获取，就可以继续执行了。因此，</w:t>
       </w:r>
       <w:r>
         <w:rPr>
@@ -968,7 +1270,21 @@
         <w:rPr>
           <w:rFonts w:hint="eastAsia"/>
         </w:rPr>
-        <w:t>为多线程协作提供了更为强大的控制方法。广义上说，信号量是对锁的扩展。无论是内部锁synchronized还是重入锁ReentrantLock，一次都只允许一个线程访问一个资源，而</w:t>
+        <w:t>为多线程协作提供了更为强大的控制方法。广义上说，信号量是对锁的扩展。无论是内部锁synchronized还是重入锁</w:t>
+      </w:r>
+      <w:proofErr w:type="spellStart"/>
+      <w:r>
+        <w:rPr>
+          <w:rFonts w:hint="eastAsia"/>
+        </w:rPr>
+        <w:t>ReentrantLock</w:t>
+      </w:r>
+      <w:proofErr w:type="spellEnd"/>
+      <w:r>
+        <w:rPr>
+          <w:rFonts w:hint="eastAsia"/>
+        </w:rPr>
+        <w:t>，一次都只允许一个线程访问一个资源，而</w:t>
       </w:r>
       <w:r>
         <w:rPr>
@@ -1035,6 +1351,7 @@
     </w:p>
     <w:p/>
     <w:p>
+      <w:proofErr w:type="spellStart"/>
       <w:r>
         <w:rPr>
           <w:rFonts w:hint="eastAsia"/>
@@ -1043,6 +1360,7 @@
         </w:rPr>
         <w:t>ReadWriteLock</w:t>
       </w:r>
+      <w:proofErr w:type="spellEnd"/>
       <w:r>
         <w:rPr>
           <w:rFonts w:hint="eastAsia"/>
@@ -1058,6 +1376,7 @@
     </w:p>
     <w:p/>
     <w:p>
+      <w:proofErr w:type="spellStart"/>
       <w:r>
         <w:rPr>
           <w:rFonts w:hint="eastAsia"/>
@@ -1066,21 +1385,31 @@
         </w:rPr>
         <w:t>CountDownLatch</w:t>
       </w:r>
+      <w:proofErr w:type="spellEnd"/>
       <w:r>
         <w:rPr>
           <w:rFonts w:hint="eastAsia"/>
         </w:rPr>
         <w:t>是一个非常实用的多线程控制工具类。这个工具通常用来控制线程等待，它可以让某一个线程等待直到倒计时结束，再开始执行。</w:t>
       </w:r>
-      <w:r>
-        <w:rPr>
-          <w:rFonts w:hint="eastAsia"/>
-        </w:rPr>
-        <w:t>CountDownLatch的构造函数接收一个整数作为参数，即当前这个计数器的计数个数。</w:t>
+      <w:proofErr w:type="spellStart"/>
+      <w:r>
+        <w:rPr>
+          <w:rFonts w:hint="eastAsia"/>
+        </w:rPr>
+        <w:t>CountDownLatch</w:t>
+      </w:r>
+      <w:proofErr w:type="spellEnd"/>
+      <w:r>
+        <w:rPr>
+          <w:rFonts w:hint="eastAsia"/>
+        </w:rPr>
+        <w:t>的构造函数接收一个整数作为参数，即当前这个计数器的计数个数。</w:t>
       </w:r>
     </w:p>
     <w:p/>
     <w:p>
+      <w:proofErr w:type="spellStart"/>
       <w:r>
         <w:rPr>
           <w:rFonts w:hint="eastAsia"/>
@@ -1089,6 +1418,7 @@
         </w:rPr>
         <w:t>CyclicBarrier</w:t>
       </w:r>
+      <w:proofErr w:type="spellEnd"/>
       <w:r>
         <w:rPr>
           <w:rFonts w:hint="eastAsia"/>
@@ -1099,11 +1429,68 @@
         <w:rPr>
           <w:rFonts w:hint="eastAsia"/>
         </w:rPr>
-        <w:t>，这个计数器可以反复使用。比CountDownLatch略微强大一些的是，CyclicBarrier可以接收一个参数作为barrierAction，这个barrierAction就是当计数器一次计数完成后，系统会执行的动作。</w:t>
+        <w:t>，这个计数器可以反复使用。比</w:t>
+      </w:r>
+      <w:proofErr w:type="spellStart"/>
+      <w:r>
+        <w:rPr>
+          <w:rFonts w:hint="eastAsia"/>
+        </w:rPr>
+        <w:t>CountDownLatch</w:t>
+      </w:r>
+      <w:proofErr w:type="spellEnd"/>
+      <w:r>
+        <w:rPr>
+          <w:rFonts w:hint="eastAsia"/>
+        </w:rPr>
+        <w:t>略微强大一些的是，</w:t>
+      </w:r>
+      <w:proofErr w:type="spellStart"/>
+      <w:r>
+        <w:rPr>
+          <w:rFonts w:hint="eastAsia"/>
+        </w:rPr>
+        <w:t>CyclicBarrier</w:t>
+      </w:r>
+      <w:proofErr w:type="spellEnd"/>
+      <w:r>
+        <w:rPr>
+          <w:rFonts w:hint="eastAsia"/>
+        </w:rPr>
+        <w:t>可以接收一个参数作为</w:t>
+      </w:r>
+      <w:proofErr w:type="spellStart"/>
+      <w:r>
+        <w:rPr>
+          <w:rFonts w:hint="eastAsia"/>
+        </w:rPr>
+        <w:t>barrierAction</w:t>
+      </w:r>
+      <w:proofErr w:type="spellEnd"/>
+      <w:r>
+        <w:rPr>
+          <w:rFonts w:hint="eastAsia"/>
+        </w:rPr>
+        <w:t>，这个</w:t>
+      </w:r>
+      <w:proofErr w:type="spellStart"/>
+      <w:r>
+        <w:rPr>
+          <w:rFonts w:hint="eastAsia"/>
+        </w:rPr>
+        <w:t>barrierAction</w:t>
+      </w:r>
+      <w:proofErr w:type="spellEnd"/>
+      <w:r>
+        <w:rPr>
+          <w:rFonts w:hint="eastAsia"/>
+        </w:rPr>
+        <w:t>就是当计数器一次计数完成后，系统会执行的动作。</w:t>
       </w:r>
     </w:p>
     <w:p/>
     <w:p>
+      <w:proofErr w:type="spellStart"/>
       <w:r>
         <w:rPr>
           <w:rFonts w:hint="eastAsia"/>
@@ -1112,6 +1499,7 @@
         </w:rPr>
         <w:t>LockSupport</w:t>
       </w:r>
+      <w:proofErr w:type="spellEnd"/>
       <w:r>
         <w:rPr>
           <w:rFonts w:hint="eastAsia"/>
@@ -1122,23 +1510,119 @@
         <w:rPr>
           <w:rFonts w:hint="eastAsia"/>
         </w:rPr>
-        <w:t>阻塞。和Thread.suspend()相比，它弥补了由于resume()在前发生，导致线程无法继续执行的情况。和Object.wait()相比，它不需要先获得某个对象的锁，也不会抛出InterruptedException异常。LockSupport的静态方法park()可以阻塞当前线程。</w:t>
-      </w:r>
-    </w:p>
-    <w:p>
-      <w:r>
-        <w:rPr>
-          <w:rFonts w:hint="eastAsia"/>
-        </w:rPr>
-        <w:t>LockSupport类使用类似信号量的机制。它为每一个线程准备了一个许可，如果许可可用，那么park()函数会立即返回，并且消费这个许可（也就是将许可变为不可用），如果许可不可用，就会阻塞。而unpark()则使得一个许可变为可用（但是和信号量不同的是，许可不能累加，你不可能拥有超过一个许可，它永远只有一个）。这个特点使得：</w:t>
-      </w:r>
-      <w:r>
-        <w:rPr>
-          <w:rFonts w:hint="eastAsia"/>
-          <w:b/>
-          <w:color w:val="00B050"/>
-        </w:rPr>
-        <w:t>即使unpark()操作发生在park()之前，它也可以使下一次的park()操作立即返回</w:t>
+        <w:t>阻塞。和</w:t>
+      </w:r>
+      <w:proofErr w:type="spellStart"/>
+      <w:r>
+        <w:rPr>
+          <w:rFonts w:hint="eastAsia"/>
+        </w:rPr>
+        <w:t>Thread.suspend</w:t>
+      </w:r>
+      <w:proofErr w:type="spellEnd"/>
+      <w:r>
+        <w:rPr>
+          <w:rFonts w:hint="eastAsia"/>
+        </w:rPr>
+        <w:t>()相比，它弥补了由于resume()在前发生，导致线程无法继续执行的情况。和</w:t>
+      </w:r>
+      <w:proofErr w:type="spellStart"/>
+      <w:r>
+        <w:rPr>
+          <w:rFonts w:hint="eastAsia"/>
+        </w:rPr>
+        <w:t>Object.wait</w:t>
+      </w:r>
+      <w:proofErr w:type="spellEnd"/>
+      <w:r>
+        <w:rPr>
+          <w:rFonts w:hint="eastAsia"/>
+        </w:rPr>
+        <w:t>()相比，它不需要先获得某个对象的锁，也不会抛出</w:t>
+      </w:r>
+      <w:proofErr w:type="spellStart"/>
+      <w:r>
+        <w:rPr>
+          <w:rFonts w:hint="eastAsia"/>
+        </w:rPr>
+        <w:t>InterruptedException</w:t>
+      </w:r>
+      <w:proofErr w:type="spellEnd"/>
+      <w:r>
+        <w:rPr>
+          <w:rFonts w:hint="eastAsia"/>
+        </w:rPr>
+        <w:t>异常。</w:t>
+      </w:r>
+      <w:proofErr w:type="spellStart"/>
+      <w:r>
+        <w:rPr>
+          <w:rFonts w:hint="eastAsia"/>
+        </w:rPr>
+        <w:t>LockSupport</w:t>
+      </w:r>
+      <w:proofErr w:type="spellEnd"/>
+      <w:r>
+        <w:rPr>
+          <w:rFonts w:hint="eastAsia"/>
+        </w:rPr>
+        <w:t>的静态方法park()可以阻塞当前线程。</w:t>
+      </w:r>
+    </w:p>
+    <w:p>
+      <w:proofErr w:type="spellStart"/>
+      <w:r>
+        <w:rPr>
+          <w:rFonts w:hint="eastAsia"/>
+        </w:rPr>
+        <w:t>LockSupport</w:t>
+      </w:r>
+      <w:proofErr w:type="spellEnd"/>
+      <w:r>
+        <w:rPr>
+          <w:rFonts w:hint="eastAsia"/>
+        </w:rPr>
+        <w:t>类使用类似信号量的机制。它为每一个线程准备了一个许可，如果许可可用，那么park()函数会立即返回，并且消费这个许可（也就是将许可变为不可用），如果许可不可用，就会阻塞。而</w:t>
+      </w:r>
+      <w:proofErr w:type="spellStart"/>
+      <w:r>
+        <w:rPr>
+          <w:rFonts w:hint="eastAsia"/>
+        </w:rPr>
+        <w:t>unpark</w:t>
+      </w:r>
+      <w:proofErr w:type="spellEnd"/>
+      <w:r>
+        <w:rPr>
+          <w:rFonts w:hint="eastAsia"/>
+        </w:rPr>
+        <w:t>()则使得一个许可变为可用（但是和信号量不同的是，许可不能累加，你不可能拥有超过一个许可，它永远只有一个）。这个特点使得：</w:t>
+      </w:r>
+      <w:r>
+        <w:rPr>
+          <w:rFonts w:hint="eastAsia"/>
+          <w:b/>
+          <w:color w:val="00B050"/>
+        </w:rPr>
+        <w:t>即使</w:t>
+      </w:r>
+      <w:proofErr w:type="spellStart"/>
+      <w:r>
+        <w:rPr>
+          <w:rFonts w:hint="eastAsia"/>
+          <w:b/>
+          <w:color w:val="00B050"/>
+        </w:rPr>
+        <w:t>unpark</w:t>
+      </w:r>
+      <w:proofErr w:type="spellEnd"/>
+      <w:r>
+        <w:rPr>
+          <w:rFonts w:hint="eastAsia"/>
+          <w:b/>
+          <w:color w:val="00B050"/>
+        </w:rPr>
+        <w:t>()操作发生在park()之前，它也可以使下一次的park()操作立即返回</w:t>
       </w:r>
       <w:r>
         <w:rPr>
@@ -1190,13 +1674,23 @@
         </w:rPr>
         <w:t>除了有定时阻塞的功能外，</w:t>
       </w:r>
-      <w:r>
-        <w:rPr>
-          <w:rFonts w:hint="eastAsia"/>
-          <w:b/>
-          <w:color w:val="00B050"/>
-        </w:rPr>
-        <w:t>LockSupport.park()还能支持中断影响</w:t>
+      <w:proofErr w:type="spellStart"/>
+      <w:r>
+        <w:rPr>
+          <w:rFonts w:hint="eastAsia"/>
+          <w:b/>
+          <w:color w:val="00B050"/>
+        </w:rPr>
+        <w:t>LockSupport.park</w:t>
+      </w:r>
+      <w:proofErr w:type="spellEnd"/>
+      <w:r>
+        <w:rPr>
+          <w:rFonts w:hint="eastAsia"/>
+          <w:b/>
+          <w:color w:val="00B050"/>
+        </w:rPr>
+        <w:t>()还能支持中断影响</w:t>
       </w:r>
       <w:r>
         <w:rPr>
@@ -1204,13 +1698,41 @@
         </w:rPr>
         <w:t>。但是和其他接收中断的函数很不一样，</w:t>
       </w:r>
-      <w:r>
-        <w:rPr>
-          <w:rFonts w:hint="eastAsia"/>
-          <w:b/>
-          <w:color w:val="00B050"/>
-        </w:rPr>
-        <w:t>LockSupport.park()不会抛出InterruptedException异常</w:t>
+      <w:proofErr w:type="spellStart"/>
+      <w:r>
+        <w:rPr>
+          <w:rFonts w:hint="eastAsia"/>
+          <w:b/>
+          <w:color w:val="00B050"/>
+        </w:rPr>
+        <w:t>LockSupport.park</w:t>
+      </w:r>
+      <w:proofErr w:type="spellEnd"/>
+      <w:r>
+        <w:rPr>
+          <w:rFonts w:hint="eastAsia"/>
+          <w:b/>
+          <w:color w:val="00B050"/>
+        </w:rPr>
+        <w:t>()不会抛出</w:t>
+      </w:r>
+      <w:proofErr w:type="spellStart"/>
+      <w:r>
+        <w:rPr>
+          <w:rFonts w:hint="eastAsia"/>
+          <w:b/>
+          <w:color w:val="00B050"/>
+        </w:rPr>
+        <w:t>InterruptedException</w:t>
+      </w:r>
+      <w:proofErr w:type="spellEnd"/>
+      <w:r>
+        <w:rPr>
+          <w:rFonts w:hint="eastAsia"/>
+          <w:b/>
+          <w:color w:val="00B050"/>
+        </w:rPr>
+        <w:t>异常</w:t>
       </w:r>
       <w:r>
         <w:rPr>
@@ -1221,6 +1743,7 @@
     </w:p>
     <w:p/>
     <w:p>
+      <w:proofErr w:type="spellStart"/>
       <w:r>
         <w:rPr>
           <w:rFonts w:hint="eastAsia"/>
@@ -1229,6 +1752,7 @@
         </w:rPr>
         <w:t>ThreadPoolExecutor</w:t>
       </w:r>
+      <w:proofErr w:type="spellEnd"/>
       <w:r>
         <w:rPr>
           <w:rFonts w:hint="eastAsia"/>
@@ -1262,13 +1786,65 @@
         <w:rPr>
           <w:rFonts w:hint="eastAsia"/>
         </w:rPr>
-        <w:t>public static ExecutorService</w:t>
-      </w:r>
-      <w:r>
-        <w:rPr>
-          <w:rFonts w:hint="eastAsia"/>
-        </w:rPr>
-        <w:t xml:space="preserve"> newFixedThreadPool(int nThreads)</w:t>
+        <w:t xml:space="preserve">public static </w:t>
+      </w:r>
+      <w:proofErr w:type="spellStart"/>
+      <w:r>
+        <w:rPr>
+          <w:rFonts w:hint="eastAsia"/>
+        </w:rPr>
+        <w:t>ExecutorService</w:t>
+      </w:r>
+      <w:proofErr w:type="spellEnd"/>
+      <w:r>
+        <w:rPr>
+          <w:rFonts w:hint="eastAsia"/>
+        </w:rPr>
+        <w:t xml:space="preserve"> </w:t>
+      </w:r>
+      <w:proofErr w:type="spellStart"/>
+      <w:proofErr w:type="gramStart"/>
+      <w:r>
+        <w:rPr>
+          <w:rFonts w:hint="eastAsia"/>
+        </w:rPr>
+        <w:t>newFixedThreadPool</w:t>
+      </w:r>
+      <w:proofErr w:type="spellEnd"/>
+      <w:r>
+        <w:rPr>
+          <w:rFonts w:hint="eastAsia"/>
+        </w:rPr>
+        <w:t>(</w:t>
+      </w:r>
+      <w:proofErr w:type="spellStart"/>
+      <w:proofErr w:type="gramEnd"/>
+      <w:r>
+        <w:rPr>
+          <w:rFonts w:hint="eastAsia"/>
+        </w:rPr>
+        <w:t>int</w:t>
+      </w:r>
+      <w:proofErr w:type="spellEnd"/>
+      <w:r>
+        <w:rPr>
+          <w:rFonts w:hint="eastAsia"/>
+        </w:rPr>
+        <w:t xml:space="preserve"> </w:t>
+      </w:r>
+      <w:proofErr w:type="spellStart"/>
+      <w:r>
+        <w:rPr>
+          <w:rFonts w:hint="eastAsia"/>
+        </w:rPr>
+        <w:t>nThreads</w:t>
+      </w:r>
+      <w:proofErr w:type="spellEnd"/>
+      <w:r>
+        <w:rPr>
+          <w:rFonts w:hint="eastAsia"/>
+        </w:rPr>
+        <w:t>)</w:t>
       </w:r>
     </w:p>
     <w:p>
@@ -1319,7 +1895,43 @@
         <w:rPr>
           <w:rFonts w:hint="eastAsia"/>
         </w:rPr>
-        <w:t>public static ExecutorService newSingleThreadExecutor()</w:t>
+        <w:t xml:space="preserve">public static </w:t>
+      </w:r>
+      <w:proofErr w:type="spellStart"/>
+      <w:r>
+        <w:rPr>
+          <w:rFonts w:hint="eastAsia"/>
+        </w:rPr>
+        <w:t>ExecutorService</w:t>
+      </w:r>
+      <w:proofErr w:type="spellEnd"/>
+      <w:r>
+        <w:rPr>
+          <w:rFonts w:hint="eastAsia"/>
+        </w:rPr>
+        <w:t xml:space="preserve"> </w:t>
+      </w:r>
+      <w:proofErr w:type="spellStart"/>
+      <w:proofErr w:type="gramStart"/>
+      <w:r>
+        <w:rPr>
+          <w:rFonts w:hint="eastAsia"/>
+        </w:rPr>
+        <w:t>newSingleThreadExecutor</w:t>
+      </w:r>
+      <w:proofErr w:type="spellEnd"/>
+      <w:r>
+        <w:rPr>
+          <w:rFonts w:hint="eastAsia"/>
+        </w:rPr>
+        <w:t>(</w:t>
+      </w:r>
+      <w:proofErr w:type="gramEnd"/>
+      <w:r>
+        <w:rPr>
+          <w:rFonts w:hint="eastAsia"/>
+        </w:rPr>
+        <w:t>)</w:t>
       </w:r>
     </w:p>
     <w:p>
@@ -1364,7 +1976,43 @@
         <w:rPr>
           <w:rFonts w:hint="eastAsia"/>
         </w:rPr>
-        <w:t>public static ExecutorService newCachedThreadPool()</w:t>
+        <w:t xml:space="preserve">public static </w:t>
+      </w:r>
+      <w:proofErr w:type="spellStart"/>
+      <w:r>
+        <w:rPr>
+          <w:rFonts w:hint="eastAsia"/>
+        </w:rPr>
+        <w:t>ExecutorService</w:t>
+      </w:r>
+      <w:proofErr w:type="spellEnd"/>
+      <w:r>
+        <w:rPr>
+          <w:rFonts w:hint="eastAsia"/>
+        </w:rPr>
+        <w:t xml:space="preserve"> </w:t>
+      </w:r>
+      <w:proofErr w:type="spellStart"/>
+      <w:proofErr w:type="gramStart"/>
+      <w:r>
+        <w:rPr>
+          <w:rFonts w:hint="eastAsia"/>
+        </w:rPr>
+        <w:t>newCachedThreadPool</w:t>
+      </w:r>
+      <w:proofErr w:type="spellEnd"/>
+      <w:r>
+        <w:rPr>
+          <w:rFonts w:hint="eastAsia"/>
+        </w:rPr>
+        <w:t>(</w:t>
+      </w:r>
+      <w:proofErr w:type="gramEnd"/>
+      <w:r>
+        <w:rPr>
+          <w:rFonts w:hint="eastAsia"/>
+        </w:rPr>
+        <w:t>)</w:t>
       </w:r>
     </w:p>
     <w:p>
@@ -1395,15 +2043,93 @@
         <w:rPr>
           <w:rFonts w:hint="eastAsia"/>
         </w:rPr>
-        <w:t>public static ScheduledExecutorService newSingleThreadScheduleExecutor()</w:t>
-      </w:r>
-    </w:p>
-    <w:p>
-      <w:r>
-        <w:rPr>
-          <w:rFonts w:hint="eastAsia"/>
-        </w:rPr>
-        <w:t>该方法返回一个ScheduledExecutorService对象，线程池大小为1。ScheduledExecutorService接口在ExecutorService接口之上扩展了在给定时间执行某任务的功能，如在某个固定的延时之后执行，或者周期性执行某个任务。</w:t>
+        <w:t xml:space="preserve">public static </w:t>
+      </w:r>
+      <w:proofErr w:type="spellStart"/>
+      <w:r>
+        <w:rPr>
+          <w:rFonts w:hint="eastAsia"/>
+        </w:rPr>
+        <w:t>ScheduledExecutorService</w:t>
+      </w:r>
+      <w:proofErr w:type="spellEnd"/>
+      <w:r>
+        <w:rPr>
+          <w:rFonts w:hint="eastAsia"/>
+        </w:rPr>
+        <w:t xml:space="preserve"> </w:t>
+      </w:r>
+      <w:proofErr w:type="spellStart"/>
+      <w:proofErr w:type="gramStart"/>
+      <w:r>
+        <w:rPr>
+          <w:rFonts w:hint="eastAsia"/>
+        </w:rPr>
+        <w:t>newSingleThreadScheduleExecutor</w:t>
+      </w:r>
+      <w:proofErr w:type="spellEnd"/>
+      <w:r>
+        <w:rPr>
+          <w:rFonts w:hint="eastAsia"/>
+        </w:rPr>
+        <w:t>(</w:t>
+      </w:r>
+      <w:proofErr w:type="gramEnd"/>
+      <w:r>
+        <w:rPr>
+          <w:rFonts w:hint="eastAsia"/>
+        </w:rPr>
+        <w:t>)</w:t>
+      </w:r>
+    </w:p>
+    <w:p>
+      <w:r>
+        <w:rPr>
+          <w:rFonts w:hint="eastAsia"/>
+        </w:rPr>
+        <w:t>该方法返回一个</w:t>
+      </w:r>
+      <w:proofErr w:type="spellStart"/>
+      <w:r>
+        <w:rPr>
+          <w:rFonts w:hint="eastAsia"/>
+        </w:rPr>
+        <w:t>ScheduledExecutorService</w:t>
+      </w:r>
+      <w:proofErr w:type="spellEnd"/>
+      <w:r>
+        <w:rPr>
+          <w:rFonts w:hint="eastAsia"/>
+        </w:rPr>
+        <w:t>对象，线程池大小为1。</w:t>
+      </w:r>
+      <w:proofErr w:type="spellStart"/>
+      <w:r>
+        <w:rPr>
+          <w:rFonts w:hint="eastAsia"/>
+        </w:rPr>
+        <w:t>ScheduledExecutorService</w:t>
+      </w:r>
+      <w:proofErr w:type="spellEnd"/>
+      <w:r>
+        <w:rPr>
+          <w:rFonts w:hint="eastAsia"/>
+        </w:rPr>
+        <w:t>接口在</w:t>
+      </w:r>
+      <w:proofErr w:type="spellStart"/>
+      <w:r>
+        <w:rPr>
+          <w:rFonts w:hint="eastAsia"/>
+        </w:rPr>
+        <w:t>ExecutorService</w:t>
+      </w:r>
+      <w:proofErr w:type="spellEnd"/>
+      <w:r>
+        <w:rPr>
+          <w:rFonts w:hint="eastAsia"/>
+        </w:rPr>
+        <w:t>接口之上扩展了在给定时间执行某任务的功能，如在某个固定的延时之后执行，或者周期性执行某个任务。</w:t>
       </w:r>
     </w:p>
     <w:p/>
@@ -1412,15 +2138,87 @@
         <w:rPr>
           <w:rFonts w:hint="eastAsia"/>
         </w:rPr>
-        <w:t>public static ScheduledExecutorService newScheduledThreadPool(int corePoolSize)</w:t>
-      </w:r>
-    </w:p>
-    <w:p>
-      <w:r>
-        <w:rPr>
-          <w:rFonts w:hint="eastAsia"/>
-        </w:rPr>
-        <w:t>该方法返回一个ScheduleExecutorService对象，但该线程池可以指定线程数量。</w:t>
+        <w:t xml:space="preserve">public static </w:t>
+      </w:r>
+      <w:proofErr w:type="spellStart"/>
+      <w:r>
+        <w:rPr>
+          <w:rFonts w:hint="eastAsia"/>
+        </w:rPr>
+        <w:t>ScheduledExecutorService</w:t>
+      </w:r>
+      <w:proofErr w:type="spellEnd"/>
+      <w:r>
+        <w:rPr>
+          <w:rFonts w:hint="eastAsia"/>
+        </w:rPr>
+        <w:t xml:space="preserve"> </w:t>
+      </w:r>
+      <w:proofErr w:type="spellStart"/>
+      <w:proofErr w:type="gramStart"/>
+      <w:r>
+        <w:rPr>
+          <w:rFonts w:hint="eastAsia"/>
+        </w:rPr>
+        <w:t>newScheduledThreadPool</w:t>
+      </w:r>
+      <w:proofErr w:type="spellEnd"/>
+      <w:r>
+        <w:rPr>
+          <w:rFonts w:hint="eastAsia"/>
+        </w:rPr>
+        <w:t>(</w:t>
+      </w:r>
+      <w:proofErr w:type="spellStart"/>
+      <w:proofErr w:type="gramEnd"/>
+      <w:r>
+        <w:rPr>
+          <w:rFonts w:hint="eastAsia"/>
+        </w:rPr>
+        <w:t>int</w:t>
+      </w:r>
+      <w:proofErr w:type="spellEnd"/>
+      <w:r>
+        <w:rPr>
+          <w:rFonts w:hint="eastAsia"/>
+        </w:rPr>
+        <w:t xml:space="preserve"> </w:t>
+      </w:r>
+      <w:proofErr w:type="spellStart"/>
+      <w:r>
+        <w:rPr>
+          <w:rFonts w:hint="eastAsia"/>
+        </w:rPr>
+        <w:t>corePoolSize</w:t>
+      </w:r>
+      <w:proofErr w:type="spellEnd"/>
+      <w:r>
+        <w:rPr>
+          <w:rFonts w:hint="eastAsia"/>
+        </w:rPr>
+        <w:t>)</w:t>
+      </w:r>
+    </w:p>
+    <w:p>
+      <w:r>
+        <w:rPr>
+          <w:rFonts w:hint="eastAsia"/>
+        </w:rPr>
+        <w:t>该方法返回一个</w:t>
+      </w:r>
+      <w:proofErr w:type="spellStart"/>
+      <w:r>
+        <w:rPr>
+          <w:rFonts w:hint="eastAsia"/>
+        </w:rPr>
+        <w:t>ScheduleExecutorService</w:t>
+      </w:r>
+      <w:proofErr w:type="spellEnd"/>
+      <w:r>
+        <w:rPr>
+          <w:rFonts w:hint="eastAsia"/>
+        </w:rPr>
+        <w:t>对象，但该线程池可以指定线程数量。</w:t>
       </w:r>
     </w:p>
     <w:p/>
@@ -1429,8 +2227,39 @@
         <w:rPr>
           <w:rFonts w:hint="eastAsia"/>
         </w:rPr>
-        <w:t xml:space="preserve">public ThreadPoolExecutor(int </w:t>
-      </w:r>
+        <w:t xml:space="preserve">public </w:t>
+      </w:r>
+      <w:proofErr w:type="spellStart"/>
+      <w:proofErr w:type="gramStart"/>
+      <w:r>
+        <w:rPr>
+          <w:rFonts w:hint="eastAsia"/>
+        </w:rPr>
+        <w:t>ThreadPoolExecutor</w:t>
+      </w:r>
+      <w:proofErr w:type="spellEnd"/>
+      <w:r>
+        <w:rPr>
+          <w:rFonts w:hint="eastAsia"/>
+        </w:rPr>
+        <w:t>(</w:t>
+      </w:r>
+      <w:proofErr w:type="spellStart"/>
+      <w:proofErr w:type="gramEnd"/>
+      <w:r>
+        <w:rPr>
+          <w:rFonts w:hint="eastAsia"/>
+        </w:rPr>
+        <w:t>int</w:t>
+      </w:r>
+      <w:proofErr w:type="spellEnd"/>
+      <w:r>
+        <w:rPr>
+          <w:rFonts w:hint="eastAsia"/>
+        </w:rPr>
+        <w:t xml:space="preserve"> </w:t>
+      </w:r>
+      <w:proofErr w:type="spellStart"/>
       <w:r>
         <w:rPr>
           <w:rFonts w:hint="eastAsia"/>
@@ -1439,12 +2268,28 @@
         </w:rPr>
         <w:t>corePoolSize</w:t>
       </w:r>
-      <w:r>
-        <w:rPr>
-          <w:rFonts w:hint="eastAsia"/>
-        </w:rPr>
-        <w:t xml:space="preserve">, int </w:t>
-      </w:r>
+      <w:proofErr w:type="spellEnd"/>
+      <w:r>
+        <w:rPr>
+          <w:rFonts w:hint="eastAsia"/>
+        </w:rPr>
+        <w:t xml:space="preserve">, </w:t>
+      </w:r>
+      <w:proofErr w:type="spellStart"/>
+      <w:r>
+        <w:rPr>
+          <w:rFonts w:hint="eastAsia"/>
+        </w:rPr>
+        <w:t>int</w:t>
+      </w:r>
+      <w:proofErr w:type="spellEnd"/>
+      <w:r>
+        <w:rPr>
+          <w:rFonts w:hint="eastAsia"/>
+        </w:rPr>
+        <w:t xml:space="preserve"> </w:t>
+      </w:r>
+      <w:proofErr w:type="spellStart"/>
       <w:r>
         <w:rPr>
           <w:rFonts w:hint="eastAsia"/>
@@ -1453,12 +2298,14 @@
         </w:rPr>
         <w:t>maximumPoolSize</w:t>
       </w:r>
+      <w:proofErr w:type="spellEnd"/>
       <w:r>
         <w:rPr>
           <w:rFonts w:hint="eastAsia"/>
         </w:rPr>
         <w:t xml:space="preserve">, long </w:t>
       </w:r>
+      <w:proofErr w:type="spellStart"/>
       <w:r>
         <w:rPr>
           <w:rFonts w:hint="eastAsia"/>
@@ -1467,11 +2314,26 @@
         </w:rPr>
         <w:t>keepAliveTime</w:t>
       </w:r>
-      <w:r>
-        <w:rPr>
-          <w:rFonts w:hint="eastAsia"/>
-        </w:rPr>
-        <w:t xml:space="preserve">, TimeUnit </w:t>
+      <w:proofErr w:type="spellEnd"/>
+      <w:r>
+        <w:rPr>
+          <w:rFonts w:hint="eastAsia"/>
+        </w:rPr>
+        <w:t xml:space="preserve">, </w:t>
+      </w:r>
+      <w:proofErr w:type="spellStart"/>
+      <w:r>
+        <w:rPr>
+          <w:rFonts w:hint="eastAsia"/>
+        </w:rPr>
+        <w:t>TimeUnit</w:t>
+      </w:r>
+      <w:proofErr w:type="spellEnd"/>
+      <w:r>
+        <w:rPr>
+          <w:rFonts w:hint="eastAsia"/>
+        </w:rPr>
+        <w:t xml:space="preserve"> </w:t>
       </w:r>
       <w:r>
         <w:rPr>
@@ -1485,8 +2347,23 @@
         <w:rPr>
           <w:rFonts w:hint="eastAsia"/>
         </w:rPr>
-        <w:t xml:space="preserve">, BlockingQueue&lt;Runnable&gt; </w:t>
-      </w:r>
+        <w:t xml:space="preserve">, </w:t>
+      </w:r>
+      <w:proofErr w:type="spellStart"/>
+      <w:r>
+        <w:rPr>
+          <w:rFonts w:hint="eastAsia"/>
+        </w:rPr>
+        <w:t>BlockingQueue</w:t>
+      </w:r>
+      <w:proofErr w:type="spellEnd"/>
+      <w:r>
+        <w:rPr>
+          <w:rFonts w:hint="eastAsia"/>
+        </w:rPr>
+        <w:t xml:space="preserve">&lt;Runnable&gt; </w:t>
+      </w:r>
+      <w:proofErr w:type="spellStart"/>
       <w:r>
         <w:rPr>
           <w:rFonts w:hint="eastAsia"/>
@@ -1495,12 +2372,28 @@
         </w:rPr>
         <w:t>workQueue</w:t>
       </w:r>
-      <w:r>
-        <w:rPr>
-          <w:rFonts w:hint="eastAsia"/>
-        </w:rPr>
-        <w:t xml:space="preserve">, ThreadFactory </w:t>
-      </w:r>
+      <w:proofErr w:type="spellEnd"/>
+      <w:r>
+        <w:rPr>
+          <w:rFonts w:hint="eastAsia"/>
+        </w:rPr>
+        <w:t xml:space="preserve">, </w:t>
+      </w:r>
+      <w:proofErr w:type="spellStart"/>
+      <w:r>
+        <w:rPr>
+          <w:rFonts w:hint="eastAsia"/>
+        </w:rPr>
+        <w:t>ThreadFactory</w:t>
+      </w:r>
+      <w:proofErr w:type="spellEnd"/>
+      <w:r>
+        <w:rPr>
+          <w:rFonts w:hint="eastAsia"/>
+        </w:rPr>
+        <w:t xml:space="preserve"> </w:t>
+      </w:r>
+      <w:proofErr w:type="spellStart"/>
       <w:r>
         <w:rPr>
           <w:rFonts w:hint="eastAsia"/>
@@ -1509,11 +2402,26 @@
         </w:rPr>
         <w:t>threadFactory</w:t>
       </w:r>
-      <w:r>
-        <w:rPr>
-          <w:rFonts w:hint="eastAsia"/>
-        </w:rPr>
-        <w:t xml:space="preserve">, RejectedExecutionHandler </w:t>
+      <w:proofErr w:type="spellEnd"/>
+      <w:r>
+        <w:rPr>
+          <w:rFonts w:hint="eastAsia"/>
+        </w:rPr>
+        <w:t xml:space="preserve">, </w:t>
+      </w:r>
+      <w:proofErr w:type="spellStart"/>
+      <w:r>
+        <w:rPr>
+          <w:rFonts w:hint="eastAsia"/>
+        </w:rPr>
+        <w:t>RejectedExecutionHandler</w:t>
+      </w:r>
+      <w:proofErr w:type="spellEnd"/>
+      <w:r>
+        <w:rPr>
+          <w:rFonts w:hint="eastAsia"/>
+        </w:rPr>
+        <w:t xml:space="preserve"> </w:t>
       </w:r>
       <w:r>
         <w:rPr>
@@ -1539,6 +2447,7 @@
       </w:r>
     </w:p>
     <w:p>
+      <w:proofErr w:type="spellStart"/>
       <w:r>
         <w:rPr>
           <w:rFonts w:hint="eastAsia"/>
@@ -1547,6 +2456,7 @@
         </w:rPr>
         <w:t>corePoolSize</w:t>
       </w:r>
+      <w:proofErr w:type="spellEnd"/>
       <w:r>
         <w:rPr>
           <w:rFonts w:hint="eastAsia"/>
@@ -1569,6 +2479,7 @@
       </w:r>
     </w:p>
     <w:p>
+      <w:proofErr w:type="spellStart"/>
       <w:r>
         <w:rPr>
           <w:rFonts w:hint="eastAsia"/>
@@ -1577,6 +2488,7 @@
         </w:rPr>
         <w:t>maximumPoolSize</w:t>
       </w:r>
+      <w:proofErr w:type="spellEnd"/>
       <w:r>
         <w:rPr>
           <w:rFonts w:hint="eastAsia"/>
@@ -1599,6 +2511,7 @@
       </w:r>
     </w:p>
     <w:p>
+      <w:proofErr w:type="spellStart"/>
       <w:r>
         <w:rPr>
           <w:rFonts w:hint="eastAsia"/>
@@ -1607,6 +2520,7 @@
         </w:rPr>
         <w:t>keepAliveTime</w:t>
       </w:r>
+      <w:proofErr w:type="spellEnd"/>
       <w:r>
         <w:rPr>
           <w:rFonts w:hint="eastAsia"/>
@@ -1619,13 +2533,45 @@
           <w:b/>
           <w:color w:val="00B050"/>
         </w:rPr>
-        <w:t>当线程池线程数量超过corePoolSize时，多余的空闲线程的存活时间</w:t>
-      </w:r>
-      <w:r>
-        <w:rPr>
-          <w:rFonts w:hint="eastAsia"/>
-        </w:rPr>
-        <w:t>。即，超过corePoolSize的空闲线程，在多长时间内，会被销毁。</w:t>
+        <w:t>当线程池线程数量超过</w:t>
+      </w:r>
+      <w:proofErr w:type="spellStart"/>
+      <w:r>
+        <w:rPr>
+          <w:rFonts w:hint="eastAsia"/>
+          <w:b/>
+          <w:color w:val="00B050"/>
+        </w:rPr>
+        <w:t>corePoolSize</w:t>
+      </w:r>
+      <w:proofErr w:type="spellEnd"/>
+      <w:r>
+        <w:rPr>
+          <w:rFonts w:hint="eastAsia"/>
+          <w:b/>
+          <w:color w:val="00B050"/>
+        </w:rPr>
+        <w:t>时，多余的空闲线程的存活时间</w:t>
+      </w:r>
+      <w:r>
+        <w:rPr>
+          <w:rFonts w:hint="eastAsia"/>
+        </w:rPr>
+        <w:t>。即，超过</w:t>
+      </w:r>
+      <w:proofErr w:type="spellStart"/>
+      <w:r>
+        <w:rPr>
+          <w:rFonts w:hint="eastAsia"/>
+        </w:rPr>
+        <w:t>corePoolSize</w:t>
+      </w:r>
+      <w:proofErr w:type="spellEnd"/>
+      <w:r>
+        <w:rPr>
+          <w:rFonts w:hint="eastAsia"/>
+        </w:rPr>
+        <w:t>的空闲线程，在多长时间内，会被销毁。</w:t>
       </w:r>
     </w:p>
     <w:p>
@@ -1641,10 +2587,25 @@
         <w:rPr>
           <w:rFonts w:hint="eastAsia"/>
         </w:rPr>
-        <w:t>：keepAliveTime的单位。</w:t>
-      </w:r>
-    </w:p>
-    <w:p>
+        <w:t>：</w:t>
+      </w:r>
+      <w:proofErr w:type="spellStart"/>
+      <w:r>
+        <w:rPr>
+          <w:rFonts w:hint="eastAsia"/>
+        </w:rPr>
+        <w:t>keepAliveTime</w:t>
+      </w:r>
+      <w:proofErr w:type="spellEnd"/>
+      <w:r>
+        <w:rPr>
+          <w:rFonts w:hint="eastAsia"/>
+        </w:rPr>
+        <w:t>的单位。</w:t>
+      </w:r>
+    </w:p>
+    <w:p>
+      <w:proofErr w:type="spellStart"/>
       <w:r>
         <w:rPr>
           <w:rFonts w:hint="eastAsia"/>
@@ -1653,6 +2614,7 @@
         </w:rPr>
         <w:t>workQueue</w:t>
       </w:r>
+      <w:proofErr w:type="spellEnd"/>
       <w:r>
         <w:rPr>
           <w:rFonts w:hint="eastAsia"/>
@@ -1675,6 +2637,7 @@
       </w:r>
     </w:p>
     <w:p>
+      <w:proofErr w:type="spellStart"/>
       <w:r>
         <w:rPr>
           <w:rFonts w:hint="eastAsia"/>
@@ -1683,6 +2646,7 @@
         </w:rPr>
         <w:t>threadFactory</w:t>
       </w:r>
+      <w:proofErr w:type="spellEnd"/>
       <w:r>
         <w:rPr>
           <w:rFonts w:hint="eastAsia"/>
@@ -1740,7 +2704,63 @@
         <w:rPr>
           <w:rFonts w:hint="eastAsia"/>
         </w:rPr>
-        <w:t>参数workQueue指被提交但未执行的任务队列，它是一个BlockingQueue接口的对象，仅用于存放Runnable对象。根据队列功能分类，在ThreadPoolExecutor的构造函数中可使用以下几种BlockingQueue。</w:t>
+        <w:t>参数</w:t>
+      </w:r>
+      <w:proofErr w:type="spellStart"/>
+      <w:r>
+        <w:rPr>
+          <w:rFonts w:hint="eastAsia"/>
+        </w:rPr>
+        <w:t>workQueue</w:t>
+      </w:r>
+      <w:proofErr w:type="spellEnd"/>
+      <w:r>
+        <w:rPr>
+          <w:rFonts w:hint="eastAsia"/>
+        </w:rPr>
+        <w:t>指被提交但未执行的任务队列，它是一个</w:t>
+      </w:r>
+      <w:proofErr w:type="spellStart"/>
+      <w:r>
+        <w:rPr>
+          <w:rFonts w:hint="eastAsia"/>
+        </w:rPr>
+        <w:t>BlockingQueue</w:t>
+      </w:r>
+      <w:proofErr w:type="spellEnd"/>
+      <w:r>
+        <w:rPr>
+          <w:rFonts w:hint="eastAsia"/>
+        </w:rPr>
+        <w:t>接口的对象，仅用于存放Runnable对象。根据队列功能分类，在</w:t>
+      </w:r>
+      <w:proofErr w:type="spellStart"/>
+      <w:r>
+        <w:rPr>
+          <w:rFonts w:hint="eastAsia"/>
+        </w:rPr>
+        <w:t>ThreadPoolExecutor</w:t>
+      </w:r>
+      <w:proofErr w:type="spellEnd"/>
+      <w:r>
+        <w:rPr>
+          <w:rFonts w:hint="eastAsia"/>
+        </w:rPr>
+        <w:t>的构造函数中可使用以下几种</w:t>
+      </w:r>
+      <w:proofErr w:type="spellStart"/>
+      <w:r>
+        <w:rPr>
+          <w:rFonts w:hint="eastAsia"/>
+        </w:rPr>
+        <w:t>BlockingQueue</w:t>
+      </w:r>
+      <w:proofErr w:type="spellEnd"/>
+      <w:r>
+        <w:rPr>
+          <w:rFonts w:hint="eastAsia"/>
+        </w:rPr>
+        <w:t>。</w:t>
       </w:r>
     </w:p>
     <w:p>
@@ -1756,15 +2776,67 @@
         <w:rPr>
           <w:rFonts w:hint="eastAsia"/>
         </w:rPr>
-        <w:t>：该功能由SynchronousQueue对象提供。SynchronousQueue是一个特殊的BlockingQueue。</w:t>
-      </w:r>
-      <w:r>
-        <w:rPr>
-          <w:rFonts w:hint="eastAsia"/>
-          <w:b/>
-          <w:color w:val="00B050"/>
-        </w:rPr>
-        <w:t>SynchronousQueue没有容量</w:t>
+        <w:t>：该功能由</w:t>
+      </w:r>
+      <w:proofErr w:type="spellStart"/>
+      <w:r>
+        <w:rPr>
+          <w:rFonts w:hint="eastAsia"/>
+        </w:rPr>
+        <w:t>SynchronousQueue</w:t>
+      </w:r>
+      <w:proofErr w:type="spellEnd"/>
+      <w:r>
+        <w:rPr>
+          <w:rFonts w:hint="eastAsia"/>
+        </w:rPr>
+        <w:t>对象提供。</w:t>
+      </w:r>
+      <w:proofErr w:type="spellStart"/>
+      <w:r>
+        <w:rPr>
+          <w:rFonts w:hint="eastAsia"/>
+        </w:rPr>
+        <w:t>SynchronousQueue</w:t>
+      </w:r>
+      <w:proofErr w:type="spellEnd"/>
+      <w:r>
+        <w:rPr>
+          <w:rFonts w:hint="eastAsia"/>
+        </w:rPr>
+        <w:t>是一个特殊的</w:t>
+      </w:r>
+      <w:proofErr w:type="spellStart"/>
+      <w:r>
+        <w:rPr>
+          <w:rFonts w:hint="eastAsia"/>
+        </w:rPr>
+        <w:t>BlockingQueue</w:t>
+      </w:r>
+      <w:proofErr w:type="spellEnd"/>
+      <w:r>
+        <w:rPr>
+          <w:rFonts w:hint="eastAsia"/>
+        </w:rPr>
+        <w:t>。</w:t>
+      </w:r>
+      <w:proofErr w:type="spellStart"/>
+      <w:r>
+        <w:rPr>
+          <w:rFonts w:hint="eastAsia"/>
+          <w:b/>
+          <w:color w:val="00B050"/>
+        </w:rPr>
+        <w:t>SynchronousQueue</w:t>
+      </w:r>
+      <w:proofErr w:type="spellEnd"/>
+      <w:r>
+        <w:rPr>
+          <w:rFonts w:hint="eastAsia"/>
+          <w:b/>
+          <w:color w:val="00B050"/>
+        </w:rPr>
+        <w:t>没有容量</w:t>
       </w:r>
       <w:r>
         <w:rPr>
@@ -1776,7 +2848,21 @@
         <w:rPr>
           <w:rFonts w:hint="eastAsia"/>
         </w:rPr>
-        <w:t>如果使用SynchronousQueue，提交的任</w:t>
+        <w:t>如果使用</w:t>
+      </w:r>
+      <w:proofErr w:type="spellStart"/>
+      <w:r>
+        <w:rPr>
+          <w:rFonts w:hint="eastAsia"/>
+        </w:rPr>
+        <w:t>SynchronousQueue</w:t>
+      </w:r>
+      <w:proofErr w:type="spellEnd"/>
+      <w:r>
+        <w:rPr>
+          <w:rFonts w:hint="eastAsia"/>
+        </w:rPr>
+        <w:t>，提交的任</w:t>
       </w:r>
       <w:r>
         <w:rPr>
@@ -1808,7 +2894,43 @@
           <w:b/>
           <w:color w:val="00B050"/>
         </w:rPr>
-        <w:t>使用SynchronousQueue队列，通常要设置很大的maximumPoolSize值，否则很容易执行拒绝策略</w:t>
+        <w:t>使用</w:t>
+      </w:r>
+      <w:proofErr w:type="spellStart"/>
+      <w:r>
+        <w:rPr>
+          <w:rFonts w:hint="eastAsia"/>
+          <w:b/>
+          <w:color w:val="00B050"/>
+        </w:rPr>
+        <w:t>SynchronousQueue</w:t>
+      </w:r>
+      <w:proofErr w:type="spellEnd"/>
+      <w:r>
+        <w:rPr>
+          <w:rFonts w:hint="eastAsia"/>
+          <w:b/>
+          <w:color w:val="00B050"/>
+        </w:rPr>
+        <w:t>队列，通常要设置很大的</w:t>
+      </w:r>
+      <w:proofErr w:type="spellStart"/>
+      <w:r>
+        <w:rPr>
+          <w:rFonts w:hint="eastAsia"/>
+          <w:b/>
+          <w:color w:val="00B050"/>
+        </w:rPr>
+        <w:t>maximumPoolSize</w:t>
+      </w:r>
+      <w:proofErr w:type="spellEnd"/>
+      <w:r>
+        <w:rPr>
+          <w:rFonts w:hint="eastAsia"/>
+          <w:b/>
+          <w:color w:val="00B050"/>
+        </w:rPr>
+        <w:t>值，否则很容易执行拒绝策略</w:t>
       </w:r>
       <w:r>
         <w:rPr>
@@ -1836,7 +2958,35 @@
         <w:rPr>
           <w:rFonts w:hint="eastAsia"/>
         </w:rPr>
-        <w:t>任务队列可以使用ArrayBlockingQueue实现。ArrayBlockingQueue的构造函数必须带一个</w:t>
+        <w:t>任务队列可以使用</w:t>
+      </w:r>
+      <w:proofErr w:type="spellStart"/>
+      <w:r>
+        <w:rPr>
+          <w:rFonts w:hint="eastAsia"/>
+        </w:rPr>
+        <w:t>ArrayBlockingQueue</w:t>
+      </w:r>
+      <w:proofErr w:type="spellEnd"/>
+      <w:r>
+        <w:rPr>
+          <w:rFonts w:hint="eastAsia"/>
+        </w:rPr>
+        <w:t>实现。</w:t>
+      </w:r>
+      <w:proofErr w:type="spellStart"/>
+      <w:r>
+        <w:rPr>
+          <w:rFonts w:hint="eastAsia"/>
+        </w:rPr>
+        <w:t>ArrayBlockingQueue</w:t>
+      </w:r>
+      <w:proofErr w:type="spellEnd"/>
+      <w:r>
+        <w:rPr>
+          <w:rFonts w:hint="eastAsia"/>
+        </w:rPr>
+        <w:t>的构造函数必须带一个</w:t>
       </w:r>
       <w:r>
         <w:rPr>
@@ -1850,7 +3000,63 @@
         <w:rPr>
           <w:rFonts w:hint="eastAsia"/>
         </w:rPr>
-        <w:t>，表示该队列的最大容量。当使用有界的任务队列时，若有新的任务需要执行，如果线程池的实际线程数小于corePoolSize，则会优先创建新的线程，若大于corePoolSize，则会将新任务加入等待队列。若等待队列已满，则无法加入，则在总线程数不大于maximumPoolSize的前提下，创建新的线程执行任务。若大于maximumPoolSize，则执行拒绝策略。可见，</w:t>
+        <w:t>，表示该队列的最大容量。当使用有界的任务队列时，若有新的任务需要执行，如果线程池的实际线程数小于</w:t>
+      </w:r>
+      <w:proofErr w:type="spellStart"/>
+      <w:r>
+        <w:rPr>
+          <w:rFonts w:hint="eastAsia"/>
+        </w:rPr>
+        <w:t>corePoolSize</w:t>
+      </w:r>
+      <w:proofErr w:type="spellEnd"/>
+      <w:r>
+        <w:rPr>
+          <w:rFonts w:hint="eastAsia"/>
+        </w:rPr>
+        <w:t>，则会优先创建新的线程，若大于</w:t>
+      </w:r>
+      <w:proofErr w:type="spellStart"/>
+      <w:r>
+        <w:rPr>
+          <w:rFonts w:hint="eastAsia"/>
+        </w:rPr>
+        <w:t>corePoolSize</w:t>
+      </w:r>
+      <w:proofErr w:type="spellEnd"/>
+      <w:r>
+        <w:rPr>
+          <w:rFonts w:hint="eastAsia"/>
+        </w:rPr>
+        <w:t>，则会将新任务加入等待队列。若等待队列已满，则无法加入，则在总线程数不大于</w:t>
+      </w:r>
+      <w:proofErr w:type="spellStart"/>
+      <w:r>
+        <w:rPr>
+          <w:rFonts w:hint="eastAsia"/>
+        </w:rPr>
+        <w:t>maximumPoolSize</w:t>
+      </w:r>
+      <w:proofErr w:type="spellEnd"/>
+      <w:r>
+        <w:rPr>
+          <w:rFonts w:hint="eastAsia"/>
+        </w:rPr>
+        <w:t>的前提下，创建新的线程执行任务。若大于</w:t>
+      </w:r>
+      <w:proofErr w:type="spellStart"/>
+      <w:r>
+        <w:rPr>
+          <w:rFonts w:hint="eastAsia"/>
+        </w:rPr>
+        <w:t>maximumPoolSize</w:t>
+      </w:r>
+      <w:proofErr w:type="spellEnd"/>
+      <w:r>
+        <w:rPr>
+          <w:rFonts w:hint="eastAsia"/>
+        </w:rPr>
+        <w:t>，则执行拒绝策略。可见，</w:t>
       </w:r>
       <w:r>
         <w:rPr>
@@ -1858,13 +3064,45 @@
           <w:b/>
           <w:color w:val="FFC000"/>
         </w:rPr>
-        <w:t>有界队列仅当在任务队列装满时，才可能将线程数提升到corePoolSize以上</w:t>
-      </w:r>
-      <w:r>
-        <w:rPr>
-          <w:rFonts w:hint="eastAsia"/>
-        </w:rPr>
-        <w:t>，换言之，除非系统非常繁忙，否则确保核心线程数维持在corePoolSize。</w:t>
+        <w:t>有界队列仅当在任务队列装满时，才可能将线程数提升到</w:t>
+      </w:r>
+      <w:proofErr w:type="spellStart"/>
+      <w:r>
+        <w:rPr>
+          <w:rFonts w:hint="eastAsia"/>
+          <w:b/>
+          <w:color w:val="FFC000"/>
+        </w:rPr>
+        <w:t>corePoolSize</w:t>
+      </w:r>
+      <w:proofErr w:type="spellEnd"/>
+      <w:r>
+        <w:rPr>
+          <w:rFonts w:hint="eastAsia"/>
+          <w:b/>
+          <w:color w:val="FFC000"/>
+        </w:rPr>
+        <w:t>以上</w:t>
+      </w:r>
+      <w:r>
+        <w:rPr>
+          <w:rFonts w:hint="eastAsia"/>
+        </w:rPr>
+        <w:t>，换言之，除非系统非常繁忙，否则确保核心线程数维持在</w:t>
+      </w:r>
+      <w:proofErr w:type="spellStart"/>
+      <w:r>
+        <w:rPr>
+          <w:rFonts w:hint="eastAsia"/>
+        </w:rPr>
+        <w:t>corePoolSize</w:t>
+      </w:r>
+      <w:proofErr w:type="spellEnd"/>
+      <w:r>
+        <w:rPr>
+          <w:rFonts w:hint="eastAsia"/>
+        </w:rPr>
+        <w:t>。</w:t>
       </w:r>
     </w:p>
     <w:p>
@@ -1880,7 +3118,35 @@
         <w:rPr>
           <w:rFonts w:hint="eastAsia"/>
         </w:rPr>
-        <w:t>：无界任务队列可以通过LinkedBlockingQueue实现。与有界队列相比，除非系统资源耗尽，否则无界的任务队列不存在任务入队失败的情况。当有新的任务到来，系统的线程数小于corePoolSize时，线程池会生成新的线程执行任务，但</w:t>
+        <w:t>：无界任务队列可以通过</w:t>
+      </w:r>
+      <w:proofErr w:type="spellStart"/>
+      <w:r>
+        <w:rPr>
+          <w:rFonts w:hint="eastAsia"/>
+        </w:rPr>
+        <w:t>LinkedBlockingQueue</w:t>
+      </w:r>
+      <w:proofErr w:type="spellEnd"/>
+      <w:r>
+        <w:rPr>
+          <w:rFonts w:hint="eastAsia"/>
+        </w:rPr>
+        <w:t>实现。与有界队列相比，除非系统资源耗尽，否则无界的任务队列不存在任务入队失败的情况。当有新的任务到来，系统的线程数小于</w:t>
+      </w:r>
+      <w:proofErr w:type="spellStart"/>
+      <w:r>
+        <w:rPr>
+          <w:rFonts w:hint="eastAsia"/>
+        </w:rPr>
+        <w:t>corePoolSize</w:t>
+      </w:r>
+      <w:proofErr w:type="spellEnd"/>
+      <w:r>
+        <w:rPr>
+          <w:rFonts w:hint="eastAsia"/>
+        </w:rPr>
+        <w:t>时，线程池会生成新的线程执行任务，但</w:t>
       </w:r>
       <w:r>
         <w:rPr>
@@ -1888,7 +3154,25 @@
           <w:b/>
           <w:color w:val="FFC000"/>
         </w:rPr>
-        <w:t>当系统的线程数达到corePoolSize后，就不会继续增加</w:t>
+        <w:t>当系统的线程数达到</w:t>
+      </w:r>
+      <w:proofErr w:type="spellStart"/>
+      <w:r>
+        <w:rPr>
+          <w:rFonts w:hint="eastAsia"/>
+          <w:b/>
+          <w:color w:val="FFC000"/>
+        </w:rPr>
+        <w:t>corePoolSize</w:t>
+      </w:r>
+      <w:proofErr w:type="spellEnd"/>
+      <w:r>
+        <w:rPr>
+          <w:rFonts w:hint="eastAsia"/>
+          <w:b/>
+          <w:color w:val="FFC000"/>
+        </w:rPr>
+        <w:t>后，就不会继续增加</w:t>
       </w:r>
       <w:r>
         <w:rPr>
@@ -1910,8 +3194,16 @@
         <w:rPr>
           <w:rFonts w:hint="eastAsia"/>
         </w:rPr>
-        <w:t>：优先任务队列是带有执行优先级的队列。它通过PriorityBlockingQueue</w:t>
-      </w:r>
+        <w:t>：优先任务队列是带有执行优先级的队列。它通过</w:t>
+      </w:r>
+      <w:proofErr w:type="spellStart"/>
+      <w:r>
+        <w:rPr>
+          <w:rFonts w:hint="eastAsia"/>
+        </w:rPr>
+        <w:t>PriorityBlockingQueue</w:t>
+      </w:r>
+      <w:proofErr w:type="spellEnd"/>
       <w:r>
         <w:rPr>
           <w:rFonts w:hint="eastAsia"/>
@@ -1942,7 +3234,49 @@
         <w:rPr>
           <w:rFonts w:hint="eastAsia"/>
         </w:rPr>
-        <w:t>队列ArrayBlockingQueue，还是未指定大小的无界队列LinkedBlockingQueue都是按照先进先出算法处理任务的。而PriorityBlockingQueue则可以根据任务自身的优先级顺序先后执行，在确保系统性能的同时，也能有很好的质量保证（总是确保高优先级的任务先执行）。</w:t>
+        <w:t>队列</w:t>
+      </w:r>
+      <w:proofErr w:type="spellStart"/>
+      <w:r>
+        <w:rPr>
+          <w:rFonts w:hint="eastAsia"/>
+        </w:rPr>
+        <w:t>ArrayBlockingQueue</w:t>
+      </w:r>
+      <w:proofErr w:type="spellEnd"/>
+      <w:r>
+        <w:rPr>
+          <w:rFonts w:hint="eastAsia"/>
+        </w:rPr>
+        <w:t>，还是未指定大小的无界队列</w:t>
+      </w:r>
+      <w:proofErr w:type="spellStart"/>
+      <w:r>
+        <w:rPr>
+          <w:rFonts w:hint="eastAsia"/>
+        </w:rPr>
+        <w:t>LinkedBlockingQueue</w:t>
+      </w:r>
+      <w:proofErr w:type="spellEnd"/>
+      <w:r>
+        <w:rPr>
+          <w:rFonts w:hint="eastAsia"/>
+        </w:rPr>
+        <w:t>都是按照先进先出算法处理任务的。而</w:t>
+      </w:r>
+      <w:proofErr w:type="spellStart"/>
+      <w:r>
+        <w:rPr>
+          <w:rFonts w:hint="eastAsia"/>
+        </w:rPr>
+        <w:t>PriorityBlockingQueue</w:t>
+      </w:r>
+      <w:proofErr w:type="spellEnd"/>
+      <w:r>
+        <w:rPr>
+          <w:rFonts w:hint="eastAsia"/>
+        </w:rPr>
+        <w:t>则可以根据任务自身的优先级顺序先后执行，在确保系统性能的同时，也能有很好的质量保证（总是确保高优先级的任务先执行）。</w:t>
       </w:r>
     </w:p>
     <w:p/>
@@ -1956,6 +3290,7 @@
       </w:r>
     </w:p>
     <w:p>
+      <w:proofErr w:type="spellStart"/>
       <w:r>
         <w:rPr>
           <w:rFonts w:hint="eastAsia"/>
@@ -1964,6 +3299,7 @@
         </w:rPr>
         <w:t>AbortPolicy</w:t>
       </w:r>
+      <w:proofErr w:type="spellEnd"/>
       <w:r>
         <w:rPr>
           <w:rFonts w:hint="eastAsia"/>
@@ -1992,6 +3328,7 @@
       </w:r>
     </w:p>
     <w:p>
+      <w:proofErr w:type="spellStart"/>
       <w:r>
         <w:rPr>
           <w:rFonts w:hint="eastAsia"/>
@@ -2000,6 +3337,7 @@
         </w:rPr>
         <w:t>CallerRunsPolicy</w:t>
       </w:r>
+      <w:proofErr w:type="spellEnd"/>
       <w:r>
         <w:rPr>
           <w:rFonts w:hint="eastAsia"/>
@@ -2022,6 +3360,7 @@
       </w:r>
     </w:p>
     <w:p>
+      <w:proofErr w:type="spellStart"/>
       <w:r>
         <w:rPr>
           <w:rFonts w:hint="eastAsia"/>
@@ -2030,6 +3369,7 @@
         </w:rPr>
         <w:t>DiscardOldestPolicy</w:t>
       </w:r>
+      <w:proofErr w:type="spellEnd"/>
       <w:r>
         <w:rPr>
           <w:rFonts w:hint="eastAsia"/>
@@ -2066,6 +3406,7 @@
       </w:r>
     </w:p>
     <w:p>
+      <w:proofErr w:type="spellStart"/>
       <w:r>
         <w:rPr>
           <w:rFonts w:hint="eastAsia"/>
@@ -2074,6 +3415,7 @@
         </w:rPr>
         <w:t>DiscardPolicy</w:t>
       </w:r>
+      <w:proofErr w:type="spellEnd"/>
       <w:r>
         <w:rPr>
           <w:rFonts w:hint="eastAsia"/>
@@ -2088,15 +3430,50 @@
           <w:rFonts w:hint="eastAsia"/>
         </w:rPr>
         <w:tab/>
-        <w:t>ThreadFactory是一个接口，它只有一个方法，用来创建线程：</w:t>
-      </w:r>
-    </w:p>
-    <w:p>
-      <w:r>
-        <w:rPr>
-          <w:rFonts w:hint="eastAsia"/>
-        </w:rPr>
-        <w:t>Thread newThread(Runnable r);</w:t>
+      </w:r>
+      <w:proofErr w:type="spellStart"/>
+      <w:r>
+        <w:rPr>
+          <w:rFonts w:hint="eastAsia"/>
+        </w:rPr>
+        <w:t>ThreadFactory</w:t>
+      </w:r>
+      <w:proofErr w:type="spellEnd"/>
+      <w:r>
+        <w:rPr>
+          <w:rFonts w:hint="eastAsia"/>
+        </w:rPr>
+        <w:t>是一个接口，它只有一个方法，用来创建线程：</w:t>
+      </w:r>
+    </w:p>
+    <w:p>
+      <w:r>
+        <w:rPr>
+          <w:rFonts w:hint="eastAsia"/>
+        </w:rPr>
+        <w:t xml:space="preserve">Thread </w:t>
+      </w:r>
+      <w:proofErr w:type="spellStart"/>
+      <w:proofErr w:type="gramStart"/>
+      <w:r>
+        <w:rPr>
+          <w:rFonts w:hint="eastAsia"/>
+        </w:rPr>
+        <w:t>newThread</w:t>
+      </w:r>
+      <w:proofErr w:type="spellEnd"/>
+      <w:r>
+        <w:rPr>
+          <w:rFonts w:hint="eastAsia"/>
+        </w:rPr>
+        <w:t>(</w:t>
+      </w:r>
+      <w:proofErr w:type="gramEnd"/>
+      <w:r>
+        <w:rPr>
+          <w:rFonts w:hint="eastAsia"/>
+        </w:rPr>
+        <w:t>Runnable r);</w:t>
       </w:r>
     </w:p>
     <w:p>
@@ -2151,15 +3528,38 @@
           <w:rFonts w:hint="eastAsia"/>
         </w:rPr>
         <w:tab/>
-        <w:t>ThreadPoolExecutor是一个可以扩展的线程池，它提供了</w:t>
-      </w:r>
-      <w:r>
-        <w:rPr>
-          <w:rFonts w:hint="eastAsia"/>
-          <w:b/>
-          <w:color w:val="00B050"/>
-        </w:rPr>
-        <w:t>beforeExecute()</w:t>
+      </w:r>
+      <w:proofErr w:type="spellStart"/>
+      <w:r>
+        <w:rPr>
+          <w:rFonts w:hint="eastAsia"/>
+        </w:rPr>
+        <w:t>ThreadPoolExecutor</w:t>
+      </w:r>
+      <w:proofErr w:type="spellEnd"/>
+      <w:r>
+        <w:rPr>
+          <w:rFonts w:hint="eastAsia"/>
+        </w:rPr>
+        <w:t>是一个可以扩展的线程池，它提供了</w:t>
+      </w:r>
+      <w:proofErr w:type="spellStart"/>
+      <w:r>
+        <w:rPr>
+          <w:rFonts w:hint="eastAsia"/>
+          <w:b/>
+          <w:color w:val="00B050"/>
+        </w:rPr>
+        <w:t>beforeExecute</w:t>
+      </w:r>
+      <w:proofErr w:type="spellEnd"/>
+      <w:r>
+        <w:rPr>
+          <w:rFonts w:hint="eastAsia"/>
+          <w:b/>
+          <w:color w:val="00B050"/>
+        </w:rPr>
+        <w:t>()</w:t>
       </w:r>
       <w:r>
         <w:rPr>
@@ -2167,13 +3567,23 @@
         </w:rPr>
         <w:t>、</w:t>
       </w:r>
-      <w:r>
-        <w:rPr>
-          <w:rFonts w:hint="eastAsia"/>
-          <w:b/>
-          <w:color w:val="00B050"/>
-        </w:rPr>
-        <w:t>afterExecute()</w:t>
+      <w:proofErr w:type="spellStart"/>
+      <w:r>
+        <w:rPr>
+          <w:rFonts w:hint="eastAsia"/>
+          <w:b/>
+          <w:color w:val="00B050"/>
+        </w:rPr>
+        <w:t>afterExecute</w:t>
+      </w:r>
+      <w:proofErr w:type="spellEnd"/>
+      <w:r>
+        <w:rPr>
+          <w:rFonts w:hint="eastAsia"/>
+          <w:b/>
+          <w:color w:val="00B050"/>
+        </w:rPr>
+        <w:t>()</w:t>
       </w:r>
       <w:r>
         <w:rPr>
@@ -2195,11 +3605,33 @@
         </w:rPr>
         <w:t>三个接口对线程池进行控制。</w:t>
       </w:r>
-      <w:r>
-        <w:rPr>
-          <w:rFonts w:hint="eastAsia"/>
-        </w:rPr>
-        <w:t>beforeExecute()、afterExecute()会在线程池中每个线程执行的时候被调用，而</w:t>
+      <w:proofErr w:type="spellStart"/>
+      <w:r>
+        <w:rPr>
+          <w:rFonts w:hint="eastAsia"/>
+        </w:rPr>
+        <w:t>beforeExecute</w:t>
+      </w:r>
+      <w:proofErr w:type="spellEnd"/>
+      <w:r>
+        <w:rPr>
+          <w:rFonts w:hint="eastAsia"/>
+        </w:rPr>
+        <w:t>()、</w:t>
+      </w:r>
+      <w:proofErr w:type="spellStart"/>
+      <w:r>
+        <w:rPr>
+          <w:rFonts w:hint="eastAsia"/>
+        </w:rPr>
+        <w:t>afterExecute</w:t>
+      </w:r>
+      <w:proofErr w:type="spellEnd"/>
+      <w:r>
+        <w:rPr>
+          <w:rFonts w:hint="eastAsia"/>
+        </w:rPr>
+        <w:t>()会在线程池中每个线程执行的时候被调用，而</w:t>
       </w:r>
       <w:r>
         <w:rPr>
@@ -2214,7 +3646,21 @@
           <w:rFonts w:hint="eastAsia"/>
         </w:rPr>
         <w:tab/>
-        <w:t>调用线程池的shutdown()方法可以关闭线程池，在shutdown()方法里会调用terminated()方法。如果当前正有线程在执行，shutdown()方法并不会立即暴力地终止所有任务，它会等待所有任务执行完成后，再关闭线程池，但它并不会等待所有线程执行完成后再返回，因此，可以简单地理解成shutdown()只是发送了一个关闭信号而已。但在shutdown()方法执行后，这个线程池就不能再接受其他新的任务了。</w:t>
+        <w:t>调用线程池的shutdown()方法可以关闭线程池，在shutdown()方法里会调用terminated()方法。如果当前正有线程在执行，shutdown()方法并不会立即暴力地终止所有任务，它会等待所有任务执行完成后，再关闭线程池，但它并不会等待所有线程执行完成后再返回，因此，可以简单地理解成</w:t>
+      </w:r>
+      <w:proofErr w:type="spellStart"/>
+      <w:r>
+        <w:rPr>
+          <w:rFonts w:hint="eastAsia"/>
+        </w:rPr>
+        <w:t>shutdown</w:t>
+      </w:r>
+      <w:proofErr w:type="spellEnd"/>
+      <w:r>
+        <w:rPr>
+          <w:rFonts w:hint="eastAsia"/>
+        </w:rPr>
+        <w:t>()只是发送了一个关闭信号而已。但在shutdown()方法执行后，这个线程池就不能再接受其他新的任务了。</w:t>
       </w:r>
     </w:p>
     <w:p>
@@ -2233,6 +3679,7 @@
         <w:tab/>
         <w:t>在JDK中，给出了一个</w:t>
       </w:r>
+      <w:proofErr w:type="spellStart"/>
       <w:r>
         <w:rPr>
           <w:rFonts w:hint="eastAsia"/>
@@ -2241,11 +3688,26 @@
         </w:rPr>
         <w:t>ForkJoinPool</w:t>
       </w:r>
-      <w:r>
-        <w:rPr>
-          <w:rFonts w:hint="eastAsia"/>
-        </w:rPr>
-        <w:t>线程池，对于fork()方法并不急着开启线程，而是提交给ForkJoinPool线程池进行处理，以节省系统资源。</w:t>
+      <w:proofErr w:type="spellEnd"/>
+      <w:r>
+        <w:rPr>
+          <w:rFonts w:hint="eastAsia"/>
+        </w:rPr>
+        <w:t>线程池，对于fork()方法并不急着开启线程，而是提交给</w:t>
+      </w:r>
+      <w:proofErr w:type="spellStart"/>
+      <w:r>
+        <w:rPr>
+          <w:rFonts w:hint="eastAsia"/>
+        </w:rPr>
+        <w:t>ForkJoinPool</w:t>
+      </w:r>
+      <w:proofErr w:type="spellEnd"/>
+      <w:r>
+        <w:rPr>
+          <w:rFonts w:hint="eastAsia"/>
+        </w:rPr>
+        <w:t>线程池进行处理，以节省系统资源。</w:t>
       </w:r>
     </w:p>
     <w:p>
@@ -2283,16 +3745,46 @@
           <w:rFonts w:hint="eastAsia"/>
         </w:rPr>
         <w:tab/>
-        <w:t>你可以向ForkJoinPool线程池提交一个ForkJoinTask任务。所谓</w:t>
-      </w:r>
-      <w:r>
-        <w:rPr>
-          <w:rFonts w:hint="eastAsia"/>
-          <w:b/>
-          <w:color w:val="FF0000"/>
+        <w:t>你可以向</w:t>
+      </w:r>
+      <w:proofErr w:type="spellStart"/>
+      <w:r>
+        <w:rPr>
+          <w:rFonts w:hint="eastAsia"/>
+        </w:rPr>
+        <w:t>ForkJoinPool</w:t>
+      </w:r>
+      <w:proofErr w:type="spellEnd"/>
+      <w:r>
+        <w:rPr>
+          <w:rFonts w:hint="eastAsia"/>
+        </w:rPr>
+        <w:t>线程池提交一个</w:t>
+      </w:r>
+      <w:proofErr w:type="spellStart"/>
+      <w:r>
+        <w:rPr>
+          <w:rFonts w:hint="eastAsia"/>
         </w:rPr>
         <w:t>ForkJoinTask</w:t>
       </w:r>
+      <w:proofErr w:type="spellEnd"/>
+      <w:r>
+        <w:rPr>
+          <w:rFonts w:hint="eastAsia"/>
+        </w:rPr>
+        <w:t>任务。所谓</w:t>
+      </w:r>
+      <w:proofErr w:type="spellStart"/>
+      <w:r>
+        <w:rPr>
+          <w:rFonts w:hint="eastAsia"/>
+          <w:b/>
+          <w:color w:val="FF0000"/>
+        </w:rPr>
+        <w:t>ForkJoinTask</w:t>
+      </w:r>
+      <w:proofErr w:type="spellEnd"/>
       <w:r>
         <w:rPr>
           <w:rFonts w:hint="eastAsia"/>
@@ -2311,7 +3803,49 @@
         <w:rPr>
           <w:rFonts w:hint="eastAsia"/>
         </w:rPr>
-        <w:t>。ForkJoinTask有两个重要的子类，RecursiveAction和RecursiveTask。它们分别表示没有返回值的任务和可以携带返回值的任务。</w:t>
+        <w:t>。</w:t>
+      </w:r>
+      <w:proofErr w:type="spellStart"/>
+      <w:r>
+        <w:rPr>
+          <w:rFonts w:hint="eastAsia"/>
+        </w:rPr>
+        <w:t>ForkJoinTask</w:t>
+      </w:r>
+      <w:proofErr w:type="spellEnd"/>
+      <w:r>
+        <w:rPr>
+          <w:rFonts w:hint="eastAsia"/>
+        </w:rPr>
+        <w:t>有两个重要的子类，</w:t>
+      </w:r>
+      <w:proofErr w:type="spellStart"/>
+      <w:r>
+        <w:rPr>
+          <w:rFonts w:hint="eastAsia"/>
+        </w:rPr>
+        <w:t>RecursiveAction</w:t>
+      </w:r>
+      <w:proofErr w:type="spellEnd"/>
+      <w:r>
+        <w:rPr>
+          <w:rFonts w:hint="eastAsia"/>
+        </w:rPr>
+        <w:t>和</w:t>
+      </w:r>
+      <w:proofErr w:type="spellStart"/>
+      <w:r>
+        <w:rPr>
+          <w:rFonts w:hint="eastAsia"/>
+        </w:rPr>
+        <w:t>RecursiveTask</w:t>
+      </w:r>
+      <w:proofErr w:type="spellEnd"/>
+      <w:r>
+        <w:rPr>
+          <w:rFonts w:hint="eastAsia"/>
+        </w:rPr>
+        <w:t>。它们分别表示没有返回值的任务和可以携带返回值的任务。</w:t>
       </w:r>
     </w:p>
     <w:p>
@@ -2322,11 +3856,19 @@
         <w:tab/>
         <w:t>在使用</w:t>
       </w:r>
-      <w:r>
-        <w:rPr>
-          <w:rFonts w:hint="eastAsia"/>
-        </w:rPr>
-        <w:t>ForkJoin时需要注意，如果任务的划分层次很深，一直得不到返回，那么可能出现两种情况：第一，</w:t>
+      <w:proofErr w:type="spellStart"/>
+      <w:r>
+        <w:rPr>
+          <w:rFonts w:hint="eastAsia"/>
+        </w:rPr>
+        <w:t>ForkJoin</w:t>
+      </w:r>
+      <w:proofErr w:type="spellEnd"/>
+      <w:r>
+        <w:rPr>
+          <w:rFonts w:hint="eastAsia"/>
+        </w:rPr>
+        <w:t>时需要注意，如果任务的划分层次很深，一直得不到返回，那么可能出现两种情况：第一，</w:t>
       </w:r>
       <w:r>
         <w:rPr>
@@ -2354,7 +3896,21 @@
         <w:rPr>
           <w:rFonts w:hint="eastAsia"/>
         </w:rPr>
-        <w:t>。此外，ForkJoin线程池使用一个</w:t>
+        <w:t>。此外，</w:t>
+      </w:r>
+      <w:proofErr w:type="spellStart"/>
+      <w:r>
+        <w:rPr>
+          <w:rFonts w:hint="eastAsia"/>
+        </w:rPr>
+        <w:t>ForkJoin</w:t>
+      </w:r>
+      <w:proofErr w:type="spellEnd"/>
+      <w:r>
+        <w:rPr>
+          <w:rFonts w:hint="eastAsia"/>
+        </w:rPr>
+        <w:t>线程池使用一个</w:t>
       </w:r>
       <w:r>
         <w:rPr>
@@ -2378,8 +3934,15 @@
           <w:rFonts w:hint="eastAsia"/>
         </w:rPr>
         <w:tab/>
+      </w:r>
+      <w:proofErr w:type="spellStart"/>
+      <w:r>
+        <w:rPr>
+          <w:rFonts w:hint="eastAsia"/>
+        </w:rPr>
         <w:t>ConcurrentLinkedQueue</w:t>
       </w:r>
+      <w:proofErr w:type="spellEnd"/>
       <w:r>
         <w:rPr>
           <w:rFonts w:hint="eastAsia"/>
@@ -2419,6 +3982,7 @@
         </w:rPr>
         <w:t>为了将读取的性能发挥到极致，JDK中提供了</w:t>
       </w:r>
+      <w:proofErr w:type="spellStart"/>
       <w:r>
         <w:rPr>
           <w:rFonts w:hint="eastAsia"/>
@@ -2427,6 +3991,7 @@
         </w:rPr>
         <w:t>CopyOnWriteArrayList</w:t>
       </w:r>
+      <w:proofErr w:type="spellEnd"/>
       <w:r>
         <w:rPr>
           <w:rFonts w:hint="eastAsia"/>
@@ -2451,7 +4016,21 @@
         <w:rPr>
           <w:rFonts w:hint="eastAsia"/>
         </w:rPr>
-        <w:t>所谓CopyOnWrite就是</w:t>
+        <w:t>所谓</w:t>
+      </w:r>
+      <w:proofErr w:type="spellStart"/>
+      <w:r>
+        <w:rPr>
+          <w:rFonts w:hint="eastAsia"/>
+        </w:rPr>
+        <w:t>CopyOnWrite</w:t>
+      </w:r>
+      <w:proofErr w:type="spellEnd"/>
+      <w:r>
+        <w:rPr>
+          <w:rFonts w:hint="eastAsia"/>
+        </w:rPr>
+        <w:t>就是</w:t>
       </w:r>
       <w:r>
         <w:rPr>
@@ -2497,6 +4076,7 @@
       <w:pPr>
         <w:ind w:firstLine="420"/>
       </w:pPr>
+      <w:proofErr w:type="spellStart"/>
       <w:r>
         <w:rPr>
           <w:b/>
@@ -2504,6 +4084,7 @@
         </w:rPr>
         <w:t>BlockingQueue</w:t>
       </w:r>
+      <w:proofErr w:type="spellEnd"/>
       <w:r>
         <w:rPr>
           <w:rFonts w:hint="eastAsia"/>
@@ -2521,11 +4102,19 @@
       <w:pPr>
         <w:ind w:firstLine="420"/>
       </w:pPr>
-      <w:r>
-        <w:rPr>
-          <w:rFonts w:hint="eastAsia"/>
-        </w:rPr>
-        <w:t>BlockingQueue会让服务线程在队列为空时，进行等待，当有新的消息进入队列后，自动将线程唤醒。</w:t>
+      <w:proofErr w:type="spellStart"/>
+      <w:r>
+        <w:rPr>
+          <w:rFonts w:hint="eastAsia"/>
+        </w:rPr>
+        <w:t>BlockingQueue</w:t>
+      </w:r>
+      <w:proofErr w:type="spellEnd"/>
+      <w:r>
+        <w:rPr>
+          <w:rFonts w:hint="eastAsia"/>
+        </w:rPr>
+        <w:t>会让服务线程在队列为空时，进行等待，当有新的消息进入队列后，自动将线程唤醒。</w:t>
       </w:r>
     </w:p>
     <w:p>
@@ -2602,7 +4191,20 @@
           <w:rFonts w:hint="eastAsia"/>
         </w:rPr>
         <w:tab/>
-        <w:t>ConcurrentLinkedQueue的三个不变式：</w:t>
+      </w:r>
+      <w:proofErr w:type="spellStart"/>
+      <w:r>
+        <w:rPr>
+          <w:rFonts w:hint="eastAsia"/>
+        </w:rPr>
+        <w:t>ConcurrentLinkedQueue</w:t>
+      </w:r>
+      <w:proofErr w:type="spellEnd"/>
+      <w:r>
+        <w:rPr>
+          <w:rFonts w:hint="eastAsia"/>
+        </w:rPr>
+        <w:t>的三个不变式：</w:t>
       </w:r>
     </w:p>
     <w:p>
@@ -2722,7 +4324,25 @@
           <w:b/>
           <w:color w:val="00B050"/>
         </w:rPr>
-        <w:t>所有“活着”的节点（指未删除节点），都能从head通过调用succ()方法遍历可达</w:t>
+        <w:t>所有“活着”的节点（指未删除节点），都能从head通过调用</w:t>
+      </w:r>
+      <w:proofErr w:type="spellStart"/>
+      <w:r>
+        <w:rPr>
+          <w:rFonts w:hint="eastAsia"/>
+          <w:b/>
+          <w:color w:val="00B050"/>
+        </w:rPr>
+        <w:t>succ</w:t>
+      </w:r>
+      <w:proofErr w:type="spellEnd"/>
+      <w:r>
+        <w:rPr>
+          <w:rFonts w:hint="eastAsia"/>
+          <w:b/>
+          <w:color w:val="00B050"/>
+        </w:rPr>
+        <w:t>()方法遍历可达</w:t>
       </w:r>
       <w:r>
         <w:rPr>
@@ -2888,7 +4508,25 @@
           <w:b/>
           <w:color w:val="00B050"/>
         </w:rPr>
-        <w:t>通过tail调用succ()方法，最后节点总是可达的</w:t>
+        <w:t>通过tail调用</w:t>
+      </w:r>
+      <w:proofErr w:type="spellStart"/>
+      <w:r>
+        <w:rPr>
+          <w:rFonts w:hint="eastAsia"/>
+          <w:b/>
+          <w:color w:val="00B050"/>
+        </w:rPr>
+        <w:t>succ</w:t>
+      </w:r>
+      <w:proofErr w:type="spellEnd"/>
+      <w:r>
+        <w:rPr>
+          <w:rFonts w:hint="eastAsia"/>
+          <w:b/>
+          <w:color w:val="00B050"/>
+        </w:rPr>
+        <w:t>()方法，最后节点总是可达的</w:t>
       </w:r>
       <w:r>
         <w:rPr>
@@ -3015,7 +4653,21 @@
           <w:rFonts w:hint="eastAsia"/>
         </w:rPr>
         <w:tab/>
-        <w:t>为了尽量减少执行CAS原子指令的次数，执行入队/出队操作时，ConcurrentLinkedQueue并不总是更新head/tail。只有从head/tail到头/尾节点之间的“距离”达到变量HOPS指定的阈值，入队/出队操作才会更新它们。</w:t>
+        <w:t>为了尽量减少执行CAS原子指令的次数，执行入队/出队操作时，</w:t>
+      </w:r>
+      <w:proofErr w:type="spellStart"/>
+      <w:r>
+        <w:rPr>
+          <w:rFonts w:hint="eastAsia"/>
+        </w:rPr>
+        <w:t>ConcurrentLinkedQueue</w:t>
+      </w:r>
+      <w:proofErr w:type="spellEnd"/>
+      <w:r>
+        <w:rPr>
+          <w:rFonts w:hint="eastAsia"/>
+        </w:rPr>
+        <w:t>并不总是更新head/tail。只有从head/tail到头/尾节点之间的“距离”达到变量HOPS指定的阈值，入队/出队操作才会更新它们。</w:t>
       </w:r>
     </w:p>
     <w:p>
@@ -3104,7 +4756,49 @@
         <w:rPr>
           <w:rFonts w:hint="eastAsia"/>
         </w:rPr>
-        <w:t>。通过takeLock和putLock两把锁，LinkedBlockingQueue实现了取数据和写数据的分离，使两者在真正意义上成为可并发的操作。</w:t>
+        <w:t>。通过</w:t>
+      </w:r>
+      <w:proofErr w:type="spellStart"/>
+      <w:r>
+        <w:rPr>
+          <w:rFonts w:hint="eastAsia"/>
+        </w:rPr>
+        <w:t>takeLock</w:t>
+      </w:r>
+      <w:proofErr w:type="spellEnd"/>
+      <w:r>
+        <w:rPr>
+          <w:rFonts w:hint="eastAsia"/>
+        </w:rPr>
+        <w:t>和</w:t>
+      </w:r>
+      <w:proofErr w:type="spellStart"/>
+      <w:r>
+        <w:rPr>
+          <w:rFonts w:hint="eastAsia"/>
+        </w:rPr>
+        <w:t>putLock</w:t>
+      </w:r>
+      <w:proofErr w:type="spellEnd"/>
+      <w:r>
+        <w:rPr>
+          <w:rFonts w:hint="eastAsia"/>
+        </w:rPr>
+        <w:t>两把锁，</w:t>
+      </w:r>
+      <w:proofErr w:type="spellStart"/>
+      <w:r>
+        <w:rPr>
+          <w:rFonts w:hint="eastAsia"/>
+        </w:rPr>
+        <w:t>LinkedBlockingQueue</w:t>
+      </w:r>
+      <w:proofErr w:type="spellEnd"/>
+      <w:r>
+        <w:rPr>
+          <w:rFonts w:hint="eastAsia"/>
+        </w:rPr>
+        <w:t>实现了取数据和写数据的分离，使两者在真正意义上成为可并发的操作。</w:t>
       </w:r>
     </w:p>
     <w:p/>
@@ -3242,7 +4936,13 @@
         <w:rPr>
           <w:rFonts w:hint="eastAsia"/>
         </w:rPr>
-        <w:t>，在经过若干次循环后，如果可以得到锁，区。如果还不能获得锁，才会真实地将线程在操作系统层面挂起。</w:t>
+        <w:t>，在经过若干次循环后，</w:t>
+      </w:r>
+      <w:r>
+        <w:rPr>
+          <w:rFonts w:hint="eastAsia"/>
+        </w:rPr>
+        <w:t>如果还不能获得锁，才会真实地将线程在操作系统层面挂起。</w:t>
       </w:r>
     </w:p>
     <w:p>
@@ -3317,7 +5017,25 @@
           <w:b/>
           <w:color w:val="00B050"/>
         </w:rPr>
-        <w:t>为每一个线程分配不同的对象，需要在应用层面保证。ThreadLocal只是起到了简单的容器作用</w:t>
+        <w:t>为每一个线程分配不同的对象，需要在应用层面保证。</w:t>
+      </w:r>
+      <w:proofErr w:type="spellStart"/>
+      <w:r>
+        <w:rPr>
+          <w:rFonts w:hint="eastAsia"/>
+          <w:b/>
+          <w:color w:val="00B050"/>
+        </w:rPr>
+        <w:t>ThreadLocal</w:t>
+      </w:r>
+      <w:proofErr w:type="spellEnd"/>
+      <w:r>
+        <w:rPr>
+          <w:rFonts w:hint="eastAsia"/>
+          <w:b/>
+          <w:color w:val="00B050"/>
+        </w:rPr>
+        <w:t>只是起到了简单的容器作用</w:t>
       </w:r>
       <w:r>
         <w:rPr>
@@ -3335,7 +5053,131 @@
         <w:rPr>
           <w:rFonts w:hint="eastAsia"/>
         </w:rPr>
-        <w:t>Thread里有一个ThreadLocalMap对象，ThreadLocal中的变量就设置在Thread里的ThreadLocalMap里，其中键为ThreadLocal对象，而值为我们需要的值（ThreadLocal中set方法设置的值）。由于ThreadLocal涉及到的变量是维护在Thread类内部的，这也意味着只要线程不退出，对象的引用将一直存在。因此，如果我们使用线程池，那就意味着当前线程未必会退出（比如固定大小的线程池，线程总是存在）。如果这样，将一些大大的对象设置到ThreadLocal中（它实际保存在线程持有的threadLocals Map内），可能会使系统出现</w:t>
+        <w:t>Thread里有一个</w:t>
+      </w:r>
+      <w:proofErr w:type="spellStart"/>
+      <w:r>
+        <w:rPr>
+          <w:rFonts w:hint="eastAsia"/>
+        </w:rPr>
+        <w:t>ThreadLocalMap</w:t>
+      </w:r>
+      <w:proofErr w:type="spellEnd"/>
+      <w:r>
+        <w:rPr>
+          <w:rFonts w:hint="eastAsia"/>
+        </w:rPr>
+        <w:t>对象，</w:t>
+      </w:r>
+      <w:proofErr w:type="spellStart"/>
+      <w:r>
+        <w:rPr>
+          <w:rFonts w:hint="eastAsia"/>
+        </w:rPr>
+        <w:t>ThreadLocal</w:t>
+      </w:r>
+      <w:proofErr w:type="spellEnd"/>
+      <w:r>
+        <w:rPr>
+          <w:rFonts w:hint="eastAsia"/>
+        </w:rPr>
+        <w:t>中的变量就设置在Thread里的</w:t>
+      </w:r>
+      <w:proofErr w:type="spellStart"/>
+      <w:r>
+        <w:rPr>
+          <w:rFonts w:hint="eastAsia"/>
+        </w:rPr>
+        <w:t>ThreadLocalMap</w:t>
+      </w:r>
+      <w:proofErr w:type="spellEnd"/>
+      <w:r>
+        <w:rPr>
+          <w:rFonts w:hint="eastAsia"/>
+        </w:rPr>
+        <w:t>里，其中键为</w:t>
+      </w:r>
+      <w:proofErr w:type="spellStart"/>
+      <w:r>
+        <w:rPr>
+          <w:rFonts w:hint="eastAsia"/>
+        </w:rPr>
+        <w:t>ThreadLocal</w:t>
+      </w:r>
+      <w:proofErr w:type="spellEnd"/>
+      <w:r>
+        <w:rPr>
+          <w:rFonts w:hint="eastAsia"/>
+        </w:rPr>
+        <w:t>对象，而值为我们需要的值（</w:t>
+      </w:r>
+      <w:proofErr w:type="spellStart"/>
+      <w:r>
+        <w:rPr>
+          <w:rFonts w:hint="eastAsia"/>
+        </w:rPr>
+        <w:t>ThreadLocal</w:t>
+      </w:r>
+      <w:proofErr w:type="spellEnd"/>
+      <w:r>
+        <w:rPr>
+          <w:rFonts w:hint="eastAsia"/>
+        </w:rPr>
+        <w:t>中set方法设置的值）。由于</w:t>
+      </w:r>
+      <w:proofErr w:type="spellStart"/>
+      <w:r>
+        <w:rPr>
+          <w:rFonts w:hint="eastAsia"/>
+        </w:rPr>
+        <w:t>ThreadLocal</w:t>
+      </w:r>
+      <w:proofErr w:type="spellEnd"/>
+      <w:r>
+        <w:rPr>
+          <w:rFonts w:hint="eastAsia"/>
+        </w:rPr>
+        <w:t>涉及到的变量是维护在Thread类内部的，这也意味着只要线程不退出，对象的引用将一直存在。因此，如果我们使用线程池，那就意味着当前线程未必</w:t>
+      </w:r>
+      <w:r>
+        <w:rPr>
+          <w:rFonts w:hint="eastAsia"/>
+        </w:rPr>
+        <w:t>会退出（比如固定大小的线程池，线程总是存在）。如果这样，将一些太</w:t>
+      </w:r>
+      <w:r>
+        <w:rPr>
+          <w:rFonts w:hint="eastAsia"/>
+        </w:rPr>
+        <w:t>大的对象设置到</w:t>
+      </w:r>
+      <w:proofErr w:type="spellStart"/>
+      <w:r>
+        <w:rPr>
+          <w:rFonts w:hint="eastAsia"/>
+        </w:rPr>
+        <w:t>ThreadLocal</w:t>
+      </w:r>
+      <w:proofErr w:type="spellEnd"/>
+      <w:r>
+        <w:rPr>
+          <w:rFonts w:hint="eastAsia"/>
+        </w:rPr>
+        <w:t>中（它实际保存在线程持有的</w:t>
+      </w:r>
+      <w:proofErr w:type="spellStart"/>
+      <w:r>
+        <w:rPr>
+          <w:rFonts w:hint="eastAsia"/>
+        </w:rPr>
+        <w:t>threadLocals</w:t>
+      </w:r>
+      <w:proofErr w:type="spellEnd"/>
+      <w:r>
+        <w:rPr>
+          <w:rFonts w:hint="eastAsia"/>
+        </w:rPr>
+        <w:t xml:space="preserve"> Map内），可能会使系统出现</w:t>
       </w:r>
       <w:r>
         <w:rPr>
@@ -3349,7 +5191,21 @@
         <w:rPr>
           <w:rFonts w:hint="eastAsia"/>
         </w:rPr>
-        <w:t>的可能（你设置了对象到ThreadLocal，但是不清理它，在你使用几次后，这个对象也不再有用了，但是它却无法被回收）。</w:t>
+        <w:t>的可能（你设置了对象到</w:t>
+      </w:r>
+      <w:proofErr w:type="spellStart"/>
+      <w:r>
+        <w:rPr>
+          <w:rFonts w:hint="eastAsia"/>
+        </w:rPr>
+        <w:t>ThreadLocal</w:t>
+      </w:r>
+      <w:proofErr w:type="spellEnd"/>
+      <w:r>
+        <w:rPr>
+          <w:rFonts w:hint="eastAsia"/>
+        </w:rPr>
+        <w:t>，但是不清理它，在你使用几次后，这个对象也不再有用了，但是它却无法被回收）。</w:t>
       </w:r>
       <w:r>
         <w:rPr>
@@ -3357,13 +5213,23 @@
         </w:rPr>
         <w:t>此时，如果你希望及时回收对象，最好使用</w:t>
       </w:r>
-      <w:r>
-        <w:rPr>
-          <w:rFonts w:hint="eastAsia"/>
-          <w:b/>
-          <w:color w:val="00B050"/>
-        </w:rPr>
-        <w:t>ThreadLocal.remove()</w:t>
+      <w:proofErr w:type="spellStart"/>
+      <w:r>
+        <w:rPr>
+          <w:rFonts w:hint="eastAsia"/>
+          <w:b/>
+          <w:color w:val="00B050"/>
+        </w:rPr>
+        <w:t>ThreadLocal.remove</w:t>
+      </w:r>
+      <w:proofErr w:type="spellEnd"/>
+      <w:r>
+        <w:rPr>
+          <w:rFonts w:hint="eastAsia"/>
+          <w:b/>
+          <w:color w:val="00B050"/>
+        </w:rPr>
+        <w:t>()</w:t>
       </w:r>
       <w:r>
         <w:rPr>
@@ -3375,7 +5241,49 @@
         <w:rPr>
           <w:rFonts w:hint="eastAsia"/>
         </w:rPr>
-        <w:t>如果对于ThreadLocal的变量，我们也手动将其设置为null，臂如tl = null。那么，这个ThreadLocal对应的所有线程的局部变量都有可能被回收。</w:t>
+        <w:t>如果对于</w:t>
+      </w:r>
+      <w:proofErr w:type="spellStart"/>
+      <w:r>
+        <w:rPr>
+          <w:rFonts w:hint="eastAsia"/>
+        </w:rPr>
+        <w:t>ThreadLocal</w:t>
+      </w:r>
+      <w:proofErr w:type="spellEnd"/>
+      <w:r>
+        <w:rPr>
+          <w:rFonts w:hint="eastAsia"/>
+        </w:rPr>
+        <w:t>的变量，我们也手动将其设置为null，臂如</w:t>
+      </w:r>
+      <w:proofErr w:type="spellStart"/>
+      <w:r>
+        <w:rPr>
+          <w:rFonts w:hint="eastAsia"/>
+        </w:rPr>
+        <w:t>tl</w:t>
+      </w:r>
+      <w:proofErr w:type="spellEnd"/>
+      <w:r>
+        <w:rPr>
+          <w:rFonts w:hint="eastAsia"/>
+        </w:rPr>
+        <w:t xml:space="preserve"> = null。那么，这个</w:t>
+      </w:r>
+      <w:proofErr w:type="spellStart"/>
+      <w:r>
+        <w:rPr>
+          <w:rFonts w:hint="eastAsia"/>
+        </w:rPr>
+        <w:t>ThreadLocal</w:t>
+      </w:r>
+      <w:proofErr w:type="spellEnd"/>
+      <w:r>
+        <w:rPr>
+          <w:rFonts w:hint="eastAsia"/>
+        </w:rPr>
+        <w:t>对应的所有线程的局部变量都有可能被回收。</w:t>
       </w:r>
     </w:p>
     <w:p/>
@@ -3386,6 +5294,7 @@
         </w:rPr>
         <w:tab/>
       </w:r>
+      <w:proofErr w:type="spellStart"/>
       <w:r>
         <w:rPr>
           <w:rFonts w:hint="eastAsia"/>
@@ -3394,6 +5303,7 @@
         </w:rPr>
         <w:t>AtomicInteger</w:t>
       </w:r>
+      <w:proofErr w:type="spellEnd"/>
       <w:r>
         <w:rPr>
           <w:rFonts w:hint="eastAsia"/>
@@ -3404,8 +5314,23 @@
         <w:rPr>
           <w:rFonts w:hint="eastAsia"/>
         </w:rPr>
-        <w:t>和AtomicInteger类似的类还有</w:t>
-      </w:r>
+        <w:t>和</w:t>
+      </w:r>
+      <w:proofErr w:type="spellStart"/>
+      <w:r>
+        <w:rPr>
+          <w:rFonts w:hint="eastAsia"/>
+        </w:rPr>
+        <w:t>AtomicInteger</w:t>
+      </w:r>
+      <w:proofErr w:type="spellEnd"/>
+      <w:r>
+        <w:rPr>
+          <w:rFonts w:hint="eastAsia"/>
+        </w:rPr>
+        <w:t>类似的类还有</w:t>
+      </w:r>
+      <w:proofErr w:type="spellStart"/>
       <w:r>
         <w:rPr>
           <w:rFonts w:hint="eastAsia"/>
@@ -3414,12 +5339,14 @@
         </w:rPr>
         <w:t>AtomicLong</w:t>
       </w:r>
+      <w:proofErr w:type="spellEnd"/>
       <w:r>
         <w:rPr>
           <w:rFonts w:hint="eastAsia"/>
         </w:rPr>
         <w:t>用来代表long型，</w:t>
       </w:r>
+      <w:proofErr w:type="spellStart"/>
       <w:r>
         <w:rPr>
           <w:rFonts w:hint="eastAsia"/>
@@ -3428,12 +5355,28 @@
         </w:rPr>
         <w:t>AtomicBoolean</w:t>
       </w:r>
-      <w:r>
-        <w:rPr>
-          <w:rFonts w:hint="eastAsia"/>
-        </w:rPr>
-        <w:t>表示boolean型，</w:t>
-      </w:r>
+      <w:proofErr w:type="spellEnd"/>
+      <w:r>
+        <w:rPr>
+          <w:rFonts w:hint="eastAsia"/>
+        </w:rPr>
+        <w:t>表示</w:t>
+      </w:r>
+      <w:proofErr w:type="spellStart"/>
+      <w:r>
+        <w:rPr>
+          <w:rFonts w:hint="eastAsia"/>
+        </w:rPr>
+        <w:t>boolean</w:t>
+      </w:r>
+      <w:proofErr w:type="spellEnd"/>
+      <w:r>
+        <w:rPr>
+          <w:rFonts w:hint="eastAsia"/>
+        </w:rPr>
+        <w:t>型，</w:t>
+      </w:r>
+      <w:proofErr w:type="spellStart"/>
       <w:r>
         <w:rPr>
           <w:rFonts w:hint="eastAsia"/>
@@ -3442,6 +5385,7 @@
         </w:rPr>
         <w:t>AtomicReference</w:t>
       </w:r>
+      <w:proofErr w:type="spellEnd"/>
       <w:r>
         <w:rPr>
           <w:rFonts w:hint="eastAsia"/>
@@ -3456,7 +5400,21 @@
           <w:rFonts w:hint="eastAsia"/>
         </w:rPr>
         <w:tab/>
-        <w:t>Unsafe封装了一些类似指针的操作。compareAndSwapInt()方法是一个native方法，它的几个参数含义如下：</w:t>
+        <w:t>Unsafe封装了一些类似指针的操作。</w:t>
+      </w:r>
+      <w:proofErr w:type="spellStart"/>
+      <w:r>
+        <w:rPr>
+          <w:rFonts w:hint="eastAsia"/>
+        </w:rPr>
+        <w:t>compareAndSwapInt</w:t>
+      </w:r>
+      <w:proofErr w:type="spellEnd"/>
+      <w:r>
+        <w:rPr>
+          <w:rFonts w:hint="eastAsia"/>
+        </w:rPr>
+        <w:t>()方法是一个native方法，它的几个参数含义如下：</w:t>
       </w:r>
     </w:p>
     <w:p>
@@ -3473,7 +5431,57 @@
         <w:rPr>
           <w:rFonts w:hint="eastAsia"/>
         </w:rPr>
-        <w:t xml:space="preserve"> compareAndSwapInt(Object o, long offset, int expected, int x);</w:t>
+        <w:t xml:space="preserve"> </w:t>
+      </w:r>
+      <w:proofErr w:type="spellStart"/>
+      <w:proofErr w:type="gramStart"/>
+      <w:r>
+        <w:rPr>
+          <w:rFonts w:hint="eastAsia"/>
+        </w:rPr>
+        <w:t>compareAndSwapInt</w:t>
+      </w:r>
+      <w:proofErr w:type="spellEnd"/>
+      <w:r>
+        <w:rPr>
+          <w:rFonts w:hint="eastAsia"/>
+        </w:rPr>
+        <w:t>(</w:t>
+      </w:r>
+      <w:proofErr w:type="gramEnd"/>
+      <w:r>
+        <w:rPr>
+          <w:rFonts w:hint="eastAsia"/>
+        </w:rPr>
+        <w:t xml:space="preserve">Object o, long offset, </w:t>
+      </w:r>
+      <w:proofErr w:type="spellStart"/>
+      <w:r>
+        <w:rPr>
+          <w:rFonts w:hint="eastAsia"/>
+        </w:rPr>
+        <w:t>int</w:t>
+      </w:r>
+      <w:proofErr w:type="spellEnd"/>
+      <w:r>
+        <w:rPr>
+          <w:rFonts w:hint="eastAsia"/>
+        </w:rPr>
+        <w:t xml:space="preserve"> expected, </w:t>
+      </w:r>
+      <w:proofErr w:type="spellStart"/>
+      <w:r>
+        <w:rPr>
+          <w:rFonts w:hint="eastAsia"/>
+        </w:rPr>
+        <w:t>int</w:t>
+      </w:r>
+      <w:proofErr w:type="spellEnd"/>
+      <w:r>
+        <w:rPr>
+          <w:rFonts w:hint="eastAsia"/>
+        </w:rPr>
+        <w:t xml:space="preserve"> x);</w:t>
       </w:r>
     </w:p>
     <w:p>
@@ -3505,7 +5513,20 @@
           <w:rFonts w:hint="eastAsia"/>
         </w:rPr>
         <w:tab/>
-        <w:t>AtomicReference对应普通对象的引用，它可以保证你</w:t>
+      </w:r>
+      <w:proofErr w:type="spellStart"/>
+      <w:r>
+        <w:rPr>
+          <w:rFonts w:hint="eastAsia"/>
+        </w:rPr>
+        <w:t>AtomicReference</w:t>
+      </w:r>
+      <w:proofErr w:type="spellEnd"/>
+      <w:r>
+        <w:rPr>
+          <w:rFonts w:hint="eastAsia"/>
+        </w:rPr>
+        <w:t>对应普通对象的引用，它可以保证你</w:t>
       </w:r>
       <w:r>
         <w:rPr>
@@ -3525,7 +5546,21 @@
         <w:rPr>
           <w:rFonts w:hint="eastAsia"/>
         </w:rPr>
-        <w:t>但是AtomicReference无法解决ABA问题。</w:t>
+        <w:t>但是</w:t>
+      </w:r>
+      <w:proofErr w:type="spellStart"/>
+      <w:r>
+        <w:rPr>
+          <w:rFonts w:hint="eastAsia"/>
+        </w:rPr>
+        <w:t>AtomicReference</w:t>
+      </w:r>
+      <w:proofErr w:type="spellEnd"/>
+      <w:r>
+        <w:rPr>
+          <w:rFonts w:hint="eastAsia"/>
+        </w:rPr>
+        <w:t>无法解决ABA问题。</w:t>
       </w:r>
     </w:p>
     <w:p>
@@ -3534,8 +5569,22 @@
           <w:rFonts w:hint="eastAsia"/>
         </w:rPr>
         <w:tab/>
-        <w:t>AtomicReference无法解决ABA问题的根本因为是对象在修改过程中，丢失了状态信息。对象值本身与状态被画上了等号。因此，我们只要能够记录对象在修改过程中的状态值，就可以很好地解决对象被反复修改导致线程无法正确判断对象状态的问题。</w:t>
-      </w:r>
+      </w:r>
+      <w:proofErr w:type="spellStart"/>
+      <w:r>
+        <w:rPr>
+          <w:rFonts w:hint="eastAsia"/>
+        </w:rPr>
+        <w:t>AtomicReference</w:t>
+      </w:r>
+      <w:proofErr w:type="spellEnd"/>
+      <w:r>
+        <w:rPr>
+          <w:rFonts w:hint="eastAsia"/>
+        </w:rPr>
+        <w:t>无法解决ABA问题的根本因为是对象在修改过程中，丢失了状态信息。对象值本身与状态被画上了等号。因此，我们只要能够记录对象在修改过程中的状态值，就可以很好地解决对象被反复修改导致线程无法正确判断对象状态的问题。</w:t>
+      </w:r>
+      <w:proofErr w:type="spellStart"/>
       <w:r>
         <w:rPr>
           <w:rFonts w:hint="eastAsia"/>
@@ -3544,6 +5593,7 @@
         </w:rPr>
         <w:t>AtomicStampedReference</w:t>
       </w:r>
+      <w:proofErr w:type="spellEnd"/>
       <w:r>
         <w:rPr>
           <w:rFonts w:hint="eastAsia"/>
@@ -3568,15 +5618,47 @@
         <w:rPr>
           <w:rFonts w:hint="eastAsia"/>
         </w:rPr>
-        <w:t>。当AtomicStampedReference对应的数值被修改时，除了更新数据本身外，还必须要更新时间戳。</w:t>
-      </w:r>
-      <w:r>
-        <w:rPr>
-          <w:rFonts w:hint="eastAsia"/>
-          <w:b/>
-          <w:color w:val="00B050"/>
-        </w:rPr>
-        <w:t>当AtomicStampedReference设置对象时，对象值以及时间戳都必须满足期望值，写入才会成功</w:t>
+        <w:t>。当</w:t>
+      </w:r>
+      <w:proofErr w:type="spellStart"/>
+      <w:r>
+        <w:rPr>
+          <w:rFonts w:hint="eastAsia"/>
+        </w:rPr>
+        <w:t>AtomicStampedReference</w:t>
+      </w:r>
+      <w:proofErr w:type="spellEnd"/>
+      <w:r>
+        <w:rPr>
+          <w:rFonts w:hint="eastAsia"/>
+        </w:rPr>
+        <w:t>对应的数值被修改时，除了更新数据本身外，还必须要更新时间戳。</w:t>
+      </w:r>
+      <w:r>
+        <w:rPr>
+          <w:rFonts w:hint="eastAsia"/>
+          <w:b/>
+          <w:color w:val="00B050"/>
+        </w:rPr>
+        <w:t>当</w:t>
+      </w:r>
+      <w:proofErr w:type="spellStart"/>
+      <w:r>
+        <w:rPr>
+          <w:rFonts w:hint="eastAsia"/>
+          <w:b/>
+          <w:color w:val="00B050"/>
+        </w:rPr>
+        <w:t>AtomicStampedReference</w:t>
+      </w:r>
+      <w:proofErr w:type="spellEnd"/>
+      <w:r>
+        <w:rPr>
+          <w:rFonts w:hint="eastAsia"/>
+          <w:b/>
+          <w:color w:val="00B050"/>
+        </w:rPr>
+        <w:t>设置对象时，对象值以及时间戳都必须满足期望值，写入才会成功</w:t>
       </w:r>
       <w:r>
         <w:rPr>
@@ -3594,6 +5676,7 @@
         <w:tab/>
         <w:t>除了提供基本数据类型外，JDK还为我们准备了数组等复合结构。当前可用的原子数组有：</w:t>
       </w:r>
+      <w:proofErr w:type="spellStart"/>
       <w:r>
         <w:rPr>
           <w:rFonts w:hint="eastAsia"/>
@@ -3602,12 +5685,14 @@
         </w:rPr>
         <w:t>AtomicIntegerArray</w:t>
       </w:r>
+      <w:proofErr w:type="spellEnd"/>
       <w:r>
         <w:rPr>
           <w:rFonts w:hint="eastAsia"/>
         </w:rPr>
         <w:t>、</w:t>
       </w:r>
+      <w:proofErr w:type="spellStart"/>
       <w:r>
         <w:rPr>
           <w:rFonts w:hint="eastAsia"/>
@@ -3616,12 +5701,14 @@
         </w:rPr>
         <w:t>AtomicLongArray</w:t>
       </w:r>
+      <w:proofErr w:type="spellEnd"/>
       <w:r>
         <w:rPr>
           <w:rFonts w:hint="eastAsia"/>
         </w:rPr>
         <w:t>和</w:t>
       </w:r>
+      <w:proofErr w:type="spellStart"/>
       <w:r>
         <w:rPr>
           <w:rFonts w:hint="eastAsia"/>
@@ -3630,6 +5717,7 @@
         </w:rPr>
         <w:t>AtomicReferenceArray</w:t>
       </w:r>
+      <w:proofErr w:type="spellEnd"/>
       <w:r>
         <w:rPr>
           <w:rFonts w:hint="eastAsia"/>
@@ -3645,6 +5733,7 @@
         </w:rPr>
         <w:tab/>
       </w:r>
+      <w:proofErr w:type="spellStart"/>
       <w:r>
         <w:rPr>
           <w:rFonts w:hint="eastAsia"/>
@@ -3653,12 +5742,14 @@
         </w:rPr>
         <w:t>AtomicIntegerFieldUpdater</w:t>
       </w:r>
+      <w:proofErr w:type="spellEnd"/>
       <w:r>
         <w:rPr>
           <w:rFonts w:hint="eastAsia"/>
         </w:rPr>
         <w:t>、</w:t>
       </w:r>
+      <w:proofErr w:type="spellStart"/>
       <w:r>
         <w:rPr>
           <w:rFonts w:hint="eastAsia"/>
@@ -3667,12 +5758,14 @@
         </w:rPr>
         <w:t>AtomicLongFieldUpdater</w:t>
       </w:r>
+      <w:proofErr w:type="spellEnd"/>
       <w:r>
         <w:rPr>
           <w:rFonts w:hint="eastAsia"/>
         </w:rPr>
         <w:t>和</w:t>
       </w:r>
+      <w:proofErr w:type="spellStart"/>
       <w:r>
         <w:rPr>
           <w:rFonts w:hint="eastAsia"/>
@@ -3681,11 +5774,26 @@
         </w:rPr>
         <w:t>AtomicReferenceFieldUpdater</w:t>
       </w:r>
-      <w:r>
-        <w:rPr>
-          <w:rFonts w:hint="eastAsia"/>
-        </w:rPr>
-        <w:t>分别可以对int、long和普通对象进行CAS修改。</w:t>
+      <w:proofErr w:type="spellEnd"/>
+      <w:r>
+        <w:rPr>
+          <w:rFonts w:hint="eastAsia"/>
+        </w:rPr>
+        <w:t>分别可以对</w:t>
+      </w:r>
+      <w:proofErr w:type="spellStart"/>
+      <w:r>
+        <w:rPr>
+          <w:rFonts w:hint="eastAsia"/>
+        </w:rPr>
+        <w:t>int</w:t>
+      </w:r>
+      <w:proofErr w:type="spellEnd"/>
+      <w:r>
+        <w:rPr>
+          <w:rFonts w:hint="eastAsia"/>
+        </w:rPr>
+        <w:t>、long和普通对象进行CAS修改。</w:t>
       </w:r>
     </w:p>
     <w:p>
@@ -3696,7 +5804,21 @@
         <w:rPr>
           <w:rFonts w:hint="eastAsia"/>
         </w:rPr>
-        <w:t>虽然AtomicIntegerFieldUpdater很好用，但有几个注意事项：</w:t>
+        <w:t>虽然</w:t>
+      </w:r>
+      <w:proofErr w:type="spellStart"/>
+      <w:r>
+        <w:rPr>
+          <w:rFonts w:hint="eastAsia"/>
+        </w:rPr>
+        <w:t>AtomicIntegerFieldUpdater</w:t>
+      </w:r>
+      <w:proofErr w:type="spellEnd"/>
+      <w:r>
+        <w:rPr>
+          <w:rFonts w:hint="eastAsia"/>
+        </w:rPr>
+        <w:t>很好用，但有几个注意事项：</w:t>
       </w:r>
     </w:p>
     <w:p>
@@ -3721,7 +5843,21 @@
         <w:rPr>
           <w:rFonts w:hint="eastAsia"/>
         </w:rPr>
-        <w:t>。因为Updaer使用反射得到这个变量。如果变量不可见，就会出错。比如private是不可行的。</w:t>
+        <w:t>。因为</w:t>
+      </w:r>
+      <w:proofErr w:type="spellStart"/>
+      <w:r>
+        <w:rPr>
+          <w:rFonts w:hint="eastAsia"/>
+        </w:rPr>
+        <w:t>Updaer</w:t>
+      </w:r>
+      <w:proofErr w:type="spellEnd"/>
+      <w:r>
+        <w:rPr>
+          <w:rFonts w:hint="eastAsia"/>
+        </w:rPr>
+        <w:t>使用反射得到这个变量。如果变量不可见，就会出错。比如private是不可行的。</w:t>
       </w:r>
     </w:p>
     <w:p>
@@ -3782,25 +5918,71 @@
         </w:rPr>
         <w:tab/>
       </w:r>
-      <w:r>
-        <w:rPr>
-          <w:rFonts w:hint="eastAsia"/>
-          <w:b/>
-          <w:color w:val="00B050"/>
-        </w:rPr>
-        <w:t>SynchronousQueue内部会维护一个线程等待队列。等待队列中户保存等待线程以及相关数据的信息</w:t>
-      </w:r>
-      <w:r>
-        <w:rPr>
-          <w:rFonts w:hint="eastAsia"/>
-        </w:rPr>
-        <w:t>。比如，生产者将数据放入SynchronousQueue时，如果没有消费者接收，那么数据本身和线程对象都会打包在队列中等待</w:t>
-      </w:r>
-      <w:r>
-        <w:rPr>
-          <w:rFonts w:hint="eastAsia"/>
-        </w:rPr>
-        <w:t>（因为SynchronousQueue容积为0，没有数据可以正常放入）。</w:t>
+      <w:proofErr w:type="spellStart"/>
+      <w:r>
+        <w:rPr>
+          <w:rFonts w:hint="eastAsia"/>
+          <w:b/>
+          <w:color w:val="00B050"/>
+        </w:rPr>
+        <w:t>SynchronousQueue</w:t>
+      </w:r>
+      <w:proofErr w:type="spellEnd"/>
+      <w:r>
+        <w:rPr>
+          <w:rFonts w:hint="eastAsia"/>
+          <w:b/>
+          <w:color w:val="00B050"/>
+        </w:rPr>
+        <w:t>内部会维护一个线程等待队列。等待队列中会</w:t>
+      </w:r>
+      <w:r>
+        <w:rPr>
+          <w:rFonts w:hint="eastAsia"/>
+          <w:b/>
+          <w:color w:val="00B050"/>
+        </w:rPr>
+        <w:t>保存等待线程以及相关数据的信息</w:t>
+      </w:r>
+      <w:r>
+        <w:rPr>
+          <w:rFonts w:hint="eastAsia"/>
+        </w:rPr>
+        <w:t>。比如，生产者将数据放入</w:t>
+      </w:r>
+      <w:proofErr w:type="spellStart"/>
+      <w:r>
+        <w:rPr>
+          <w:rFonts w:hint="eastAsia"/>
+        </w:rPr>
+        <w:t>SynchronousQueue</w:t>
+      </w:r>
+      <w:proofErr w:type="spellEnd"/>
+      <w:r>
+        <w:rPr>
+          <w:rFonts w:hint="eastAsia"/>
+        </w:rPr>
+        <w:t>时，如果没有消费者接收，那么数据本身和线程对象都会打包在队列中等待</w:t>
+      </w:r>
+      <w:r>
+        <w:rPr>
+          <w:rFonts w:hint="eastAsia"/>
+        </w:rPr>
+        <w:t>（因为</w:t>
+      </w:r>
+      <w:proofErr w:type="spellStart"/>
+      <w:r>
+        <w:rPr>
+          <w:rFonts w:hint="eastAsia"/>
+        </w:rPr>
+        <w:t>SynchronousQueue</w:t>
+      </w:r>
+      <w:proofErr w:type="spellEnd"/>
+      <w:r>
+        <w:rPr>
+          <w:rFonts w:hint="eastAsia"/>
+        </w:rPr>
+        <w:t>容积为0，没有数据可以正常放入）。</w:t>
       </w:r>
     </w:p>
     <w:p>
@@ -3810,13 +5992,41 @@
         </w:rPr>
         <w:tab/>
       </w:r>
-      <w:r>
-        <w:rPr>
-          <w:rFonts w:hint="eastAsia"/>
-          <w:b/>
-          <w:color w:val="00B050"/>
-        </w:rPr>
-        <w:t>Transferer.transfer()函数的实现是SynchronousQueue的核心</w:t>
+      <w:proofErr w:type="spellStart"/>
+      <w:r>
+        <w:rPr>
+          <w:rFonts w:hint="eastAsia"/>
+          <w:b/>
+          <w:color w:val="00B050"/>
+        </w:rPr>
+        <w:t>Transferer.transfer</w:t>
+      </w:r>
+      <w:proofErr w:type="spellEnd"/>
+      <w:r>
+        <w:rPr>
+          <w:rFonts w:hint="eastAsia"/>
+          <w:b/>
+          <w:color w:val="00B050"/>
+        </w:rPr>
+        <w:t>()函数的实现是</w:t>
+      </w:r>
+      <w:proofErr w:type="spellStart"/>
+      <w:r>
+        <w:rPr>
+          <w:rFonts w:hint="eastAsia"/>
+          <w:b/>
+          <w:color w:val="00B050"/>
+        </w:rPr>
+        <w:t>SynchronousQueue</w:t>
+      </w:r>
+      <w:proofErr w:type="spellEnd"/>
+      <w:r>
+        <w:rPr>
+          <w:rFonts w:hint="eastAsia"/>
+          <w:b/>
+          <w:color w:val="00B050"/>
+        </w:rPr>
+        <w:t>的核心</w:t>
       </w:r>
       <w:r>
         <w:rPr>
@@ -3900,7 +6110,21 @@
           <w:rFonts w:hint="eastAsia"/>
         </w:rPr>
         <w:tab/>
-        <w:t>从整个数据投递的过程中可以看到，在SynchronousQueue中，参与工作的所有线程不仅是竞争资源的关系。更重要的是，它们彼此之间还会</w:t>
+        <w:t>从整个数据投递的过程中可以看到，在</w:t>
+      </w:r>
+      <w:proofErr w:type="spellStart"/>
+      <w:r>
+        <w:rPr>
+          <w:rFonts w:hint="eastAsia"/>
+        </w:rPr>
+        <w:t>SynchronousQueue</w:t>
+      </w:r>
+      <w:proofErr w:type="spellEnd"/>
+      <w:r>
+        <w:rPr>
+          <w:rFonts w:hint="eastAsia"/>
+        </w:rPr>
+        <w:t>中，参与工作的所有线程不仅是竞争资源的关系。更重要的是，它们彼此之间还会</w:t>
       </w:r>
       <w:r>
         <w:rPr>
@@ -3919,11 +6143,6 @@
     </w:p>
     <w:p/>
     <w:p>
-      <w:pPr>
-        <w:rPr>
-          <w:rFonts w:hint="eastAsia"/>
-        </w:rPr>
-      </w:pPr>
       <w:r>
         <w:rPr>
           <w:rFonts w:hint="eastAsia"/>
@@ -3947,11 +6166,6 @@
       </w:r>
     </w:p>
     <w:p>
-      <w:pPr>
-        <w:rPr>
-          <w:rFonts w:hint="eastAsia"/>
-        </w:rPr>
-      </w:pPr>
       <w:r>
         <w:rPr>
           <w:rFonts w:hint="eastAsia"/>
@@ -3975,11 +6189,6 @@
       </w:r>
     </w:p>
     <w:p>
-      <w:pPr>
-        <w:rPr>
-          <w:rFonts w:hint="eastAsia"/>
-        </w:rPr>
-      </w:pPr>
       <w:r>
         <w:rPr>
           <w:rFonts w:hint="eastAsia"/>
@@ -4003,11 +6212,6 @@
       </w:r>
     </w:p>
     <w:p>
-      <w:pPr>
-        <w:rPr>
-          <w:rFonts w:hint="eastAsia"/>
-        </w:rPr>
-      </w:pPr>
       <w:r>
         <w:rPr>
           <w:rFonts w:hint="eastAsia"/>
@@ -4031,11 +6235,6 @@
       </w:r>
     </w:p>
     <w:p>
-      <w:pPr>
-        <w:rPr>
-          <w:rFonts w:hint="eastAsia"/>
-        </w:rPr>
-      </w:pPr>
       <w:r>
         <w:rPr>
           <w:rFonts w:hint="eastAsia"/>
@@ -4060,11 +6259,6 @@
     </w:p>
     <w:p/>
     <w:p>
-      <w:pPr>
-        <w:rPr>
-          <w:rFonts w:hint="eastAsia"/>
-        </w:rPr>
-      </w:pPr>
       <w:r>
         <w:rPr>
           <w:rFonts w:hint="eastAsia"/>
@@ -4157,11 +6351,6 @@
       </w:r>
     </w:p>
     <w:p>
-      <w:pPr>
-        <w:rPr>
-          <w:rFonts w:hint="eastAsia"/>
-        </w:rPr>
-      </w:pPr>
       <w:r>
         <w:rPr>
           <w:rFonts w:hint="eastAsia"/>
@@ -4200,11 +6389,6 @@
     </w:p>
     <w:p/>
     <w:p>
-      <w:pPr>
-        <w:rPr>
-          <w:rFonts w:hint="eastAsia"/>
-        </w:rPr>
-      </w:pPr>
       <w:r>
         <w:rPr>
           <w:rFonts w:hint="eastAsia"/>
@@ -4238,7 +6422,25 @@
           <w:b/>
           <w:color w:val="FF0000"/>
         </w:rPr>
-        <w:t xml:space="preserve">quence &amp; (queueSize </w:t>
+        <w:t>quence &amp; (</w:t>
+      </w:r>
+      <w:proofErr w:type="spellStart"/>
+      <w:r>
+        <w:rPr>
+          <w:rFonts w:hint="eastAsia"/>
+          <w:b/>
+          <w:color w:val="FF0000"/>
+        </w:rPr>
+        <w:t>queueSize</w:t>
+      </w:r>
+      <w:proofErr w:type="spellEnd"/>
+      <w:r>
+        <w:rPr>
+          <w:rFonts w:hint="eastAsia"/>
+          <w:b/>
+          <w:color w:val="FF0000"/>
+        </w:rPr>
+        <w:t xml:space="preserve"> </w:t>
       </w:r>
       <w:r>
         <w:rPr>
@@ -4263,17 +6465,40 @@
       </w:r>
     </w:p>
     <w:p>
-      <w:pPr>
-        <w:rPr>
-          <w:rFonts w:hint="eastAsia"/>
-        </w:rPr>
-      </w:pPr>
       <w:r>
         <w:rPr>
           <w:rFonts w:hint="eastAsia"/>
         </w:rPr>
         <w:tab/>
-        <w:t xml:space="preserve">如果queueSize是2的整数次幂，则这个数字的二进制表示必然是10、100、1000、10000等形式。因此，queueSize </w:t>
+        <w:t>如果</w:t>
+      </w:r>
+      <w:proofErr w:type="spellStart"/>
+      <w:r>
+        <w:rPr>
+          <w:rFonts w:hint="eastAsia"/>
+        </w:rPr>
+        <w:t>queueSize</w:t>
+      </w:r>
+      <w:proofErr w:type="spellEnd"/>
+      <w:r>
+        <w:rPr>
+          <w:rFonts w:hint="eastAsia"/>
+        </w:rPr>
+        <w:t>是2的整数次幂，则这个数字的二进制表示必然是10、100、1000、10000等形式。因此，</w:t>
+      </w:r>
+      <w:proofErr w:type="spellStart"/>
+      <w:r>
+        <w:rPr>
+          <w:rFonts w:hint="eastAsia"/>
+        </w:rPr>
+        <w:t>queueSize</w:t>
+      </w:r>
+      <w:proofErr w:type="spellEnd"/>
+      <w:r>
+        <w:rPr>
+          <w:rFonts w:hint="eastAsia"/>
+        </w:rPr>
+        <w:t xml:space="preserve"> </w:t>
       </w:r>
       <w:r>
         <w:t>–</w:t>
@@ -4290,7 +6515,25 @@
           <w:b/>
           <w:color w:val="00B050"/>
         </w:rPr>
-        <w:t xml:space="preserve">将sequence限定在queueSize </w:t>
+        <w:t>将sequence限定在</w:t>
+      </w:r>
+      <w:proofErr w:type="spellStart"/>
+      <w:r>
+        <w:rPr>
+          <w:rFonts w:hint="eastAsia"/>
+          <w:b/>
+          <w:color w:val="00B050"/>
+        </w:rPr>
+        <w:t>queueSize</w:t>
+      </w:r>
+      <w:proofErr w:type="spellEnd"/>
+      <w:r>
+        <w:rPr>
+          <w:rFonts w:hint="eastAsia"/>
+          <w:b/>
+          <w:color w:val="00B050"/>
+        </w:rPr>
+        <w:t xml:space="preserve"> </w:t>
       </w:r>
       <w:r>
         <w:rPr>
@@ -4315,11 +6558,6 @@
       </w:r>
     </w:p>
     <w:p>
-      <w:pPr>
-        <w:rPr>
-          <w:rFonts w:hint="eastAsia"/>
-        </w:rPr>
-      </w:pPr>
       <w:r>
         <w:rPr>
           <w:rFonts w:hint="eastAsia"/>
@@ -4329,11 +6567,6 @@
       </w:r>
     </w:p>
     <w:p>
-      <w:pPr>
-        <w:rPr>
-          <w:rFonts w:hint="eastAsia"/>
-        </w:rPr>
-      </w:pPr>
       <w:r>
         <w:rPr>
           <w:rFonts w:hint="eastAsia"/>
@@ -4345,9 +6578,6 @@
     <w:p>
       <w:pPr>
         <w:ind w:firstLine="420"/>
-        <w:rPr>
-          <w:rFonts w:hint="eastAsia"/>
-        </w:rPr>
       </w:pPr>
       <w:r>
         <w:rPr>
@@ -4364,11 +6594,6 @@
     </w:p>
     <w:p/>
     <w:p>
-      <w:pPr>
-        <w:rPr>
-          <w:rFonts w:hint="eastAsia"/>
-        </w:rPr>
-      </w:pPr>
       <w:r>
         <w:rPr>
           <w:rFonts w:hint="eastAsia"/>
@@ -4378,11 +6603,6 @@
       </w:r>
     </w:p>
     <w:p>
-      <w:pPr>
-        <w:rPr>
-          <w:rFonts w:hint="eastAsia"/>
-        </w:rPr>
-      </w:pPr>
       <w:r>
         <w:rPr>
           <w:rFonts w:hint="eastAsia"/>
@@ -4391,19 +6611,8 @@
         <w:t>对于Future模式来说，虽然它无法立即给出你需要的数据。但是，它会返回给你一个契约，将来，你可以凭借着这个契约去重新获取你需要的信息。</w:t>
       </w:r>
     </w:p>
-    <w:p>
-      <w:pPr>
-        <w:rPr>
-          <w:rFonts w:hint="eastAsia"/>
-        </w:rPr>
-      </w:pPr>
-    </w:p>
-    <w:p>
-      <w:pPr>
-        <w:rPr>
-          <w:rFonts w:hint="eastAsia"/>
-        </w:rPr>
-      </w:pPr>
+    <w:p/>
+    <w:p>
       <w:r>
         <w:rPr>
           <w:rFonts w:hint="eastAsia"/>
@@ -4425,19 +6634,8 @@
         <w:t>思想。</w:t>
       </w:r>
     </w:p>
-    <w:p>
-      <w:pPr>
-        <w:rPr>
-          <w:rFonts w:hint="eastAsia"/>
-        </w:rPr>
-      </w:pPr>
-    </w:p>
-    <w:p>
-      <w:pPr>
-        <w:rPr>
-          <w:rFonts w:hint="eastAsia"/>
-        </w:rPr>
-      </w:pPr>
+    <w:p/>
+    <w:p>
       <w:r>
         <w:rPr>
           <w:rFonts w:hint="eastAsia"/>
@@ -4481,11 +6679,6 @@
       </w:r>
     </w:p>
     <w:p>
-      <w:pPr>
-        <w:rPr>
-          <w:rFonts w:hint="eastAsia"/>
-        </w:rPr>
-      </w:pPr>
       <w:r>
         <w:rPr>
           <w:rFonts w:hint="eastAsia"/>
@@ -4508,11 +6701,6 @@
       </w:r>
     </w:p>
     <w:p>
-      <w:pPr>
-        <w:rPr>
-          <w:rFonts w:hint="eastAsia"/>
-        </w:rPr>
-      </w:pPr>
       <w:r>
         <w:rPr>
           <w:rFonts w:hint="eastAsia"/>
@@ -4550,11 +6738,6 @@
       </w:r>
     </w:p>
     <w:p>
-      <w:pPr>
-        <w:rPr>
-          <w:rFonts w:hint="eastAsia"/>
-        </w:rPr>
-      </w:pPr>
       <w:r>
         <w:rPr>
           <w:rFonts w:hint="eastAsia"/>
@@ -4574,21 +6757,126 @@
         <w:rPr>
           <w:rFonts w:hint="eastAsia"/>
         </w:rPr>
-        <w:t>（选择器）。在Channel的众多实现中，有一个SelectableChannel实现，表示可被选择的通道。任何一个SelectableChannel都可以将自己注册到一个Selector中。这样，这个Channel就能被Selector锁管理。而一个Selector可以管理多个SelectableChannel。当SelectableChannel的数据准备好时，Selector就会接到通知，得到那些已经准备好的数据。而SocketChannel就是SelectableChannel的一种。</w:t>
-      </w:r>
-    </w:p>
-    <w:p>
-      <w:pPr>
-        <w:rPr>
-          <w:rFonts w:hint="eastAsia"/>
-        </w:rPr>
-      </w:pPr>
+        <w:t>（选择器）。在Channel的众多实现中，有一个</w:t>
+      </w:r>
+      <w:proofErr w:type="spellStart"/>
+      <w:r>
+        <w:rPr>
+          <w:rFonts w:hint="eastAsia"/>
+        </w:rPr>
+        <w:t>SelectableChannel</w:t>
+      </w:r>
+      <w:proofErr w:type="spellEnd"/>
+      <w:r>
+        <w:rPr>
+          <w:rFonts w:hint="eastAsia"/>
+        </w:rPr>
+        <w:t>实现，表示可被选择的通道。任何一个</w:t>
+      </w:r>
+      <w:proofErr w:type="spellStart"/>
+      <w:r>
+        <w:rPr>
+          <w:rFonts w:hint="eastAsia"/>
+        </w:rPr>
+        <w:t>SelectableChannel</w:t>
+      </w:r>
+      <w:proofErr w:type="spellEnd"/>
+      <w:r>
+        <w:rPr>
+          <w:rFonts w:hint="eastAsia"/>
+        </w:rPr>
+        <w:t>都可以将自己注册到一个Selector中。这样，这个Channel就能被Selector</w:t>
+      </w:r>
+      <w:r>
+        <w:rPr>
+          <w:rFonts w:ascii="Apple Color Emoji" w:hAnsi="Apple Color Emoji" w:cs="Apple Color Emoji" w:hint="eastAsia"/>
+        </w:rPr>
+        <w:t>🔐</w:t>
+      </w:r>
+      <w:r>
+        <w:rPr>
+          <w:rFonts w:hint="eastAsia"/>
+        </w:rPr>
+        <w:t>管理。而一个Selector可以管理多个</w:t>
+      </w:r>
+      <w:proofErr w:type="spellStart"/>
+      <w:r>
+        <w:rPr>
+          <w:rFonts w:hint="eastAsia"/>
+        </w:rPr>
+        <w:t>SelectableChannel</w:t>
+      </w:r>
+      <w:proofErr w:type="spellEnd"/>
+      <w:r>
+        <w:rPr>
+          <w:rFonts w:hint="eastAsia"/>
+        </w:rPr>
+        <w:t>。当</w:t>
+      </w:r>
+      <w:proofErr w:type="spellStart"/>
+      <w:r>
+        <w:rPr>
+          <w:rFonts w:hint="eastAsia"/>
+        </w:rPr>
+        <w:t>SelectableChannel</w:t>
+      </w:r>
+      <w:proofErr w:type="spellEnd"/>
+      <w:r>
+        <w:rPr>
+          <w:rFonts w:hint="eastAsia"/>
+        </w:rPr>
+        <w:t>的数据准备好时，Selector就会接到通知，得到那些已经准备好的数据。而</w:t>
+      </w:r>
+      <w:proofErr w:type="spellStart"/>
+      <w:r>
+        <w:rPr>
+          <w:rFonts w:hint="eastAsia"/>
+        </w:rPr>
+        <w:t>SocketChannel</w:t>
+      </w:r>
+      <w:proofErr w:type="spellEnd"/>
+      <w:r>
+        <w:rPr>
+          <w:rFonts w:hint="eastAsia"/>
+        </w:rPr>
+        <w:t>就是</w:t>
+      </w:r>
+      <w:proofErr w:type="spellStart"/>
+      <w:r>
+        <w:rPr>
+          <w:rFonts w:hint="eastAsia"/>
+        </w:rPr>
+        <w:t>SelectableChannel</w:t>
+      </w:r>
+      <w:proofErr w:type="spellEnd"/>
+      <w:r>
+        <w:rPr>
+          <w:rFonts w:hint="eastAsia"/>
+        </w:rPr>
+        <w:t>的一种。</w:t>
+      </w:r>
+    </w:p>
+    <w:p>
       <w:r>
         <w:rPr>
           <w:rFonts w:hint="eastAsia"/>
         </w:rPr>
         <w:tab/>
-        <w:t>一个Selector可以由一个线程进行管理，而一个SocketChannel则可以表示一个客户端连接，因此这就构成由一个或者极少数线程，来处理大量客户端连接的结构。</w:t>
+        <w:t>一个Selector可以由一个线程进行管理，而一个</w:t>
+      </w:r>
+      <w:proofErr w:type="spellStart"/>
+      <w:r>
+        <w:rPr>
+          <w:rFonts w:hint="eastAsia"/>
+        </w:rPr>
+        <w:t>SocketChannel</w:t>
+      </w:r>
+      <w:proofErr w:type="spellEnd"/>
+      <w:r>
+        <w:rPr>
+          <w:rFonts w:hint="eastAsia"/>
+        </w:rPr>
+        <w:t>则可以表示一个客户端连接，因此这就构成由一个或者极少数线程，来处理大量客户端连接的结构。</w:t>
       </w:r>
       <w:r>
         <w:rPr>
@@ -4610,7 +6898,25 @@
           <w:b/>
           <w:color w:val="00B050"/>
         </w:rPr>
-        <w:t>，而一旦有任何一个SocketChannel准备好了数据，Selector就能立即得到通知，获取数据进行处理</w:t>
+        <w:t>，而一旦有任何一个</w:t>
+      </w:r>
+      <w:proofErr w:type="spellStart"/>
+      <w:r>
+        <w:rPr>
+          <w:rFonts w:hint="eastAsia"/>
+          <w:b/>
+          <w:color w:val="00B050"/>
+        </w:rPr>
+        <w:t>SocketChannel</w:t>
+      </w:r>
+      <w:proofErr w:type="spellEnd"/>
+      <w:r>
+        <w:rPr>
+          <w:rFonts w:hint="eastAsia"/>
+          <w:b/>
+          <w:color w:val="00B050"/>
+        </w:rPr>
+        <w:t>准备好了数据，Selector就能立即得到通知，获取数据进行处理</w:t>
       </w:r>
       <w:r>
         <w:rPr>
@@ -4619,39 +6925,79 @@
         <w:t>。</w:t>
       </w:r>
     </w:p>
-    <w:p>
-      <w:pPr>
-        <w:rPr>
-          <w:rFonts w:hint="eastAsia"/>
-        </w:rPr>
-      </w:pPr>
-    </w:p>
-    <w:p>
-      <w:pPr>
-        <w:rPr>
-          <w:rFonts w:hint="eastAsia"/>
-        </w:rPr>
-      </w:pPr>
+    <w:p/>
+    <w:p>
       <w:r>
         <w:rPr>
           <w:rFonts w:hint="eastAsia"/>
         </w:rPr>
         <w:tab/>
-        <w:t>AIO是异步IO的缩写，即Asynchronized。虽然NIO在网络操作中，提供了非阻塞的方法，但是NIO的IO行为还是同步的。对于NIO来说，我们的业务线程是在IO操作准备好时，得到通知，接着就由这个线程自行进行IO操作，IO操作本身还是同步的。</w:t>
-      </w:r>
-    </w:p>
-    <w:p>
-      <w:pPr>
-        <w:rPr>
-          <w:rFonts w:hint="eastAsia"/>
-        </w:rPr>
-      </w:pPr>
+        <w:t>AIO是异步IO的缩写，即</w:t>
+      </w:r>
+      <w:proofErr w:type="spellStart"/>
+      <w:r>
+        <w:rPr>
+          <w:rFonts w:hint="eastAsia"/>
+        </w:rPr>
+        <w:t>Asynchronized</w:t>
+      </w:r>
+      <w:proofErr w:type="spellEnd"/>
+      <w:r>
+        <w:rPr>
+          <w:rFonts w:hint="eastAsia"/>
+        </w:rPr>
+        <w:t>。虽然NIO在网络操作中，提供了非阻塞的方法，但是</w:t>
+      </w:r>
+      <w:r>
+        <w:rPr>
+          <w:rFonts w:hint="eastAsia"/>
+          <w:b/>
+          <w:color w:val="00B050"/>
+        </w:rPr>
+        <w:t>NIO的IO行为还是同步的</w:t>
+      </w:r>
+      <w:r>
+        <w:rPr>
+          <w:rFonts w:hint="eastAsia"/>
+        </w:rPr>
+        <w:t>。</w:t>
+      </w:r>
+      <w:r>
+        <w:rPr>
+          <w:rFonts w:hint="eastAsia"/>
+          <w:b/>
+          <w:color w:val="00B050"/>
+        </w:rPr>
+        <w:t>对于NIO来说，我们的业务线程是在IO操作准备好时，得到通知，接着就由这个线程自行进行IO操作，IO操作本身还是同步的</w:t>
+      </w:r>
+      <w:r>
+        <w:rPr>
+          <w:rFonts w:hint="eastAsia"/>
+        </w:rPr>
+        <w:t>。</w:t>
+      </w:r>
+    </w:p>
+    <w:p>
       <w:r>
         <w:rPr>
           <w:rFonts w:hint="eastAsia"/>
         </w:rPr>
         <w:tab/>
-        <w:t>但对于AIO来说，则更加进了一步，它不是在IO准备好时再通知线程，而是在IO操作已经完成后，再给线程发出通知。因此，AIO是完全不会阻塞的。此时，我们的业务逻辑将变成一个</w:t>
+        <w:t>但</w:t>
+      </w:r>
+      <w:r>
+        <w:rPr>
+          <w:rFonts w:hint="eastAsia"/>
+          <w:b/>
+          <w:color w:val="00B050"/>
+        </w:rPr>
+        <w:t>对于AIO来说，则更加进了一步，它不是在IO准备好时再通知线程，而是在IO操作已经完成后，再给线程发出通知</w:t>
+      </w:r>
+      <w:r>
+        <w:rPr>
+          <w:rFonts w:hint="eastAsia"/>
+        </w:rPr>
+        <w:t>。因此，AIO是完全不会阻塞的。此时，我们的业务逻辑将变成一个</w:t>
       </w:r>
       <w:r>
         <w:rPr>
@@ -4668,19 +7014,8 @@
         <w:t>，等待IO操作完成后，由系统自动触发。</w:t>
       </w:r>
     </w:p>
-    <w:p>
-      <w:pPr>
-        <w:rPr>
-          <w:rFonts w:hint="eastAsia"/>
-        </w:rPr>
-      </w:pPr>
-    </w:p>
-    <w:p>
-      <w:pPr>
-        <w:rPr>
-          <w:rFonts w:hint="eastAsia"/>
-        </w:rPr>
-      </w:pPr>
+    <w:p/>
+    <w:p>
       <w:r>
         <w:rPr>
           <w:rFonts w:hint="eastAsia"/>
@@ -4744,19 +7079,8 @@
         <w:t>。</w:t>
       </w:r>
     </w:p>
-    <w:p>
-      <w:pPr>
-        <w:rPr>
-          <w:rFonts w:hint="eastAsia"/>
-        </w:rPr>
-      </w:pPr>
-    </w:p>
-    <w:p>
-      <w:pPr>
-        <w:rPr>
-          <w:rFonts w:hint="eastAsia"/>
-        </w:rPr>
-      </w:pPr>
+    <w:p/>
+    <w:p>
       <w:r>
         <w:rPr>
           <w:rFonts w:hint="eastAsia"/>
@@ -4795,22 +7119,25 @@
         <w:rPr>
           <w:rFonts w:hint="eastAsia"/>
         </w:rPr>
-        <w:t>首先，在Java8中，接口运行存在实例方法，其次任何被java.lang.Object实现的方法，都不能视为抽象方法。</w:t>
-      </w:r>
-    </w:p>
-    <w:p>
-      <w:pPr>
-        <w:rPr>
-          <w:rFonts w:hint="eastAsia"/>
-        </w:rPr>
-      </w:pPr>
-    </w:p>
-    <w:p>
-      <w:pPr>
-        <w:rPr>
-          <w:rFonts w:hint="eastAsia"/>
-        </w:rPr>
-      </w:pPr>
+        <w:t>首先，在Java8中，接口运行存在实例方法，其次任何被</w:t>
+      </w:r>
+      <w:proofErr w:type="spellStart"/>
+      <w:r>
+        <w:rPr>
+          <w:rFonts w:hint="eastAsia"/>
+        </w:rPr>
+        <w:t>java.lang.Object</w:t>
+      </w:r>
+      <w:proofErr w:type="spellEnd"/>
+      <w:r>
+        <w:rPr>
+          <w:rFonts w:hint="eastAsia"/>
+        </w:rPr>
+        <w:t>实现的方法，都不能视为抽象方法。</w:t>
+      </w:r>
+    </w:p>
+    <w:p/>
+    <w:p>
       <w:r>
         <w:rPr>
           <w:rFonts w:hint="eastAsia"/>
@@ -4847,39 +7174,87 @@
         <w:t>方法。（不能是静态方法）</w:t>
       </w:r>
     </w:p>
-    <w:p>
-      <w:pPr>
-        <w:rPr>
-          <w:rFonts w:hint="eastAsia"/>
-        </w:rPr>
-      </w:pPr>
-    </w:p>
-    <w:p>
-      <w:pPr>
-        <w:rPr>
-          <w:rFonts w:hint="eastAsia"/>
-        </w:rPr>
-      </w:pPr>
+    <w:p/>
+    <w:p>
       <w:r>
         <w:rPr>
           <w:rFonts w:hint="eastAsia"/>
         </w:rPr>
         <w:tab/>
-        <w:t>StampedLock内部实现时，使用类似于CAS操作的死循环反复尝试的策略。在它挂起线程时，使用的是Unsafe.park()函数，而</w:t>
-      </w:r>
-      <w:r>
-        <w:rPr>
-          <w:rFonts w:hint="eastAsia"/>
-          <w:b/>
-          <w:color w:val="00B050"/>
-        </w:rPr>
-        <w:t>park()函数在遇到线程中断时，会直接返回（注意，不同于Thread.sleep()，它不会抛出异常）</w:t>
-      </w:r>
-      <w:r>
-        <w:rPr>
-          <w:rFonts w:hint="eastAsia"/>
-        </w:rPr>
-        <w:t>。而在StampedLock的死循环逻辑中，没有处理有关中断的逻辑。因此，这就会导致</w:t>
+      </w:r>
+      <w:proofErr w:type="spellStart"/>
+      <w:r>
+        <w:rPr>
+          <w:rFonts w:hint="eastAsia"/>
+        </w:rPr>
+        <w:t>StampedLock</w:t>
+      </w:r>
+      <w:proofErr w:type="spellEnd"/>
+      <w:r>
+        <w:rPr>
+          <w:rFonts w:hint="eastAsia"/>
+        </w:rPr>
+        <w:t>内部实现时，使用类似于CAS操作的死循环反复尝试的策略。在它挂起线程时，使用的是</w:t>
+      </w:r>
+      <w:proofErr w:type="spellStart"/>
+      <w:r>
+        <w:rPr>
+          <w:rFonts w:hint="eastAsia"/>
+        </w:rPr>
+        <w:t>Unsafe.park</w:t>
+      </w:r>
+      <w:proofErr w:type="spellEnd"/>
+      <w:r>
+        <w:rPr>
+          <w:rFonts w:hint="eastAsia"/>
+        </w:rPr>
+        <w:t>()函数，而</w:t>
+      </w:r>
+      <w:r>
+        <w:rPr>
+          <w:rFonts w:hint="eastAsia"/>
+          <w:b/>
+          <w:color w:val="00B050"/>
+        </w:rPr>
+        <w:t>park()函数在遇到线程中断时，会直接返回（注意，不同于</w:t>
+      </w:r>
+      <w:proofErr w:type="spellStart"/>
+      <w:r>
+        <w:rPr>
+          <w:rFonts w:hint="eastAsia"/>
+          <w:b/>
+          <w:color w:val="00B050"/>
+        </w:rPr>
+        <w:t>Thread.sleep</w:t>
+      </w:r>
+      <w:proofErr w:type="spellEnd"/>
+      <w:r>
+        <w:rPr>
+          <w:rFonts w:hint="eastAsia"/>
+          <w:b/>
+          <w:color w:val="00B050"/>
+        </w:rPr>
+        <w:t>()，它不会抛出异常）</w:t>
+      </w:r>
+      <w:r>
+        <w:rPr>
+          <w:rFonts w:hint="eastAsia"/>
+        </w:rPr>
+        <w:t>。而在</w:t>
+      </w:r>
+      <w:proofErr w:type="spellStart"/>
+      <w:r>
+        <w:rPr>
+          <w:rFonts w:hint="eastAsia"/>
+        </w:rPr>
+        <w:t>StampedLock</w:t>
+      </w:r>
+      <w:proofErr w:type="spellEnd"/>
+      <w:r>
+        <w:rPr>
+          <w:rFonts w:hint="eastAsia"/>
+        </w:rPr>
+        <w:t>的死循环逻辑中，没有处理有关中断的逻辑。因此，这就会导致</w:t>
       </w:r>
       <w:r>
         <w:rPr>
@@ -4897,11 +7272,6 @@
       </w:r>
     </w:p>
     <w:p>
-      <w:pPr>
-        <w:rPr>
-          <w:rFonts w:hint="eastAsia"/>
-        </w:rPr>
-      </w:pPr>
       <w:r>
         <w:rPr>
           <w:rFonts w:hint="eastAsia"/>
@@ -4912,15 +7282,20 @@
     <w:p>
       <w:pPr>
         <w:ind w:firstLine="420"/>
-        <w:rPr>
-          <w:rFonts w:hint="eastAsia"/>
-        </w:rPr>
       </w:pPr>
-      <w:r>
-        <w:rPr>
-          <w:rFonts w:hint="eastAsia"/>
-        </w:rPr>
-        <w:t>StampedLock的内部实现是基于</w:t>
+      <w:proofErr w:type="spellStart"/>
+      <w:r>
+        <w:rPr>
+          <w:rFonts w:hint="eastAsia"/>
+        </w:rPr>
+        <w:t>StampedLock</w:t>
+      </w:r>
+      <w:proofErr w:type="spellEnd"/>
+      <w:r>
+        <w:rPr>
+          <w:rFonts w:hint="eastAsia"/>
+        </w:rPr>
+        <w:t>的内部实现是基于</w:t>
       </w:r>
       <w:r>
         <w:rPr>
@@ -4982,9 +7357,6 @@
     <w:p>
       <w:pPr>
         <w:ind w:firstLine="420"/>
-        <w:rPr>
-          <w:rFonts w:hint="eastAsia"/>
-        </w:rPr>
       </w:pPr>
       <w:r>
         <w:rPr>
@@ -4996,9 +7368,6 @@
     <w:p>
       <w:pPr>
         <w:ind w:firstLine="420"/>
-        <w:rPr>
-          <w:rFonts w:hint="eastAsia"/>
-        </w:rPr>
       </w:pPr>
       <w:r>
         <w:rPr>
@@ -5010,29 +7379,53 @@
     <w:p>
       <w:pPr>
         <w:ind w:firstLine="420"/>
-        <w:rPr>
-          <w:rFonts w:hint="eastAsia"/>
-        </w:rPr>
       </w:pPr>
       <w:r>
         <w:rPr>
           <w:rFonts w:hint="eastAsia"/>
         </w:rPr>
-        <w:t>while (pred.locked) {}</w:t>
+        <w:t>while (</w:t>
+      </w:r>
+      <w:proofErr w:type="spellStart"/>
+      <w:proofErr w:type="gramStart"/>
+      <w:r>
+        <w:rPr>
+          <w:rFonts w:hint="eastAsia"/>
+        </w:rPr>
+        <w:t>pred.locked</w:t>
+      </w:r>
+      <w:proofErr w:type="spellEnd"/>
+      <w:proofErr w:type="gramEnd"/>
+      <w:r>
+        <w:rPr>
+          <w:rFonts w:hint="eastAsia"/>
+        </w:rPr>
+        <w:t>) {}</w:t>
       </w:r>
     </w:p>
     <w:p>
       <w:pPr>
         <w:ind w:firstLine="420"/>
-        <w:rPr>
-          <w:rFonts w:hint="eastAsia"/>
-        </w:rPr>
       </w:pPr>
       <w:r>
         <w:rPr>
           <w:rFonts w:hint="eastAsia"/>
         </w:rPr>
-        <w:t>只要前序节点（pred）没有释放锁，则表示当前线程还不能继续执行，因此会自旋等待。反之，如果前序线程已经释放锁，则当前线程可以继续执行。释放锁时，也遵循这个逻辑，线程会将自身节点的locked位置标记为false，那么后续等待的线程就能继续执行了。</w:t>
+        <w:t>只要前序节点（</w:t>
+      </w:r>
+      <w:proofErr w:type="spellStart"/>
+      <w:r>
+        <w:rPr>
+          <w:rFonts w:hint="eastAsia"/>
+        </w:rPr>
+        <w:t>pred</w:t>
+      </w:r>
+      <w:proofErr w:type="spellEnd"/>
+      <w:r>
+        <w:rPr>
+          <w:rFonts w:hint="eastAsia"/>
+        </w:rPr>
+        <w:t>）没有释放锁，则表示当前线程还不能继续执行，因此会自旋等待。反之，如果前序线程已经释放锁，则当前线程可以继续执行。释放锁时，也遵循这个逻辑，线程会将自身节点的locked位置标记为false，那么后续等待的线程就能继续执行了。</w:t>
       </w:r>
       <w:bookmarkStart w:id="0" w:name="_GoBack"/>
       <w:bookmarkEnd w:id="0"/>

--- a/Java高并发程序设计.docx
+++ b/Java高并发程序设计.docx
@@ -855,7 +855,19 @@
         <w:rPr>
           <w:rFonts w:hint="eastAsia"/>
         </w:rPr>
-        <w:t>volatile并不能真正地保证线程安全。它只能确保一个线程修改了数据后，其他线程能够看到这个改动。但当两个线程同时修改某一个数据时，却依然会产生冲突。</w:t>
+        <w:t>volatile</w:t>
+      </w:r>
+      <w:r>
+        <w:rPr>
+          <w:rFonts w:hint="eastAsia"/>
+        </w:rPr>
+        <w:t>并不能真正地保证线程安全。它只能确保一个线程修改数据后，其他线程能</w:t>
+      </w:r>
+      <w:r>
+        <w:rPr>
+          <w:rFonts w:hint="eastAsia"/>
+        </w:rPr>
+        <w:t>看到这个改动。但当两个线程同时修改某一个数据时，却依然会产生冲突。</w:t>
       </w:r>
     </w:p>
     <w:p/>
@@ -1199,12 +1211,22 @@
         <w:rPr>
           <w:rFonts w:hint="eastAsia"/>
         </w:rPr>
-        <w:t>()和notify()方法一样，当线程使用</w:t>
-      </w:r>
-      <w:proofErr w:type="spellStart"/>
-      <w:r>
-        <w:rPr>
-          <w:rFonts w:hint="eastAsia"/>
+        <w:t>()和notify()方法一样，</w:t>
+      </w:r>
+      <w:r>
+        <w:rPr>
+          <w:rFonts w:hint="eastAsia"/>
+          <w:b/>
+          <w:color w:val="00B050"/>
+        </w:rPr>
+        <w:t>当线程使用</w:t>
+      </w:r>
+      <w:proofErr w:type="spellStart"/>
+      <w:r>
+        <w:rPr>
+          <w:rFonts w:hint="eastAsia"/>
+          <w:b/>
+          <w:color w:val="00B050"/>
         </w:rPr>
         <w:t>Condition.await</w:t>
       </w:r>
@@ -1212,6 +1234,8 @@
       <w:r>
         <w:rPr>
           <w:rFonts w:hint="eastAsia"/>
+          <w:b/>
+          <w:color w:val="00B050"/>
         </w:rPr>
         <w:t>()时，要求线程持有相关的重入锁，在</w:t>
       </w:r>
@@ -1219,6 +1243,8 @@
       <w:r>
         <w:rPr>
           <w:rFonts w:hint="eastAsia"/>
+          <w:b/>
+          <w:color w:val="00B050"/>
         </w:rPr>
         <w:t>Condition.await</w:t>
       </w:r>
@@ -1226,8 +1252,16 @@
       <w:r>
         <w:rPr>
           <w:rFonts w:hint="eastAsia"/>
-        </w:rPr>
-        <w:t>()调用后，这个线程会释放这把锁。同理，在</w:t>
+          <w:b/>
+          <w:color w:val="00B050"/>
+        </w:rPr>
+        <w:t>()调用后，这个线程会释放这把锁</w:t>
+      </w:r>
+      <w:r>
+        <w:rPr>
+          <w:rFonts w:hint="eastAsia"/>
+        </w:rPr>
+        <w:t>。同理，在</w:t>
       </w:r>
       <w:proofErr w:type="spellStart"/>
       <w:r>
@@ -1264,13 +1298,7 @@
         <w:rPr>
           <w:rFonts w:hint="eastAsia"/>
         </w:rPr>
-        <w:t>信号量</w:t>
-      </w:r>
-      <w:r>
-        <w:rPr>
-          <w:rFonts w:hint="eastAsia"/>
-        </w:rPr>
-        <w:t>为多线程协作提供了更为强大的控制方法。广义上说，信号量是对锁的扩展。无论是内部锁synchronized还是重入锁</w:t>
+        <w:t>信号量是对锁的扩展。无论是内部锁synchronized还是重入锁</w:t>
       </w:r>
       <w:proofErr w:type="spellStart"/>
       <w:r>
@@ -1771,7 +1799,7 @@
         <w:rPr>
           <w:rFonts w:hint="eastAsia"/>
         </w:rPr>
-        <w:t>类则扮演着</w:t>
+        <w:t>扮演着</w:t>
       </w:r>
       <w:r>
         <w:rPr>
@@ -3356,7 +3384,21 @@
         <w:rPr>
           <w:rFonts w:hint="eastAsia"/>
         </w:rPr>
-        <w:t>。显然这样做不会真的丢弃任务，但是，任务提交线程的性能极有可能会急剧下降。</w:t>
+        <w:t>。显然这样做不会真的丢弃任务，但是，</w:t>
+      </w:r>
+      <w:r>
+        <w:rPr>
+          <w:rFonts w:hint="eastAsia"/>
+          <w:b/>
+          <w:color w:val="00B050"/>
+        </w:rPr>
+        <w:t>任务提交线程的性能极有可能会急剧下降</w:t>
+      </w:r>
+      <w:r>
+        <w:rPr>
+          <w:rFonts w:hint="eastAsia"/>
+        </w:rPr>
+        <w:t>。</w:t>
       </w:r>
     </w:p>
     <w:p>
@@ -3641,6 +3683,11 @@
       </w:r>
     </w:p>
     <w:p>
+      <w:pPr>
+        <w:rPr>
+          <w:rFonts w:hint="eastAsia"/>
+        </w:rPr>
+      </w:pPr>
       <w:r>
         <w:rPr>
           <w:rFonts w:hint="eastAsia"/>
@@ -3669,6 +3716,29 @@
           <w:rFonts w:hint="eastAsia"/>
         </w:rPr>
         <w:tab/>
+        <w:t>shutdown方法将执行平缓的关闭过程：不再接受新的任务，同时等待已经提交的任务执行完成——包括那些还未开始执行的任务。</w:t>
+      </w:r>
+      <w:proofErr w:type="spellStart"/>
+      <w:r>
+        <w:rPr>
+          <w:rFonts w:hint="eastAsia"/>
+        </w:rPr>
+        <w:t>shutdownNow</w:t>
+      </w:r>
+      <w:proofErr w:type="spellEnd"/>
+      <w:r>
+        <w:rPr>
+          <w:rFonts w:hint="eastAsia"/>
+        </w:rPr>
+        <w:t>方法将执行粗暴的关闭过程：它将尝试取消所有运行中的任务，并且不再启动队列中尚未开始执行的任务。</w:t>
+      </w:r>
+    </w:p>
+    <w:p>
+      <w:r>
+        <w:rPr>
+          <w:rFonts w:hint="eastAsia"/>
+        </w:rPr>
+        <w:tab/>
       </w:r>
     </w:p>
     <w:p>
@@ -3716,7 +3786,19 @@
           <w:rFonts w:hint="eastAsia"/>
         </w:rPr>
         <w:tab/>
-        <w:t>由于线程池的优化，提交的任务和线程数量并不是一对一的关系。在绝大多数情况下，一个物理线程实际上是需要处理多个逻辑任务的。因此，每个线程必然需要拥有一个任务队列。因此，在实际执行过程中，可能遇到这么一种情况：线程A已经把自己的任务都执行完成了，而线程B还有一堆任务等着处理，此时，线程A就会“帮助”线程B，从线程B的任务队列中拿一个任务过来处理，尽可能地达到平衡。一个值得注意的地方是，</w:t>
+        <w:t>由于线程池的优化，提交的任务和线程数量并不是一对一的关系。在绝大多数情况下，一个物理线程实际上是需要处</w:t>
+      </w:r>
+      <w:r>
+        <w:rPr>
+          <w:rFonts w:hint="eastAsia"/>
+        </w:rPr>
+        <w:t>理多个逻辑任务的。因此，每个线程必然需要拥有一个任务队列。</w:t>
+      </w:r>
+      <w:r>
+        <w:rPr>
+          <w:rFonts w:hint="eastAsia"/>
+        </w:rPr>
+        <w:t>在实际执行过程中，可能遇到这么一种情况：线程A已经把自己的任务都执行完成了，而线程B还有一堆任务等着处理，此时，线程A就会“帮助”线程B，从线程B的任务队列中拿一个任务过来处理，尽可能地达到平衡。一个值得注意的地方是，</w:t>
       </w:r>
       <w:r>
         <w:rPr>
@@ -4693,13 +4775,137 @@
         <w:rPr>
           <w:rFonts w:hint="eastAsia"/>
         </w:rPr>
+        <w:t>有助于降低锁冲突的可能性。</w:t>
+      </w:r>
+    </w:p>
+    <w:p/>
+    <w:p>
+      <w:r>
+        <w:rPr>
+          <w:rFonts w:hint="eastAsia"/>
+          <w:b/>
+          <w:color w:val="00B050"/>
+        </w:rPr>
+        <w:t>减小锁粒度</w:t>
+      </w:r>
+      <w:r>
+        <w:rPr>
+          <w:rFonts w:hint="eastAsia"/>
+        </w:rPr>
+        <w:t>就是指缩小锁定对象的范围，从而减少锁冲突的可能性。</w:t>
+      </w:r>
+    </w:p>
+    <w:p/>
+    <w:p>
+      <w:r>
+        <w:rPr>
+          <w:rFonts w:hint="eastAsia"/>
+          <w:b/>
+          <w:color w:val="00B050"/>
+        </w:rPr>
+        <w:t>读写分离锁来替换独占锁</w:t>
+      </w:r>
+      <w:r>
+        <w:rPr>
+          <w:rFonts w:hint="eastAsia"/>
+        </w:rPr>
+        <w:t>。在读多写少的场合。</w:t>
+      </w:r>
+    </w:p>
+    <w:p/>
+    <w:p>
+      <w:r>
+        <w:rPr>
+          <w:rFonts w:hint="eastAsia"/>
+          <w:b/>
+          <w:color w:val="00B050"/>
+        </w:rPr>
+        <w:t>锁分离</w:t>
+      </w:r>
+      <w:r>
+        <w:rPr>
+          <w:rFonts w:hint="eastAsia"/>
+        </w:rPr>
+        <w:t>。通过</w:t>
+      </w:r>
+      <w:proofErr w:type="spellStart"/>
+      <w:r>
+        <w:rPr>
+          <w:rFonts w:hint="eastAsia"/>
+        </w:rPr>
+        <w:t>takeLock</w:t>
+      </w:r>
+      <w:proofErr w:type="spellEnd"/>
+      <w:r>
+        <w:rPr>
+          <w:rFonts w:hint="eastAsia"/>
+        </w:rPr>
+        <w:t>和</w:t>
+      </w:r>
+      <w:proofErr w:type="spellStart"/>
+      <w:r>
+        <w:rPr>
+          <w:rFonts w:hint="eastAsia"/>
+        </w:rPr>
+        <w:t>putLock</w:t>
+      </w:r>
+      <w:proofErr w:type="spellEnd"/>
+      <w:r>
+        <w:rPr>
+          <w:rFonts w:hint="eastAsia"/>
+        </w:rPr>
+        <w:t>两把锁，</w:t>
+      </w:r>
+      <w:proofErr w:type="spellStart"/>
+      <w:r>
+        <w:rPr>
+          <w:rFonts w:hint="eastAsia"/>
+        </w:rPr>
+        <w:t>LinkedBlockingQueue</w:t>
+      </w:r>
+      <w:proofErr w:type="spellEnd"/>
+      <w:r>
+        <w:rPr>
+          <w:rFonts w:hint="eastAsia"/>
+        </w:rPr>
+        <w:t>实现了取数据和写数据的分离，使两者在真正意义上成为可并发的操作。</w:t>
+      </w:r>
+    </w:p>
+    <w:p/>
+    <w:p>
+      <w:r>
+        <w:rPr>
+          <w:rFonts w:hint="eastAsia"/>
+        </w:rPr>
+        <w:t>虚拟机在遇到一连串连续地对同一锁不断进行请求和释放的操作时，便会把所有的锁操作整合成对锁的一次请求，从而减少对锁的请求同步次数，这个操作叫做</w:t>
+      </w:r>
+      <w:r>
+        <w:rPr>
+          <w:rFonts w:hint="eastAsia"/>
+          <w:b/>
+          <w:color w:val="00B050"/>
+        </w:rPr>
+        <w:t>锁粗化</w:t>
+      </w:r>
+      <w:r>
+        <w:rPr>
+          <w:rFonts w:hint="eastAsia"/>
+        </w:rPr>
         <w:t>。</w:t>
       </w:r>
       <w:r>
         <w:rPr>
           <w:rFonts w:hint="eastAsia"/>
-        </w:rPr>
-        <w:t>减少锁的持有时间有助于降低锁冲突的可能性，进而提升系统的并发能力。</w:t>
+          <w:b/>
+          <w:color w:val="FFC000"/>
+        </w:rPr>
+        <w:t>在循环体内请求锁，应该改为在外层只请求一次锁</w:t>
+      </w:r>
+      <w:r>
+        <w:rPr>
+          <w:rFonts w:hint="eastAsia"/>
+        </w:rPr>
+        <w:t>。</w:t>
       </w:r>
     </w:p>
     <w:p/>
@@ -4707,10 +4913,32 @@
       <w:r>
         <w:rPr>
           <w:rFonts w:hint="eastAsia"/>
-          <w:b/>
-          <w:color w:val="00B050"/>
-        </w:rPr>
-        <w:t>减小锁粒度</w:t>
+        </w:rPr>
+        <w:t>JAVA虚拟机对锁优化所做的努力：</w:t>
+      </w:r>
+    </w:p>
+    <w:p>
+      <w:r>
+        <w:rPr>
+          <w:rFonts w:hint="eastAsia"/>
+          <w:b/>
+          <w:color w:val="FF0000"/>
+        </w:rPr>
+        <w:t>锁偏向</w:t>
+      </w:r>
+      <w:r>
+        <w:rPr>
+          <w:rFonts w:hint="eastAsia"/>
+        </w:rPr>
+        <w:t>：</w:t>
+      </w:r>
+      <w:r>
+        <w:rPr>
+          <w:rFonts w:hint="eastAsia"/>
+          <w:b/>
+          <w:color w:val="00B050"/>
+        </w:rPr>
+        <w:t>如果一个线程获得了锁，那么锁就进入偏向模式。当这个线程再次请求锁时，无须再做任何同步操作</w:t>
       </w:r>
       <w:r>
         <w:rPr>
@@ -4718,11 +4946,137 @@
         </w:rPr>
         <w:t>。</w:t>
       </w:r>
-      <w:r>
-        <w:rPr>
-          <w:rFonts w:hint="eastAsia"/>
-        </w:rPr>
-        <w:t>所谓减小锁粒度，就是指缩小锁定对象的范围，从而减少锁冲突的可能性，进而提高系统的并发能力。</w:t>
+    </w:p>
+    <w:p>
+      <w:r>
+        <w:rPr>
+          <w:rFonts w:hint="eastAsia"/>
+          <w:b/>
+          <w:color w:val="FF0000"/>
+        </w:rPr>
+        <w:t>轻量级锁</w:t>
+      </w:r>
+      <w:r>
+        <w:rPr>
+          <w:rFonts w:hint="eastAsia"/>
+        </w:rPr>
+        <w:t>：如果偏向锁失败，虚拟机并不会挂起线程。它还会使用一种称为轻量级锁的优化手段。轻量级锁的操作也很轻便，它只是简单地</w:t>
+      </w:r>
+      <w:r>
+        <w:rPr>
+          <w:rFonts w:hint="eastAsia"/>
+          <w:b/>
+          <w:color w:val="00B050"/>
+        </w:rPr>
+        <w:t>将对象头部作为指针，指向持有锁的线程堆栈的内部，来判断一个线程是否持有对象</w:t>
+      </w:r>
+      <w:r>
+        <w:rPr>
+          <w:rFonts w:hint="eastAsia"/>
+          <w:b/>
+          <w:color w:val="00B050"/>
+        </w:rPr>
+        <w:t>锁</w:t>
+      </w:r>
+      <w:r>
+        <w:rPr>
+          <w:rFonts w:hint="eastAsia"/>
+        </w:rPr>
+        <w:t>。如果线程获得轻量级锁成功，则可以顺利进入临界区。如果轻量级锁加锁失败，则表示其他线程抢先争夺到了锁，那么当前线程的锁请求就会膨胀为重量级锁。</w:t>
+      </w:r>
+    </w:p>
+    <w:p>
+      <w:r>
+        <w:rPr>
+          <w:rFonts w:hint="eastAsia"/>
+          <w:b/>
+          <w:color w:val="FF0000"/>
+        </w:rPr>
+        <w:t>自旋锁</w:t>
+      </w:r>
+      <w:r>
+        <w:rPr>
+          <w:rFonts w:hint="eastAsia"/>
+        </w:rPr>
+        <w:t>：锁膨胀后，虚拟机为了避免线程真实地在操作系统层面挂起，还会再做最后的努力——自旋锁。由于当前线程暂时无法获得锁，但是什么时候可以获得锁是一个未知数。因此，系统会进行一次赌注：它会假设不久的将来，线程可以得到这把锁。因此，虚拟机会让当前线程做几个</w:t>
+      </w:r>
+      <w:r>
+        <w:rPr>
+          <w:rFonts w:hint="eastAsia"/>
+          <w:b/>
+          <w:color w:val="00B050"/>
+        </w:rPr>
+        <w:t>空循环</w:t>
+      </w:r>
+      <w:r>
+        <w:rPr>
+          <w:rFonts w:hint="eastAsia"/>
+        </w:rPr>
+        <w:t>，在经过若干次循环后，</w:t>
+      </w:r>
+      <w:r>
+        <w:rPr>
+          <w:rFonts w:hint="eastAsia"/>
+        </w:rPr>
+        <w:t>如果还不能获得锁，才会真实地将线程在操作系统层面挂起。</w:t>
+      </w:r>
+    </w:p>
+    <w:p>
+      <w:r>
+        <w:rPr>
+          <w:rFonts w:hint="eastAsia"/>
+          <w:b/>
+          <w:color w:val="FF0000"/>
+        </w:rPr>
+        <w:t>锁消除</w:t>
+      </w:r>
+      <w:r>
+        <w:rPr>
+          <w:rFonts w:hint="eastAsia"/>
+        </w:rPr>
+        <w:t>。Java虚拟机在</w:t>
+      </w:r>
+      <w:r>
+        <w:rPr>
+          <w:rFonts w:hint="eastAsia"/>
+          <w:b/>
+          <w:color w:val="00B050"/>
+        </w:rPr>
+        <w:t>JIT编译</w:t>
+      </w:r>
+      <w:r>
+        <w:rPr>
+          <w:rFonts w:hint="eastAsia"/>
+        </w:rPr>
+        <w:t>时，通过对运行上下文的扫描，去除不可能存在共享资源竞争的锁。锁消除涉及的一项关键技术为</w:t>
+      </w:r>
+      <w:r>
+        <w:rPr>
+          <w:rFonts w:hint="eastAsia"/>
+          <w:b/>
+          <w:color w:val="FF0000"/>
+        </w:rPr>
+        <w:t>逃逸分析</w:t>
+      </w:r>
+      <w:r>
+        <w:rPr>
+          <w:rFonts w:hint="eastAsia"/>
+        </w:rPr>
+        <w:t>。所谓逃逸分析就是</w:t>
+      </w:r>
+      <w:r>
+        <w:rPr>
+          <w:rFonts w:hint="eastAsia"/>
+          <w:b/>
+          <w:color w:val="00B050"/>
+        </w:rPr>
+        <w:t>观察某一个变量是否会逃出某一个作用域</w:t>
+      </w:r>
+      <w:r>
+        <w:rPr>
+          <w:rFonts w:hint="eastAsia"/>
+        </w:rPr>
+        <w:t>。</w:t>
       </w:r>
     </w:p>
     <w:p/>
@@ -4730,16 +5084,312 @@
       <w:r>
         <w:rPr>
           <w:rFonts w:hint="eastAsia"/>
-          <w:b/>
-          <w:color w:val="00B050"/>
-        </w:rPr>
-        <w:t>读写分离锁来替换独占锁</w:t>
-      </w:r>
-      <w:r>
-        <w:rPr>
-          <w:rFonts w:hint="eastAsia"/>
-        </w:rPr>
-        <w:t>。在读多写少的场合，使用读写锁可以有效提升系统的并发能力。</w:t>
+        </w:rPr>
+        <w:tab/>
+      </w:r>
+      <w:r>
+        <w:rPr>
+          <w:rFonts w:hint="eastAsia"/>
+          <w:b/>
+          <w:color w:val="00B050"/>
+        </w:rPr>
+        <w:t>为每一个线程分配不同的对象，需要在应用层面保证。</w:t>
+      </w:r>
+      <w:proofErr w:type="spellStart"/>
+      <w:r>
+        <w:rPr>
+          <w:rFonts w:hint="eastAsia"/>
+          <w:b/>
+          <w:color w:val="00B050"/>
+        </w:rPr>
+        <w:t>ThreadLocal</w:t>
+      </w:r>
+      <w:proofErr w:type="spellEnd"/>
+      <w:r>
+        <w:rPr>
+          <w:rFonts w:hint="eastAsia"/>
+          <w:b/>
+          <w:color w:val="00B050"/>
+        </w:rPr>
+        <w:t>只是起到了简单的容器作用</w:t>
+      </w:r>
+      <w:r>
+        <w:rPr>
+          <w:rFonts w:hint="eastAsia"/>
+        </w:rPr>
+        <w:t>。</w:t>
+      </w:r>
+      <w:r>
+        <w:rPr>
+          <w:rFonts w:hint="eastAsia"/>
+        </w:rPr>
+        <w:t>在</w:t>
+      </w:r>
+      <w:r>
+        <w:rPr>
+          <w:rFonts w:hint="eastAsia"/>
+        </w:rPr>
+        <w:t>Thread里有一个</w:t>
+      </w:r>
+      <w:proofErr w:type="spellStart"/>
+      <w:r>
+        <w:rPr>
+          <w:rFonts w:hint="eastAsia"/>
+        </w:rPr>
+        <w:t>ThreadLocalMap</w:t>
+      </w:r>
+      <w:proofErr w:type="spellEnd"/>
+      <w:r>
+        <w:rPr>
+          <w:rFonts w:hint="eastAsia"/>
+        </w:rPr>
+        <w:t>对象，</w:t>
+      </w:r>
+      <w:proofErr w:type="spellStart"/>
+      <w:r>
+        <w:rPr>
+          <w:rFonts w:hint="eastAsia"/>
+        </w:rPr>
+        <w:t>ThreadLocal</w:t>
+      </w:r>
+      <w:proofErr w:type="spellEnd"/>
+      <w:r>
+        <w:rPr>
+          <w:rFonts w:hint="eastAsia"/>
+        </w:rPr>
+        <w:t>中的变量就设置在Thread里的</w:t>
+      </w:r>
+      <w:proofErr w:type="spellStart"/>
+      <w:r>
+        <w:rPr>
+          <w:rFonts w:hint="eastAsia"/>
+        </w:rPr>
+        <w:t>ThreadLocalMap</w:t>
+      </w:r>
+      <w:proofErr w:type="spellEnd"/>
+      <w:r>
+        <w:rPr>
+          <w:rFonts w:hint="eastAsia"/>
+        </w:rPr>
+        <w:t>里，其中键为</w:t>
+      </w:r>
+      <w:proofErr w:type="spellStart"/>
+      <w:r>
+        <w:rPr>
+          <w:rFonts w:hint="eastAsia"/>
+        </w:rPr>
+        <w:t>ThreadLocal</w:t>
+      </w:r>
+      <w:proofErr w:type="spellEnd"/>
+      <w:r>
+        <w:rPr>
+          <w:rFonts w:hint="eastAsia"/>
+        </w:rPr>
+        <w:t>对象，而值为我们需要的值（</w:t>
+      </w:r>
+      <w:proofErr w:type="spellStart"/>
+      <w:r>
+        <w:rPr>
+          <w:rFonts w:hint="eastAsia"/>
+        </w:rPr>
+        <w:t>ThreadLocal</w:t>
+      </w:r>
+      <w:proofErr w:type="spellEnd"/>
+      <w:r>
+        <w:rPr>
+          <w:rFonts w:hint="eastAsia"/>
+        </w:rPr>
+        <w:t>中set方法设置的值）。由于</w:t>
+      </w:r>
+      <w:proofErr w:type="spellStart"/>
+      <w:r>
+        <w:rPr>
+          <w:rFonts w:hint="eastAsia"/>
+        </w:rPr>
+        <w:t>ThreadLocal</w:t>
+      </w:r>
+      <w:proofErr w:type="spellEnd"/>
+      <w:r>
+        <w:rPr>
+          <w:rFonts w:hint="eastAsia"/>
+        </w:rPr>
+        <w:t>涉及到的变量是维护在Thread</w:t>
+      </w:r>
+      <w:r>
+        <w:rPr>
+          <w:rFonts w:hint="eastAsia"/>
+        </w:rPr>
+        <w:t>类内部的，这也意味着只要线程不退出，对象的引用将一直存在。</w:t>
+      </w:r>
+      <w:r>
+        <w:rPr>
+          <w:rFonts w:hint="eastAsia"/>
+        </w:rPr>
+        <w:t>如果我们使用线程池，那就意味着当前线程未必</w:t>
+      </w:r>
+      <w:r>
+        <w:rPr>
+          <w:rFonts w:hint="eastAsia"/>
+        </w:rPr>
+        <w:t>会退出（比如固定大小的线程池，线程总是存在）。如果这样，将一些太</w:t>
+      </w:r>
+      <w:r>
+        <w:rPr>
+          <w:rFonts w:hint="eastAsia"/>
+        </w:rPr>
+        <w:t>大的对象设置到</w:t>
+      </w:r>
+      <w:proofErr w:type="spellStart"/>
+      <w:r>
+        <w:rPr>
+          <w:rFonts w:hint="eastAsia"/>
+        </w:rPr>
+        <w:t>ThreadLocal</w:t>
+      </w:r>
+      <w:proofErr w:type="spellEnd"/>
+      <w:r>
+        <w:rPr>
+          <w:rFonts w:hint="eastAsia"/>
+        </w:rPr>
+        <w:t>中（</w:t>
+      </w:r>
+      <w:r>
+        <w:rPr>
+          <w:rFonts w:hint="eastAsia"/>
+          <w:b/>
+          <w:color w:val="00B050"/>
+        </w:rPr>
+        <w:t>它实际保存在线程持有的</w:t>
+      </w:r>
+      <w:proofErr w:type="spellStart"/>
+      <w:r>
+        <w:rPr>
+          <w:rFonts w:hint="eastAsia"/>
+          <w:b/>
+          <w:color w:val="00B050"/>
+        </w:rPr>
+        <w:t>threadLocals</w:t>
+      </w:r>
+      <w:proofErr w:type="spellEnd"/>
+      <w:r>
+        <w:rPr>
+          <w:rFonts w:hint="eastAsia"/>
+          <w:b/>
+          <w:color w:val="00B050"/>
+        </w:rPr>
+        <w:t xml:space="preserve"> Map内</w:t>
+      </w:r>
+      <w:r>
+        <w:rPr>
+          <w:rFonts w:hint="eastAsia"/>
+        </w:rPr>
+        <w:t>），可能会使系统出现</w:t>
+      </w:r>
+      <w:r>
+        <w:rPr>
+          <w:rFonts w:hint="eastAsia"/>
+          <w:b/>
+          <w:color w:val="FF0000"/>
+        </w:rPr>
+        <w:t>内存泄漏</w:t>
+      </w:r>
+      <w:r>
+        <w:rPr>
+          <w:rFonts w:hint="eastAsia"/>
+        </w:rPr>
+        <w:t>的可能（你设置了对象到</w:t>
+      </w:r>
+      <w:proofErr w:type="spellStart"/>
+      <w:r>
+        <w:rPr>
+          <w:rFonts w:hint="eastAsia"/>
+        </w:rPr>
+        <w:t>ThreadLocal</w:t>
+      </w:r>
+      <w:proofErr w:type="spellEnd"/>
+      <w:r>
+        <w:rPr>
+          <w:rFonts w:hint="eastAsia"/>
+        </w:rPr>
+        <w:t>，但是不清理它，在你使用几次后，这个对象也不再有用了，但是它却无法被回收）。</w:t>
+      </w:r>
+      <w:r>
+        <w:rPr>
+          <w:rFonts w:hint="eastAsia"/>
+        </w:rPr>
+        <w:t>此时，如果你希望及时回收对象，最好使用</w:t>
+      </w:r>
+      <w:proofErr w:type="spellStart"/>
+      <w:r>
+        <w:rPr>
+          <w:rFonts w:hint="eastAsia"/>
+          <w:b/>
+          <w:color w:val="00B050"/>
+        </w:rPr>
+        <w:t>ThreadLocal.remove</w:t>
+      </w:r>
+      <w:proofErr w:type="spellEnd"/>
+      <w:r>
+        <w:rPr>
+          <w:rFonts w:hint="eastAsia"/>
+          <w:b/>
+          <w:color w:val="00B050"/>
+        </w:rPr>
+        <w:t>()</w:t>
+      </w:r>
+      <w:r>
+        <w:rPr>
+          <w:rFonts w:hint="eastAsia"/>
+        </w:rPr>
+        <w:t>方法将这个变量移除。</w:t>
+      </w:r>
+      <w:r>
+        <w:rPr>
+          <w:rFonts w:hint="eastAsia"/>
+        </w:rPr>
+        <w:t>如果对于</w:t>
+      </w:r>
+      <w:proofErr w:type="spellStart"/>
+      <w:r>
+        <w:rPr>
+          <w:rFonts w:hint="eastAsia"/>
+        </w:rPr>
+        <w:t>ThreadLocal</w:t>
+      </w:r>
+      <w:proofErr w:type="spellEnd"/>
+      <w:r>
+        <w:rPr>
+          <w:rFonts w:hint="eastAsia"/>
+        </w:rPr>
+        <w:t>的变量，我们也手动将其设置为null，臂如</w:t>
+      </w:r>
+      <w:proofErr w:type="spellStart"/>
+      <w:r>
+        <w:rPr>
+          <w:rFonts w:hint="eastAsia"/>
+        </w:rPr>
+        <w:t>tl</w:t>
+      </w:r>
+      <w:proofErr w:type="spellEnd"/>
+      <w:r>
+        <w:rPr>
+          <w:rFonts w:hint="eastAsia"/>
+        </w:rPr>
+        <w:t xml:space="preserve"> = null。那么，这个</w:t>
+      </w:r>
+      <w:proofErr w:type="spellStart"/>
+      <w:r>
+        <w:rPr>
+          <w:rFonts w:hint="eastAsia"/>
+        </w:rPr>
+        <w:t>ThreadLocal</w:t>
+      </w:r>
+      <w:proofErr w:type="spellEnd"/>
+      <w:r>
+        <w:rPr>
+          <w:rFonts w:hint="eastAsia"/>
+        </w:rPr>
+        <w:t>对应的所有线程的局部变量都有可能被回收。</w:t>
       </w:r>
     </w:p>
     <w:p/>
@@ -4747,25 +5397,25 @@
       <w:r>
         <w:rPr>
           <w:rFonts w:hint="eastAsia"/>
-          <w:b/>
-          <w:color w:val="00B050"/>
-        </w:rPr>
-        <w:t>锁分离</w:t>
-      </w:r>
-      <w:r>
-        <w:rPr>
-          <w:rFonts w:hint="eastAsia"/>
-        </w:rPr>
-        <w:t>。通过</w:t>
-      </w:r>
-      <w:proofErr w:type="spellStart"/>
-      <w:r>
-        <w:rPr>
-          <w:rFonts w:hint="eastAsia"/>
-        </w:rPr>
-        <w:t>takeLock</w:t>
-      </w:r>
-      <w:proofErr w:type="spellEnd"/>
+        </w:rPr>
+        <w:tab/>
+      </w:r>
+      <w:proofErr w:type="spellStart"/>
+      <w:r>
+        <w:rPr>
+          <w:rFonts w:hint="eastAsia"/>
+          <w:b/>
+          <w:color w:val="FF0000"/>
+        </w:rPr>
+        <w:t>AtomicInteger</w:t>
+      </w:r>
+      <w:proofErr w:type="spellEnd"/>
+      <w:r>
+        <w:rPr>
+          <w:rFonts w:hint="eastAsia"/>
+        </w:rPr>
+        <w:t>与Integer不同，它是可变的，并且是线程安全的，对其进行修改等任何操作，都是用CAS指令执行的。</w:t>
+      </w:r>
       <w:r>
         <w:rPr>
           <w:rFonts w:hint="eastAsia"/>
@@ -4777,620 +5427,62 @@
         <w:rPr>
           <w:rFonts w:hint="eastAsia"/>
         </w:rPr>
-        <w:t>putLock</w:t>
-      </w:r>
-      <w:proofErr w:type="spellEnd"/>
-      <w:r>
-        <w:rPr>
-          <w:rFonts w:hint="eastAsia"/>
-        </w:rPr>
-        <w:t>两把锁，</w:t>
-      </w:r>
-      <w:proofErr w:type="spellStart"/>
-      <w:r>
-        <w:rPr>
-          <w:rFonts w:hint="eastAsia"/>
-        </w:rPr>
-        <w:t>LinkedBlockingQueue</w:t>
-      </w:r>
-      <w:proofErr w:type="spellEnd"/>
-      <w:r>
-        <w:rPr>
-          <w:rFonts w:hint="eastAsia"/>
-        </w:rPr>
-        <w:t>实现了取数据和写数据的分离，使两者在真正意义上成为可并发的操作。</w:t>
-      </w:r>
-    </w:p>
-    <w:p/>
-    <w:p>
-      <w:r>
-        <w:rPr>
-          <w:rFonts w:hint="eastAsia"/>
-          <w:b/>
-          <w:color w:val="00B050"/>
-        </w:rPr>
-        <w:t>锁粗化</w:t>
-      </w:r>
-      <w:r>
-        <w:rPr>
-          <w:rFonts w:hint="eastAsia"/>
-        </w:rPr>
-        <w:t>。虚拟机在遇到一连串连续地对同一锁不断进行请求和释放的操作时，便会把所有的锁操作整合成对锁的一次请求，从而减少对锁的请求同步次数，这个操作叫做锁的粗化。</w:t>
-      </w:r>
-      <w:r>
-        <w:rPr>
-          <w:rFonts w:hint="eastAsia"/>
-          <w:b/>
-          <w:color w:val="FFC000"/>
-        </w:rPr>
-        <w:t>在循环体内请求锁，应该改为在外层只请求一次锁</w:t>
-      </w:r>
+        <w:t>AtomicInteger</w:t>
+      </w:r>
+      <w:proofErr w:type="spellEnd"/>
+      <w:r>
+        <w:rPr>
+          <w:rFonts w:hint="eastAsia"/>
+        </w:rPr>
+        <w:t>类似的类还有</w:t>
+      </w:r>
+      <w:proofErr w:type="spellStart"/>
+      <w:r>
+        <w:rPr>
+          <w:rFonts w:hint="eastAsia"/>
+          <w:b/>
+          <w:color w:val="FF0000"/>
+        </w:rPr>
+        <w:t>AtomicLong</w:t>
+      </w:r>
+      <w:proofErr w:type="spellEnd"/>
+      <w:r>
+        <w:rPr>
+          <w:rFonts w:hint="eastAsia"/>
+        </w:rPr>
+        <w:t>，</w:t>
+      </w:r>
+      <w:proofErr w:type="spellStart"/>
+      <w:r>
+        <w:rPr>
+          <w:rFonts w:hint="eastAsia"/>
+          <w:b/>
+          <w:color w:val="FF0000"/>
+        </w:rPr>
+        <w:t>AtomicBoolean</w:t>
+      </w:r>
+      <w:proofErr w:type="spellEnd"/>
+      <w:r>
+        <w:rPr>
+          <w:rFonts w:hint="eastAsia"/>
+        </w:rPr>
+        <w:t>，</w:t>
+      </w:r>
+      <w:proofErr w:type="spellStart"/>
+      <w:r>
+        <w:rPr>
+          <w:rFonts w:hint="eastAsia"/>
+          <w:b/>
+          <w:color w:val="FF0000"/>
+        </w:rPr>
+        <w:t>AtomicReference</w:t>
+      </w:r>
+      <w:proofErr w:type="spellEnd"/>
       <w:r>
         <w:rPr>
           <w:rFonts w:hint="eastAsia"/>
         </w:rPr>
         <w:t>。</w:t>
-      </w:r>
-    </w:p>
-    <w:p/>
-    <w:p>
-      <w:r>
-        <w:rPr>
-          <w:rFonts w:hint="eastAsia"/>
-        </w:rPr>
-        <w:t>JAVA虚拟机对锁优化所做的努力：</w:t>
-      </w:r>
-    </w:p>
-    <w:p>
-      <w:r>
-        <w:rPr>
-          <w:rFonts w:hint="eastAsia"/>
-          <w:b/>
-          <w:color w:val="FF0000"/>
-        </w:rPr>
-        <w:t>锁偏向</w:t>
-      </w:r>
-      <w:r>
-        <w:rPr>
-          <w:rFonts w:hint="eastAsia"/>
-        </w:rPr>
-        <w:t>：</w:t>
-      </w:r>
-      <w:r>
-        <w:rPr>
-          <w:rFonts w:hint="eastAsia"/>
-          <w:b/>
-          <w:color w:val="00B050"/>
-        </w:rPr>
-        <w:t>如果一个线程获得了锁，那么锁就进入偏向模式。当这个线程再次请求锁时，无须再做任何同步操作</w:t>
-      </w:r>
-      <w:r>
-        <w:rPr>
-          <w:rFonts w:hint="eastAsia"/>
-        </w:rPr>
-        <w:t>。</w:t>
-      </w:r>
-    </w:p>
-    <w:p>
-      <w:r>
-        <w:rPr>
-          <w:rFonts w:hint="eastAsia"/>
-          <w:b/>
-          <w:color w:val="FF0000"/>
-        </w:rPr>
-        <w:t>轻量级锁</w:t>
-      </w:r>
-      <w:r>
-        <w:rPr>
-          <w:rFonts w:hint="eastAsia"/>
-        </w:rPr>
-        <w:t>：如果偏向锁失败，虚拟机并不会挂起线程。它还会使用一种称为轻量级锁的优化手段。轻量级锁的操作也很轻便，它只是简单地</w:t>
-      </w:r>
-      <w:r>
-        <w:rPr>
-          <w:rFonts w:hint="eastAsia"/>
-          <w:b/>
-          <w:color w:val="00B050"/>
-        </w:rPr>
-        <w:t>将对象头部作为指针，指向持有锁的线程堆栈的内部，来判断一个线程是否持有对象</w:t>
-      </w:r>
-      <w:r>
-        <w:rPr>
-          <w:rFonts w:hint="eastAsia"/>
-          <w:b/>
-          <w:color w:val="00B050"/>
-        </w:rPr>
-        <w:t>锁</w:t>
-      </w:r>
-      <w:r>
-        <w:rPr>
-          <w:rFonts w:hint="eastAsia"/>
-        </w:rPr>
-        <w:t>。如果线程获得轻量级锁成功，则可以顺利进入临界区。如果轻量级锁加锁失败，则表示其他线程抢先争夺到了锁，那么当前线程的锁请求就会膨胀为重量级锁。</w:t>
-      </w:r>
-    </w:p>
-    <w:p>
-      <w:r>
-        <w:rPr>
-          <w:rFonts w:hint="eastAsia"/>
-          <w:b/>
-          <w:color w:val="FF0000"/>
-        </w:rPr>
-        <w:t>自旋锁</w:t>
-      </w:r>
-      <w:r>
-        <w:rPr>
-          <w:rFonts w:hint="eastAsia"/>
-        </w:rPr>
-        <w:t>：锁膨胀后，虚拟机为了避免线程真实地在操作系统层面挂起，还会再做最后的努力——自旋锁。由于当前线程暂时无法获得锁，但是什么时候可以获得锁是一个未知数。因此，系统会进行一次赌注：它会假设不久的将来，线程可以得到这把锁。因此，虚拟机会让当前线程做几个</w:t>
-      </w:r>
-      <w:r>
-        <w:rPr>
-          <w:rFonts w:hint="eastAsia"/>
-          <w:b/>
-          <w:color w:val="00B050"/>
-        </w:rPr>
-        <w:t>空循环</w:t>
-      </w:r>
-      <w:r>
-        <w:rPr>
-          <w:rFonts w:hint="eastAsia"/>
-        </w:rPr>
-        <w:t>，在经过若干次循环后，</w:t>
-      </w:r>
-      <w:r>
-        <w:rPr>
-          <w:rFonts w:hint="eastAsia"/>
-        </w:rPr>
-        <w:t>如果还不能获得锁，才会真实地将线程在操作系统层面挂起。</w:t>
-      </w:r>
-    </w:p>
-    <w:p>
-      <w:r>
-        <w:rPr>
-          <w:rFonts w:hint="eastAsia"/>
-          <w:b/>
-          <w:color w:val="FF0000"/>
-        </w:rPr>
-        <w:t>锁消除</w:t>
-      </w:r>
-      <w:r>
-        <w:rPr>
-          <w:rFonts w:hint="eastAsia"/>
-        </w:rPr>
-        <w:t>。Java虚拟机在</w:t>
-      </w:r>
-      <w:r>
-        <w:rPr>
-          <w:rFonts w:hint="eastAsia"/>
-          <w:b/>
-          <w:color w:val="00B050"/>
-        </w:rPr>
-        <w:t>JIT编译</w:t>
-      </w:r>
-      <w:r>
-        <w:rPr>
-          <w:rFonts w:hint="eastAsia"/>
-        </w:rPr>
-        <w:t>时，通过对运行上下文的扫描，去除不可能存在共享资源竞争的锁。锁消除涉及的一项关键技术为</w:t>
-      </w:r>
-      <w:r>
-        <w:rPr>
-          <w:rFonts w:hint="eastAsia"/>
-          <w:b/>
-          <w:color w:val="FF0000"/>
-        </w:rPr>
-        <w:t>逃逸分析</w:t>
-      </w:r>
-      <w:r>
-        <w:rPr>
-          <w:rFonts w:hint="eastAsia"/>
-        </w:rPr>
-        <w:t>。所谓逃逸分析就是</w:t>
-      </w:r>
-      <w:r>
-        <w:rPr>
-          <w:rFonts w:hint="eastAsia"/>
-          <w:b/>
-          <w:color w:val="00B050"/>
-        </w:rPr>
-        <w:t>观察某一个变量是否会逃出某一个作用域</w:t>
-      </w:r>
-      <w:r>
-        <w:rPr>
-          <w:rFonts w:hint="eastAsia"/>
-        </w:rPr>
-        <w:t>。</w:t>
-      </w:r>
-    </w:p>
-    <w:p/>
-    <w:p>
-      <w:r>
-        <w:rPr>
-          <w:rFonts w:hint="eastAsia"/>
-        </w:rPr>
-        <w:tab/>
-      </w:r>
-      <w:r>
-        <w:rPr>
-          <w:rFonts w:hint="eastAsia"/>
-          <w:b/>
-          <w:color w:val="00B050"/>
-        </w:rPr>
-        <w:t>为每一个线程分配不同的对象，需要在应用层面保证。</w:t>
-      </w:r>
-      <w:proofErr w:type="spellStart"/>
-      <w:r>
-        <w:rPr>
-          <w:rFonts w:hint="eastAsia"/>
-          <w:b/>
-          <w:color w:val="00B050"/>
-        </w:rPr>
-        <w:t>ThreadLocal</w:t>
-      </w:r>
-      <w:proofErr w:type="spellEnd"/>
-      <w:r>
-        <w:rPr>
-          <w:rFonts w:hint="eastAsia"/>
-          <w:b/>
-          <w:color w:val="00B050"/>
-        </w:rPr>
-        <w:t>只是起到了简单的容器作用</w:t>
-      </w:r>
-      <w:r>
-        <w:rPr>
-          <w:rFonts w:hint="eastAsia"/>
-        </w:rPr>
-        <w:t>。</w:t>
-      </w:r>
-      <w:r>
-        <w:rPr>
-          <w:rFonts w:hint="eastAsia"/>
-        </w:rPr>
-        <w:t>在</w:t>
-      </w:r>
-      <w:r>
-        <w:rPr>
-          <w:rFonts w:hint="eastAsia"/>
-        </w:rPr>
-        <w:t>Thread里有一个</w:t>
-      </w:r>
-      <w:proofErr w:type="spellStart"/>
-      <w:r>
-        <w:rPr>
-          <w:rFonts w:hint="eastAsia"/>
-        </w:rPr>
-        <w:t>ThreadLocalMap</w:t>
-      </w:r>
-      <w:proofErr w:type="spellEnd"/>
-      <w:r>
-        <w:rPr>
-          <w:rFonts w:hint="eastAsia"/>
-        </w:rPr>
-        <w:t>对象，</w:t>
-      </w:r>
-      <w:proofErr w:type="spellStart"/>
-      <w:r>
-        <w:rPr>
-          <w:rFonts w:hint="eastAsia"/>
-        </w:rPr>
-        <w:t>ThreadLocal</w:t>
-      </w:r>
-      <w:proofErr w:type="spellEnd"/>
-      <w:r>
-        <w:rPr>
-          <w:rFonts w:hint="eastAsia"/>
-        </w:rPr>
-        <w:t>中的变量就设置在Thread里的</w:t>
-      </w:r>
-      <w:proofErr w:type="spellStart"/>
-      <w:r>
-        <w:rPr>
-          <w:rFonts w:hint="eastAsia"/>
-        </w:rPr>
-        <w:t>ThreadLocalMap</w:t>
-      </w:r>
-      <w:proofErr w:type="spellEnd"/>
-      <w:r>
-        <w:rPr>
-          <w:rFonts w:hint="eastAsia"/>
-        </w:rPr>
-        <w:t>里，其中键为</w:t>
-      </w:r>
-      <w:proofErr w:type="spellStart"/>
-      <w:r>
-        <w:rPr>
-          <w:rFonts w:hint="eastAsia"/>
-        </w:rPr>
-        <w:t>ThreadLocal</w:t>
-      </w:r>
-      <w:proofErr w:type="spellEnd"/>
-      <w:r>
-        <w:rPr>
-          <w:rFonts w:hint="eastAsia"/>
-        </w:rPr>
-        <w:t>对象，而值为我们需要的值（</w:t>
-      </w:r>
-      <w:proofErr w:type="spellStart"/>
-      <w:r>
-        <w:rPr>
-          <w:rFonts w:hint="eastAsia"/>
-        </w:rPr>
-        <w:t>ThreadLocal</w:t>
-      </w:r>
-      <w:proofErr w:type="spellEnd"/>
-      <w:r>
-        <w:rPr>
-          <w:rFonts w:hint="eastAsia"/>
-        </w:rPr>
-        <w:t>中set方法设置的值）。由于</w:t>
-      </w:r>
-      <w:proofErr w:type="spellStart"/>
-      <w:r>
-        <w:rPr>
-          <w:rFonts w:hint="eastAsia"/>
-        </w:rPr>
-        <w:t>ThreadLocal</w:t>
-      </w:r>
-      <w:proofErr w:type="spellEnd"/>
-      <w:r>
-        <w:rPr>
-          <w:rFonts w:hint="eastAsia"/>
-        </w:rPr>
-        <w:t>涉及到的变量是维护在Thread类内部的，这也意味着只要线程不退出，对象的引用将一直存在。因此，如果我们使用线程池，那就意味着当前线程未必</w:t>
-      </w:r>
-      <w:r>
-        <w:rPr>
-          <w:rFonts w:hint="eastAsia"/>
-        </w:rPr>
-        <w:t>会退出（比如固定大小的线程池，线程总是存在）。如果这样，将一些太</w:t>
-      </w:r>
-      <w:r>
-        <w:rPr>
-          <w:rFonts w:hint="eastAsia"/>
-        </w:rPr>
-        <w:t>大的对象设置到</w:t>
-      </w:r>
-      <w:proofErr w:type="spellStart"/>
-      <w:r>
-        <w:rPr>
-          <w:rFonts w:hint="eastAsia"/>
-        </w:rPr>
-        <w:t>ThreadLocal</w:t>
-      </w:r>
-      <w:proofErr w:type="spellEnd"/>
-      <w:r>
-        <w:rPr>
-          <w:rFonts w:hint="eastAsia"/>
-        </w:rPr>
-        <w:t>中（它实际保存在线程持有的</w:t>
-      </w:r>
-      <w:proofErr w:type="spellStart"/>
-      <w:r>
-        <w:rPr>
-          <w:rFonts w:hint="eastAsia"/>
-        </w:rPr>
-        <w:t>threadLocals</w:t>
-      </w:r>
-      <w:proofErr w:type="spellEnd"/>
-      <w:r>
-        <w:rPr>
-          <w:rFonts w:hint="eastAsia"/>
-        </w:rPr>
-        <w:t xml:space="preserve"> Map内），可能会使系统出现</w:t>
-      </w:r>
-      <w:r>
-        <w:rPr>
-          <w:rFonts w:hint="eastAsia"/>
-          <w:b/>
-          <w:color w:val="FF0000"/>
-        </w:rPr>
-        <w:t>内存泄漏</w:t>
-      </w:r>
-      <w:r>
-        <w:rPr>
-          <w:rFonts w:hint="eastAsia"/>
-        </w:rPr>
-        <w:t>的可能（你设置了对象到</w:t>
-      </w:r>
-      <w:proofErr w:type="spellStart"/>
-      <w:r>
-        <w:rPr>
-          <w:rFonts w:hint="eastAsia"/>
-        </w:rPr>
-        <w:t>ThreadLocal</w:t>
-      </w:r>
-      <w:proofErr w:type="spellEnd"/>
-      <w:r>
-        <w:rPr>
-          <w:rFonts w:hint="eastAsia"/>
-        </w:rPr>
-        <w:t>，但是不清理它，在你使用几次后，这个对象也不再有用了，但是它却无法被回收）。</w:t>
-      </w:r>
-      <w:r>
-        <w:rPr>
-          <w:rFonts w:hint="eastAsia"/>
-        </w:rPr>
-        <w:t>此时，如果你希望及时回收对象，最好使用</w:t>
-      </w:r>
-      <w:proofErr w:type="spellStart"/>
-      <w:r>
-        <w:rPr>
-          <w:rFonts w:hint="eastAsia"/>
-          <w:b/>
-          <w:color w:val="00B050"/>
-        </w:rPr>
-        <w:t>ThreadLocal.remove</w:t>
-      </w:r>
-      <w:proofErr w:type="spellEnd"/>
-      <w:r>
-        <w:rPr>
-          <w:rFonts w:hint="eastAsia"/>
-          <w:b/>
-          <w:color w:val="00B050"/>
-        </w:rPr>
-        <w:t>()</w:t>
-      </w:r>
-      <w:r>
-        <w:rPr>
-          <w:rFonts w:hint="eastAsia"/>
-        </w:rPr>
-        <w:t>方法将这个变量移除。</w:t>
-      </w:r>
-      <w:r>
-        <w:rPr>
-          <w:rFonts w:hint="eastAsia"/>
-        </w:rPr>
-        <w:t>如果对于</w:t>
-      </w:r>
-      <w:proofErr w:type="spellStart"/>
-      <w:r>
-        <w:rPr>
-          <w:rFonts w:hint="eastAsia"/>
-        </w:rPr>
-        <w:t>ThreadLocal</w:t>
-      </w:r>
-      <w:proofErr w:type="spellEnd"/>
-      <w:r>
-        <w:rPr>
-          <w:rFonts w:hint="eastAsia"/>
-        </w:rPr>
-        <w:t>的变量，我们也手动将其设置为null，臂如</w:t>
-      </w:r>
-      <w:proofErr w:type="spellStart"/>
-      <w:r>
-        <w:rPr>
-          <w:rFonts w:hint="eastAsia"/>
-        </w:rPr>
-        <w:t>tl</w:t>
-      </w:r>
-      <w:proofErr w:type="spellEnd"/>
-      <w:r>
-        <w:rPr>
-          <w:rFonts w:hint="eastAsia"/>
-        </w:rPr>
-        <w:t xml:space="preserve"> = null。那么，这个</w:t>
-      </w:r>
-      <w:proofErr w:type="spellStart"/>
-      <w:r>
-        <w:rPr>
-          <w:rFonts w:hint="eastAsia"/>
-        </w:rPr>
-        <w:t>ThreadLocal</w:t>
-      </w:r>
-      <w:proofErr w:type="spellEnd"/>
-      <w:r>
-        <w:rPr>
-          <w:rFonts w:hint="eastAsia"/>
-        </w:rPr>
-        <w:t>对应的所有线程的局部变量都有可能被回收。</w:t>
-      </w:r>
-    </w:p>
-    <w:p/>
-    <w:p>
-      <w:r>
-        <w:rPr>
-          <w:rFonts w:hint="eastAsia"/>
-        </w:rPr>
-        <w:tab/>
-      </w:r>
-      <w:proofErr w:type="spellStart"/>
-      <w:r>
-        <w:rPr>
-          <w:rFonts w:hint="eastAsia"/>
-          <w:b/>
-          <w:color w:val="FF0000"/>
-        </w:rPr>
-        <w:t>AtomicInteger</w:t>
-      </w:r>
-      <w:proofErr w:type="spellEnd"/>
-      <w:r>
-        <w:rPr>
-          <w:rFonts w:hint="eastAsia"/>
-        </w:rPr>
-        <w:t>与Integer不同，它是可变的，并且是线程安全的，对其进行修改等任何操作，都是用CAS指令执行的。</w:t>
-      </w:r>
-      <w:r>
-        <w:rPr>
-          <w:rFonts w:hint="eastAsia"/>
-        </w:rPr>
-        <w:t>和</w:t>
-      </w:r>
-      <w:proofErr w:type="spellStart"/>
-      <w:r>
-        <w:rPr>
-          <w:rFonts w:hint="eastAsia"/>
-        </w:rPr>
-        <w:t>AtomicInteger</w:t>
-      </w:r>
-      <w:proofErr w:type="spellEnd"/>
-      <w:r>
-        <w:rPr>
-          <w:rFonts w:hint="eastAsia"/>
-        </w:rPr>
-        <w:t>类似的类还有</w:t>
-      </w:r>
-      <w:proofErr w:type="spellStart"/>
-      <w:r>
-        <w:rPr>
-          <w:rFonts w:hint="eastAsia"/>
-          <w:b/>
-          <w:color w:val="FF0000"/>
-        </w:rPr>
-        <w:t>AtomicLong</w:t>
-      </w:r>
-      <w:proofErr w:type="spellEnd"/>
-      <w:r>
-        <w:rPr>
-          <w:rFonts w:hint="eastAsia"/>
-        </w:rPr>
-        <w:t>用来代表long型，</w:t>
-      </w:r>
-      <w:proofErr w:type="spellStart"/>
-      <w:r>
-        <w:rPr>
-          <w:rFonts w:hint="eastAsia"/>
-          <w:b/>
-          <w:color w:val="FF0000"/>
-        </w:rPr>
-        <w:t>AtomicBoolean</w:t>
-      </w:r>
-      <w:proofErr w:type="spellEnd"/>
-      <w:r>
-        <w:rPr>
-          <w:rFonts w:hint="eastAsia"/>
-        </w:rPr>
-        <w:t>表示</w:t>
-      </w:r>
-      <w:proofErr w:type="spellStart"/>
-      <w:r>
-        <w:rPr>
-          <w:rFonts w:hint="eastAsia"/>
-        </w:rPr>
-        <w:t>boolean</w:t>
-      </w:r>
-      <w:proofErr w:type="spellEnd"/>
-      <w:r>
-        <w:rPr>
-          <w:rFonts w:hint="eastAsia"/>
-        </w:rPr>
-        <w:t>型，</w:t>
-      </w:r>
-      <w:proofErr w:type="spellStart"/>
-      <w:r>
-        <w:rPr>
-          <w:rFonts w:hint="eastAsia"/>
-          <w:b/>
-          <w:color w:val="FF0000"/>
-        </w:rPr>
-        <w:t>AtomicReference</w:t>
-      </w:r>
-      <w:proofErr w:type="spellEnd"/>
-      <w:r>
-        <w:rPr>
-          <w:rFonts w:hint="eastAsia"/>
-        </w:rPr>
-        <w:t>表示对象引用。</w:t>
       </w:r>
     </w:p>
     <w:p/>
@@ -5843,21 +5935,33 @@
         <w:rPr>
           <w:rFonts w:hint="eastAsia"/>
         </w:rPr>
-        <w:t>。因为</w:t>
-      </w:r>
-      <w:proofErr w:type="spellStart"/>
-      <w:r>
-        <w:rPr>
-          <w:rFonts w:hint="eastAsia"/>
-        </w:rPr>
-        <w:t>Updaer</w:t>
-      </w:r>
-      <w:proofErr w:type="spellEnd"/>
-      <w:r>
-        <w:rPr>
-          <w:rFonts w:hint="eastAsia"/>
-        </w:rPr>
-        <w:t>使用反射得到这个变量。如果变量不可见，就会出错。比如private是不可行的。</w:t>
+        <w:t>。因为Upda</w:t>
+      </w:r>
+      <w:r>
+        <w:rPr>
+          <w:rFonts w:hint="eastAsia"/>
+        </w:rPr>
+        <w:t>t</w:t>
+      </w:r>
+      <w:r>
+        <w:rPr>
+          <w:rFonts w:hint="eastAsia"/>
+        </w:rPr>
+        <w:t>er使用</w:t>
+      </w:r>
+      <w:r>
+        <w:rPr>
+          <w:rFonts w:hint="eastAsia"/>
+          <w:b/>
+          <w:color w:val="FFC000"/>
+        </w:rPr>
+        <w:t>反射</w:t>
+      </w:r>
+      <w:r>
+        <w:rPr>
+          <w:rFonts w:hint="eastAsia"/>
+        </w:rPr>
+        <w:t>得到这个变量。如果变量不可见，就会出错。比如private是不可行的。</w:t>
       </w:r>
     </w:p>
     <w:p>
@@ -5934,7 +6038,23 @@
           <w:b/>
           <w:color w:val="00B050"/>
         </w:rPr>
-        <w:t>内部会维护一个线程等待队列。等待队列中会</w:t>
+        <w:t>内部会维护一个</w:t>
+      </w:r>
+      <w:r>
+        <w:rPr>
+          <w:rFonts w:hint="eastAsia"/>
+          <w:b/>
+          <w:color w:val="FFC000"/>
+        </w:rPr>
+        <w:t>线程等待队列</w:t>
+      </w:r>
+      <w:r>
+        <w:rPr>
+          <w:rFonts w:hint="eastAsia"/>
+          <w:b/>
+          <w:color w:val="00B050"/>
+        </w:rPr>
+        <w:t>。等待队列中会</w:t>
       </w:r>
       <w:r>
         <w:rPr>
@@ -6124,7 +6244,19 @@
         <w:rPr>
           <w:rFonts w:hint="eastAsia"/>
         </w:rPr>
-        <w:t>中，参与工作的所有线程不仅是竞争资源的关系。更重要的是，它们彼此之间还会</w:t>
+        <w:t>中，参与工作的所有线程不仅是竞争资源的关系</w:t>
+      </w:r>
+      <w:r>
+        <w:rPr>
+          <w:rFonts w:hint="eastAsia"/>
+        </w:rPr>
+        <w:t>，</w:t>
+      </w:r>
+      <w:r>
+        <w:rPr>
+          <w:rFonts w:hint="eastAsia"/>
+        </w:rPr>
+        <w:t>它们彼此之间还会</w:t>
       </w:r>
       <w:r>
         <w:rPr>
@@ -6235,6 +6367,11 @@
       </w:r>
     </w:p>
     <w:p>
+      <w:pPr>
+        <w:rPr>
+          <w:rFonts w:hint="eastAsia"/>
+        </w:rPr>
+      </w:pPr>
       <w:r>
         <w:rPr>
           <w:rFonts w:hint="eastAsia"/>
@@ -6249,6 +6386,29 @@
           <w:color w:val="00B050"/>
         </w:rPr>
         <w:t>有一个可以创建完整对象的构造函数</w:t>
+      </w:r>
+      <w:r>
+        <w:rPr>
+          <w:rFonts w:hint="eastAsia"/>
+        </w:rPr>
+        <w:t>。</w:t>
+      </w:r>
+    </w:p>
+    <w:p>
+      <w:r>
+        <w:rPr>
+          <w:rFonts w:hint="eastAsia"/>
+        </w:rPr>
+        <w:tab/>
+        <w:t>（5）</w:t>
+      </w:r>
+      <w:r>
+        <w:rPr>
+          <w:rFonts w:hint="eastAsia"/>
+          <w:b/>
+          <w:color w:val="00B050"/>
+        </w:rPr>
+        <w:t>get方法传递对象时需深拷贝</w:t>
       </w:r>
       <w:r>
         <w:rPr>
@@ -6785,19 +6945,7 @@
         <w:rPr>
           <w:rFonts w:hint="eastAsia"/>
         </w:rPr>
-        <w:t>都可以将自己注册到一个Selector中。这样，这个Channel就能被Selector</w:t>
-      </w:r>
-      <w:r>
-        <w:rPr>
-          <w:rFonts w:ascii="Apple Color Emoji" w:hAnsi="Apple Color Emoji" w:cs="Apple Color Emoji" w:hint="eastAsia"/>
-        </w:rPr>
-        <w:t>🔐</w:t>
-      </w:r>
-      <w:r>
-        <w:rPr>
-          <w:rFonts w:hint="eastAsia"/>
-        </w:rPr>
-        <w:t>管理。而一个Selector可以管理多个</w:t>
+        <w:t>都可以将自己注册到一个Selector中。这样，这个Channel就能被Selector管理。而一个Selector可以管理多个</w:t>
       </w:r>
       <w:proofErr w:type="spellStart"/>
       <w:r>
@@ -7425,10 +7573,16 @@
         <w:rPr>
           <w:rFonts w:hint="eastAsia"/>
         </w:rPr>
-        <w:t>）没有释放锁，则表示当前线程还不能继续执行，因此会自旋等待。反之，如果前序线程已经释放锁，则当前线程可以继续执行。释放锁时，也遵循这个逻辑，线程会将自身节点的locked位置标记为false，那么后续等待的线程就能继续执行了。</w:t>
+        <w:t>）没有释放锁，则表示当前线程还不能继续执行，因此会自旋等待。反之，如果前序线程已经释放锁，则当前线程可以继续执行。释放锁时，也遵循这个逻辑，线程会将自身节点的locked位置标记为false，那么后续等待</w:t>
       </w:r>
       <w:bookmarkStart w:id="0" w:name="_GoBack"/>
       <w:bookmarkEnd w:id="0"/>
+      <w:r>
+        <w:rPr>
+          <w:rFonts w:hint="eastAsia"/>
+        </w:rPr>
+        <w:t>的线程就能继续执行了。</w:t>
+      </w:r>
     </w:p>
     <w:sectPr>
       <w:pgSz w:w="11900" w:h="16840"/>
@@ -7438,6 +7592,44 @@
     </w:sectPr>
   </w:body>
 </w:document>
+</file>
+
+<file path=word/endnotes.xml><?xml version="1.0" encoding="utf-8"?>
+<w:endnotes xmlns:wpc="http://schemas.microsoft.com/office/word/2010/wordprocessingCanvas" xmlns:mo="http://schemas.microsoft.com/office/mac/office/2008/main" xmlns:mc="http://schemas.openxmlformats.org/markup-compatibility/2006" xmlns:mv="urn:schemas-microsoft-com:mac:vml" xmlns:o="urn:schemas-microsoft-com:office:office" xmlns:r="http://schemas.openxmlformats.org/officeDocument/2006/relationships" xmlns:m="http://schemas.openxmlformats.org/officeDocument/2006/math" xmlns:v="urn:schemas-microsoft-com:vml" xmlns:wp14="http://schemas.microsoft.com/office/word/2010/wordprocessingDrawing" xmlns:wp="http://schemas.openxmlformats.org/drawingml/2006/wordprocessingDrawing" xmlns:w10="urn:schemas-microsoft-com:office:word" xmlns:w="http://schemas.openxmlformats.org/wordprocessingml/2006/main" xmlns:w14="http://schemas.microsoft.com/office/word/2010/wordml" xmlns:w15="http://schemas.microsoft.com/office/word/2012/wordml" xmlns:wpg="http://schemas.microsoft.com/office/word/2010/wordprocessingGroup" xmlns:wpi="http://schemas.microsoft.com/office/word/2010/wordprocessingInk" xmlns:wne="http://schemas.microsoft.com/office/word/2006/wordml" xmlns:wps="http://schemas.microsoft.com/office/word/2010/wordprocessingShape" mc:Ignorable="w14 w15 wp14">
+  <w:endnote w:type="separator" w:id="-1">
+    <w:p>
+      <w:r>
+        <w:separator/>
+      </w:r>
+    </w:p>
+  </w:endnote>
+  <w:endnote w:type="continuationSeparator" w:id="0">
+    <w:p>
+      <w:r>
+        <w:continuationSeparator/>
+      </w:r>
+    </w:p>
+  </w:endnote>
+</w:endnotes>
+</file>
+
+<file path=word/footnotes.xml><?xml version="1.0" encoding="utf-8"?>
+<w:footnotes xmlns:wpc="http://schemas.microsoft.com/office/word/2010/wordprocessingCanvas" xmlns:mo="http://schemas.microsoft.com/office/mac/office/2008/main" xmlns:mc="http://schemas.openxmlformats.org/markup-compatibility/2006" xmlns:mv="urn:schemas-microsoft-com:mac:vml" xmlns:o="urn:schemas-microsoft-com:office:office" xmlns:r="http://schemas.openxmlformats.org/officeDocument/2006/relationships" xmlns:m="http://schemas.openxmlformats.org/officeDocument/2006/math" xmlns:v="urn:schemas-microsoft-com:vml" xmlns:wp14="http://schemas.microsoft.com/office/word/2010/wordprocessingDrawing" xmlns:wp="http://schemas.openxmlformats.org/drawingml/2006/wordprocessingDrawing" xmlns:w10="urn:schemas-microsoft-com:office:word" xmlns:w="http://schemas.openxmlformats.org/wordprocessingml/2006/main" xmlns:w14="http://schemas.microsoft.com/office/word/2010/wordml" xmlns:w15="http://schemas.microsoft.com/office/word/2012/wordml" xmlns:wpg="http://schemas.microsoft.com/office/word/2010/wordprocessingGroup" xmlns:wpi="http://schemas.microsoft.com/office/word/2010/wordprocessingInk" xmlns:wne="http://schemas.microsoft.com/office/word/2006/wordml" xmlns:wps="http://schemas.microsoft.com/office/word/2010/wordprocessingShape" mc:Ignorable="w14 w15 wp14">
+  <w:footnote w:type="separator" w:id="-1">
+    <w:p>
+      <w:r>
+        <w:separator/>
+      </w:r>
+    </w:p>
+  </w:footnote>
+  <w:footnote w:type="continuationSeparator" w:id="0">
+    <w:p>
+      <w:r>
+        <w:continuationSeparator/>
+      </w:r>
+    </w:p>
+  </w:footnote>
+</w:footnotes>
 </file>
 
 <file path=word/styles.xml><?xml version="1.0" encoding="utf-8"?>
@@ -7883,6 +8075,71 @@
       <w:ind w:firstLineChars="200" w:firstLine="420"/>
     </w:pPr>
   </w:style>
+  <w:style w:type="paragraph" w:styleId="a4">
+    <w:name w:val="header"/>
+    <w:basedOn w:val="a"/>
+    <w:link w:val="a5"/>
+    <w:uiPriority w:val="99"/>
+    <w:unhideWhenUsed/>
+    <w:rsid w:val="008908A0"/>
+    <w:pPr>
+      <w:pBdr>
+        <w:bottom w:val="single" w:sz="6" w:space="1" w:color="auto"/>
+      </w:pBdr>
+      <w:tabs>
+        <w:tab w:val="center" w:pos="4153"/>
+        <w:tab w:val="right" w:pos="8306"/>
+      </w:tabs>
+      <w:snapToGrid w:val="0"/>
+      <w:jc w:val="center"/>
+    </w:pPr>
+    <w:rPr>
+      <w:sz w:val="18"/>
+      <w:szCs w:val="18"/>
+    </w:rPr>
+  </w:style>
+  <w:style w:type="character" w:customStyle="1" w:styleId="a5">
+    <w:name w:val="页眉字符"/>
+    <w:basedOn w:val="a0"/>
+    <w:link w:val="a4"/>
+    <w:uiPriority w:val="99"/>
+    <w:rsid w:val="008908A0"/>
+    <w:rPr>
+      <w:sz w:val="18"/>
+      <w:szCs w:val="18"/>
+    </w:rPr>
+  </w:style>
+  <w:style w:type="paragraph" w:styleId="a6">
+    <w:name w:val="footer"/>
+    <w:basedOn w:val="a"/>
+    <w:link w:val="a7"/>
+    <w:uiPriority w:val="99"/>
+    <w:unhideWhenUsed/>
+    <w:rsid w:val="008908A0"/>
+    <w:pPr>
+      <w:tabs>
+        <w:tab w:val="center" w:pos="4153"/>
+        <w:tab w:val="right" w:pos="8306"/>
+      </w:tabs>
+      <w:snapToGrid w:val="0"/>
+      <w:jc w:val="left"/>
+    </w:pPr>
+    <w:rPr>
+      <w:sz w:val="18"/>
+      <w:szCs w:val="18"/>
+    </w:rPr>
+  </w:style>
+  <w:style w:type="character" w:customStyle="1" w:styleId="a7">
+    <w:name w:val="页脚字符"/>
+    <w:basedOn w:val="a0"/>
+    <w:link w:val="a6"/>
+    <w:uiPriority w:val="99"/>
+    <w:rsid w:val="008908A0"/>
+    <w:rPr>
+      <w:sz w:val="18"/>
+      <w:szCs w:val="18"/>
+    </w:rPr>
+  </w:style>
 </w:styles>
 </file>
 
